--- a/Dokumentacije/Popis tehnologija Dokumentacija.docx
+++ b/Dokumentacije/Popis tehnologija Dokumentacija.docx
@@ -1,6 +1,6 @@
 
 <file path=word/document.xml><?xml version="1.0" encoding="utf-8"?>
-<w:document xmlns:wpc="http://schemas.microsoft.com/office/word/2010/wordprocessingCanvas" xmlns:mc="http://schemas.openxmlformats.org/markup-compatibility/2006" xmlns:o="urn:schemas-microsoft-com:office:office" xmlns:r="http://schemas.openxmlformats.org/officeDocument/2006/relationships" xmlns:m="http://schemas.openxmlformats.org/officeDocument/2006/math" xmlns:v="urn:schemas-microsoft-com:vml" xmlns:wp14="http://schemas.microsoft.com/office/word/2010/wordprocessingDrawing" xmlns:wp="http://schemas.openxmlformats.org/drawingml/2006/wordprocessingDrawing" xmlns:w10="urn:schemas-microsoft-com:office:word" xmlns:w="http://schemas.openxmlformats.org/wordprocessingml/2006/main" xmlns:w14="http://schemas.microsoft.com/office/word/2010/wordml" xmlns:wpg="http://schemas.microsoft.com/office/word/2010/wordprocessingGroup" xmlns:wpi="http://schemas.microsoft.com/office/word/2010/wordprocessingInk" xmlns:wne="http://schemas.microsoft.com/office/word/2006/wordml" xmlns:wps="http://schemas.microsoft.com/office/word/2010/wordprocessingShape" mc:Ignorable="w14 wp14">
+<w:document xmlns:wpc="http://schemas.microsoft.com/office/word/2010/wordprocessingCanvas" xmlns:mc="http://schemas.openxmlformats.org/markup-compatibility/2006" xmlns:o="urn:schemas-microsoft-com:office:office" xmlns:r="http://schemas.openxmlformats.org/officeDocument/2006/relationships" xmlns:m="http://schemas.openxmlformats.org/officeDocument/2006/math" xmlns:v="urn:schemas-microsoft-com:vml" xmlns:wp14="http://schemas.microsoft.com/office/word/2010/wordprocessingDrawing" xmlns:wp="http://schemas.openxmlformats.org/drawingml/2006/wordprocessingDrawing" xmlns:w10="urn:schemas-microsoft-com:office:word" xmlns:w="http://schemas.openxmlformats.org/wordprocessingml/2006/main" xmlns:w14="http://schemas.microsoft.com/office/word/2010/wordml" xmlns:w15="http://schemas.microsoft.com/office/word/2012/wordml" xmlns:wpg="http://schemas.microsoft.com/office/word/2010/wordprocessingGroup" xmlns:wpi="http://schemas.microsoft.com/office/word/2010/wordprocessingInk" xmlns:wne="http://schemas.microsoft.com/office/word/2006/wordml" xmlns:wps="http://schemas.microsoft.com/office/word/2010/wordprocessingShape" mc:Ignorable="w14 w15 wp14">
   <w:body>
     <w:p>
       <w:pPr>
@@ -138,7 +138,7 @@
                     </pic:cNvPicPr>
                   </pic:nvPicPr>
                   <pic:blipFill>
-                    <a:blip r:embed="rId6">
+                    <a:blip r:embed="rId5">
                       <a:extLst>
                         <a:ext uri="{28A0092B-C50C-407E-A947-70E740481C1C}">
                           <a14:useLocalDpi xmlns:a14="http://schemas.microsoft.com/office/drawing/2010/main" val="0"/>
@@ -1442,7 +1442,7 @@
                     </pic:cNvPicPr>
                   </pic:nvPicPr>
                   <pic:blipFill>
-                    <a:blip r:embed="rId7">
+                    <a:blip r:embed="rId6">
                       <a:extLst>
                         <a:ext uri="{28A0092B-C50C-407E-A947-70E740481C1C}">
                           <a14:useLocalDpi xmlns:a14="http://schemas.microsoft.com/office/drawing/2010/main" val="0"/>
@@ -1507,7 +1507,7 @@
                     </pic:cNvPicPr>
                   </pic:nvPicPr>
                   <pic:blipFill>
-                    <a:blip r:embed="rId8">
+                    <a:blip r:embed="rId7">
                       <a:extLst>
                         <a:ext uri="{28A0092B-C50C-407E-A947-70E740481C1C}">
                           <a14:useLocalDpi xmlns:a14="http://schemas.microsoft.com/office/drawing/2010/main" val="0"/>
@@ -1717,7 +1717,7 @@
                     </pic:cNvPicPr>
                   </pic:nvPicPr>
                   <pic:blipFill>
-                    <a:blip r:embed="rId9">
+                    <a:blip r:embed="rId8">
                       <a:extLst>
                         <a:ext uri="{28A0092B-C50C-407E-A947-70E740481C1C}">
                           <a14:useLocalDpi xmlns:a14="http://schemas.microsoft.com/office/drawing/2010/main" val="0"/>
@@ -1869,7 +1869,7 @@
                     </pic:cNvPicPr>
                   </pic:nvPicPr>
                   <pic:blipFill>
-                    <a:blip r:embed="rId10">
+                    <a:blip r:embed="rId9">
                       <a:extLst>
                         <a:ext uri="{28A0092B-C50C-407E-A947-70E740481C1C}">
                           <a14:useLocalDpi xmlns:a14="http://schemas.microsoft.com/office/drawing/2010/main" val="0"/>
@@ -2653,7 +2653,7 @@
                     </pic:cNvPicPr>
                   </pic:nvPicPr>
                   <pic:blipFill>
-                    <a:blip r:embed="rId11" cstate="print">
+                    <a:blip r:embed="rId10" cstate="print">
                       <a:extLst>
                         <a:ext uri="{28A0092B-C50C-407E-A947-70E740481C1C}">
                           <a14:useLocalDpi xmlns:a14="http://schemas.microsoft.com/office/drawing/2010/main" val="0"/>
@@ -2721,7 +2721,7 @@
                     </pic:cNvPicPr>
                   </pic:nvPicPr>
                   <pic:blipFill>
-                    <a:blip r:embed="rId12" cstate="print">
+                    <a:blip r:embed="rId11" cstate="print">
                       <a:extLst>
                         <a:ext uri="{28A0092B-C50C-407E-A947-70E740481C1C}">
                           <a14:useLocalDpi xmlns:a14="http://schemas.microsoft.com/office/drawing/2010/main" val="0"/>
@@ -2901,7 +2901,7 @@
                     </pic:cNvPicPr>
                   </pic:nvPicPr>
                   <pic:blipFill>
-                    <a:blip r:embed="rId13" cstate="print">
+                    <a:blip r:embed="rId12" cstate="print">
                       <a:extLst>
                         <a:ext uri="{28A0092B-C50C-407E-A947-70E740481C1C}">
                           <a14:useLocalDpi xmlns:a14="http://schemas.microsoft.com/office/drawing/2010/main" val="0"/>
@@ -5843,7 +5843,7 @@
           <w:szCs w:val="24"/>
         </w:rPr>
       </w:pPr>
-      <w:hyperlink r:id="rId14" w:history="1">
+      <w:hyperlink r:id="rId13" w:history="1">
         <w:r>
           <w:rPr>
             <w:rStyle w:val="Hyperlink"/>
@@ -6593,7 +6593,7 @@
           <w:szCs w:val="24"/>
         </w:rPr>
       </w:pPr>
-      <w:hyperlink r:id="rId15" w:history="1">
+      <w:hyperlink r:id="rId14" w:history="1">
         <w:r>
           <w:rPr>
             <w:rStyle w:val="Hyperlink"/>
@@ -7065,7 +7065,7 @@
           <w:color w:val="000000"/>
         </w:rPr>
       </w:pPr>
-      <w:hyperlink r:id="rId16" w:history="1">
+      <w:hyperlink r:id="rId15" w:history="1">
         <w:r>
           <w:rPr>
             <w:rStyle w:val="Hyperlink"/>
@@ -7503,7 +7503,29 @@
           <w:sz w:val="24"/>
           <w:szCs w:val="24"/>
         </w:rPr>
-        <w:t xml:space="preserve"> i </w:t>
+        <w:t xml:space="preserve"> </w:t>
+      </w:r>
+      <w:proofErr w:type="spellStart"/>
+      <w:r>
+        <w:rPr>
+          <w:b w:val="0"/>
+          <w:bCs w:val="0"/>
+          <w:color w:val="000000"/>
+          <w:sz w:val="24"/>
+          <w:szCs w:val="24"/>
+        </w:rPr>
+        <w:t>i</w:t>
+      </w:r>
+      <w:proofErr w:type="spellEnd"/>
+      <w:r>
+        <w:rPr>
+          <w:b w:val="0"/>
+          <w:bCs w:val="0"/>
+          <w:color w:val="000000"/>
+          <w:sz w:val="24"/>
+          <w:szCs w:val="24"/>
+        </w:rPr>
+        <w:t xml:space="preserve"> </w:t>
       </w:r>
       <w:proofErr w:type="spellStart"/>
       <w:r>
@@ -9580,6 +9602,7750 @@
     </w:p>
     <w:p>
       <w:pPr>
+        <w:rPr>
+          <w:rFonts w:ascii="Times New Roman" w:hAnsi="Times New Roman" w:cs="Times New Roman"/>
+          <w:sz w:val="32"/>
+          <w:szCs w:val="32"/>
+          <w:u w:val="single"/>
+        </w:rPr>
+      </w:pPr>
+      <w:r>
+        <w:rPr>
+          <w:rFonts w:ascii="Times New Roman" w:hAnsi="Times New Roman" w:cs="Times New Roman"/>
+          <w:sz w:val="32"/>
+          <w:szCs w:val="32"/>
+          <w:u w:val="single"/>
+        </w:rPr>
+        <w:lastRenderedPageBreak/>
+        <w:t>Google Cloud Datastore (NoSQL database)</w:t>
+      </w:r>
+    </w:p>
+    <w:p>
+      <w:pPr>
+        <w:shd w:val="clear" w:color="auto" w:fill="FFFFFF" w:themeFill="background1"/>
+        <w:spacing w:before="100" w:beforeAutospacing="1" w:after="210" w:line="240" w:lineRule="auto"/>
+        <w:rPr>
+          <w:rFonts w:ascii="Times New Roman" w:eastAsia="Times New Roman" w:hAnsi="Times New Roman" w:cs="Times New Roman"/>
+          <w:bCs/>
+          <w:spacing w:val="-1"/>
+          <w:sz w:val="28"/>
+          <w:szCs w:val="28"/>
+          <w:lang w:eastAsia="hr-HR"/>
+        </w:rPr>
+      </w:pPr>
+      <w:r>
+        <w:rPr>
+          <w:rFonts w:ascii="Times New Roman" w:eastAsia="Times New Roman" w:hAnsi="Times New Roman" w:cs="Times New Roman"/>
+          <w:bCs/>
+          <w:spacing w:val="-1"/>
+          <w:sz w:val="28"/>
+          <w:szCs w:val="28"/>
+          <w:lang w:eastAsia="hr-HR"/>
+        </w:rPr>
+        <w:t>Cloud Datastore  je „highly-scalable“  NoSQL baza podataka za aplikacije.</w:t>
+      </w:r>
+    </w:p>
+    <w:p>
+      <w:pPr>
+        <w:shd w:val="clear" w:color="auto" w:fill="FFFFFF" w:themeFill="background1"/>
+        <w:spacing w:before="100" w:beforeAutospacing="1" w:after="210" w:line="240" w:lineRule="auto"/>
+        <w:rPr>
+          <w:rFonts w:ascii="Times New Roman" w:eastAsia="Times New Roman" w:hAnsi="Times New Roman" w:cs="Times New Roman"/>
+          <w:bCs/>
+          <w:spacing w:val="-1"/>
+          <w:sz w:val="28"/>
+          <w:szCs w:val="28"/>
+          <w:lang w:eastAsia="hr-HR"/>
+        </w:rPr>
+      </w:pPr>
+      <w:r>
+        <w:rPr>
+          <w:rFonts w:ascii="Times New Roman" w:eastAsia="Times New Roman" w:hAnsi="Times New Roman" w:cs="Times New Roman"/>
+          <w:bCs/>
+          <w:spacing w:val="-1"/>
+          <w:sz w:val="28"/>
+          <w:szCs w:val="28"/>
+          <w:lang w:eastAsia="hr-HR"/>
+        </w:rPr>
+        <w:t>Automatski obavlja brisanje i replikaciju.</w:t>
+      </w:r>
+    </w:p>
+    <w:p>
+      <w:pPr>
+        <w:shd w:val="clear" w:color="auto" w:fill="FFFFFF" w:themeFill="background1"/>
+        <w:spacing w:before="100" w:beforeAutospacing="1" w:after="210" w:line="240" w:lineRule="auto"/>
+        <w:rPr>
+          <w:rFonts w:ascii="Times New Roman" w:eastAsia="Times New Roman" w:hAnsi="Times New Roman" w:cs="Times New Roman"/>
+          <w:bCs/>
+          <w:spacing w:val="-1"/>
+          <w:sz w:val="28"/>
+          <w:szCs w:val="28"/>
+          <w:lang w:eastAsia="hr-HR"/>
+        </w:rPr>
+      </w:pPr>
+      <w:r>
+        <w:rPr>
+          <w:rFonts w:ascii="Times New Roman" w:eastAsia="Times New Roman" w:hAnsi="Times New Roman" w:cs="Times New Roman"/>
+          <w:bCs/>
+          <w:spacing w:val="-1"/>
+          <w:sz w:val="28"/>
+          <w:szCs w:val="28"/>
+          <w:lang w:eastAsia="hr-HR"/>
+        </w:rPr>
+        <w:t>Pruža mnoštvo mogućnosti kao što su ACID transakcije,upite slične SQL,indekse i još mnogo toga.</w:t>
+      </w:r>
+    </w:p>
+    <w:p>
+      <w:pPr>
+        <w:shd w:val="clear" w:color="auto" w:fill="FFFFFF" w:themeFill="background1"/>
+        <w:spacing w:before="100" w:beforeAutospacing="1" w:after="210" w:line="240" w:lineRule="auto"/>
+        <w:rPr>
+          <w:rFonts w:ascii="Times New Roman" w:eastAsia="Times New Roman" w:hAnsi="Times New Roman" w:cs="Times New Roman"/>
+          <w:bCs/>
+          <w:spacing w:val="-1"/>
+          <w:sz w:val="28"/>
+          <w:szCs w:val="28"/>
+          <w:lang w:eastAsia="hr-HR"/>
+        </w:rPr>
+      </w:pPr>
+      <w:r>
+        <w:rPr>
+          <w:rFonts w:ascii="Times New Roman" w:eastAsia="Times New Roman" w:hAnsi="Times New Roman" w:cs="Times New Roman"/>
+          <w:bCs/>
+          <w:spacing w:val="-1"/>
+          <w:sz w:val="28"/>
+          <w:szCs w:val="28"/>
+          <w:lang w:eastAsia="hr-HR"/>
+        </w:rPr>
+        <w:t>Nesmetano i automatski mijenja podatke, omogućujući aplikacijama održavanje visokih performansi.</w:t>
+      </w:r>
+    </w:p>
+    <w:p>
+      <w:pPr>
+        <w:shd w:val="clear" w:color="auto" w:fill="FFFFFF" w:themeFill="background1"/>
+        <w:spacing w:before="100" w:beforeAutospacing="1" w:after="210" w:line="240" w:lineRule="auto"/>
+        <w:rPr>
+          <w:rFonts w:ascii="Times New Roman" w:eastAsia="Times New Roman" w:hAnsi="Times New Roman" w:cs="Times New Roman"/>
+          <w:bCs/>
+          <w:spacing w:val="-1"/>
+          <w:sz w:val="28"/>
+          <w:szCs w:val="28"/>
+          <w:lang w:eastAsia="hr-HR"/>
+        </w:rPr>
+      </w:pPr>
+      <w:r>
+        <w:rPr>
+          <w:rFonts w:ascii="Times New Roman" w:eastAsia="Times New Roman" w:hAnsi="Times New Roman" w:cs="Times New Roman"/>
+          <w:bCs/>
+          <w:spacing w:val="-1"/>
+          <w:sz w:val="28"/>
+          <w:szCs w:val="28"/>
+          <w:lang w:eastAsia="hr-HR"/>
+        </w:rPr>
+        <w:t>Podržava različite vrste podataka, uključujući integer,float,stringove,datume,binarne podatke.</w:t>
+      </w:r>
+    </w:p>
+    <w:p>
+      <w:pPr>
+        <w:shd w:val="clear" w:color="auto" w:fill="FFFFFF" w:themeFill="background1"/>
+        <w:spacing w:before="100" w:beforeAutospacing="1" w:after="210" w:line="240" w:lineRule="auto"/>
+        <w:rPr>
+          <w:rFonts w:ascii="Times New Roman" w:eastAsia="Times New Roman" w:hAnsi="Times New Roman" w:cs="Times New Roman"/>
+          <w:bCs/>
+          <w:spacing w:val="-1"/>
+          <w:sz w:val="28"/>
+          <w:szCs w:val="28"/>
+          <w:lang w:eastAsia="hr-HR"/>
+        </w:rPr>
+      </w:pPr>
+      <w:r>
+        <w:rPr>
+          <w:rFonts w:ascii="Times New Roman" w:eastAsia="Times New Roman" w:hAnsi="Times New Roman" w:cs="Times New Roman"/>
+          <w:bCs/>
+          <w:spacing w:val="-1"/>
+          <w:sz w:val="28"/>
+          <w:szCs w:val="28"/>
+          <w:lang w:eastAsia="hr-HR"/>
+        </w:rPr>
+        <w:t>Omogućuje prikaz entitetskih statistika, upita baze podataka, pregled indeksa i sigurnosno kopiranje / vraćanje podataka.</w:t>
+      </w:r>
+    </w:p>
+    <w:p>
+      <w:pPr>
+        <w:shd w:val="clear" w:color="auto" w:fill="FFFFFF" w:themeFill="background1"/>
+        <w:spacing w:before="100" w:beforeAutospacing="1" w:after="210" w:line="240" w:lineRule="auto"/>
+        <w:rPr>
+          <w:rFonts w:ascii="Times New Roman" w:eastAsia="Times New Roman" w:hAnsi="Times New Roman" w:cs="Times New Roman"/>
+          <w:bCs/>
+          <w:spacing w:val="-1"/>
+          <w:sz w:val="28"/>
+          <w:szCs w:val="28"/>
+          <w:lang w:eastAsia="hr-HR"/>
+        </w:rPr>
+      </w:pPr>
+      <w:r>
+        <w:rPr>
+          <w:rFonts w:ascii="Times New Roman" w:eastAsia="Times New Roman" w:hAnsi="Times New Roman" w:cs="Times New Roman"/>
+          <w:bCs/>
+          <w:spacing w:val="-1"/>
+          <w:sz w:val="28"/>
+          <w:szCs w:val="28"/>
+          <w:lang w:eastAsia="hr-HR"/>
+        </w:rPr>
+        <w:t>Cloud Datastore je u potpunosti vođen, što znači da Google automatski obrađuje replikaciju kako bi pružio vrlo dosljednu i dostupnu bazu podataka.</w:t>
+      </w:r>
+    </w:p>
+    <w:p>
+      <w:pPr>
+        <w:shd w:val="clear" w:color="auto" w:fill="FFFFFF" w:themeFill="background1"/>
+        <w:spacing w:before="100" w:beforeAutospacing="1" w:after="210" w:line="240" w:lineRule="auto"/>
+        <w:rPr>
+          <w:rFonts w:ascii="Times New Roman" w:eastAsia="Times New Roman" w:hAnsi="Times New Roman" w:cs="Times New Roman"/>
+          <w:bCs/>
+          <w:spacing w:val="-1"/>
+          <w:sz w:val="28"/>
+          <w:szCs w:val="28"/>
+          <w:lang w:eastAsia="hr-HR"/>
+        </w:rPr>
+      </w:pPr>
+      <w:r>
+        <w:rPr>
+          <w:rFonts w:ascii="Times New Roman" w:eastAsia="Times New Roman" w:hAnsi="Times New Roman" w:cs="Times New Roman"/>
+          <w:bCs/>
+          <w:spacing w:val="-1"/>
+          <w:sz w:val="28"/>
+          <w:szCs w:val="28"/>
+          <w:lang w:eastAsia="hr-HR"/>
+        </w:rPr>
+        <w:t>Podržani su upiti djeteta roditelja,transakcije i indeksi.</w:t>
+      </w:r>
+    </w:p>
+    <w:p>
+      <w:pPr>
+        <w:shd w:val="clear" w:color="auto" w:fill="FFFFFF"/>
+        <w:spacing w:before="100" w:beforeAutospacing="1" w:after="210" w:line="240" w:lineRule="auto"/>
+        <w:rPr>
+          <w:rFonts w:ascii="Times New Roman" w:eastAsia="Times New Roman" w:hAnsi="Times New Roman" w:cs="Times New Roman"/>
+          <w:spacing w:val="-1"/>
+          <w:sz w:val="28"/>
+          <w:szCs w:val="28"/>
+          <w:lang w:eastAsia="hr-HR"/>
+        </w:rPr>
+      </w:pPr>
+      <w:r>
+        <w:rPr>
+          <w:rFonts w:ascii="Times New Roman" w:eastAsia="Times New Roman" w:hAnsi="Times New Roman" w:cs="Times New Roman"/>
+          <w:b/>
+          <w:bCs/>
+          <w:spacing w:val="-1"/>
+          <w:sz w:val="28"/>
+          <w:szCs w:val="28"/>
+          <w:lang w:eastAsia="hr-HR"/>
+        </w:rPr>
+        <w:t>Jezici</w:t>
+      </w:r>
+      <w:r>
+        <w:rPr>
+          <w:rFonts w:ascii="Times New Roman" w:eastAsia="Times New Roman" w:hAnsi="Times New Roman" w:cs="Times New Roman"/>
+          <w:spacing w:val="-1"/>
+          <w:sz w:val="28"/>
+          <w:szCs w:val="28"/>
+          <w:lang w:eastAsia="hr-HR"/>
+        </w:rPr>
+        <w:t> : JAVA, NODE.JS, PYTHON, GO, PHP</w:t>
+      </w:r>
+    </w:p>
+    <w:p>
+      <w:pPr>
+        <w:shd w:val="clear" w:color="auto" w:fill="FFFFFF"/>
+        <w:spacing w:before="100" w:beforeAutospacing="1" w:after="210" w:line="240" w:lineRule="auto"/>
+        <w:rPr>
+          <w:rFonts w:ascii="Times New Roman" w:eastAsia="Times New Roman" w:hAnsi="Times New Roman" w:cs="Times New Roman"/>
+          <w:spacing w:val="-1"/>
+          <w:sz w:val="28"/>
+          <w:szCs w:val="28"/>
+          <w:lang w:eastAsia="hr-HR"/>
+        </w:rPr>
+      </w:pPr>
+      <w:r>
+        <w:rPr>
+          <w:rFonts w:ascii="Times New Roman" w:eastAsia="Times New Roman" w:hAnsi="Times New Roman" w:cs="Times New Roman"/>
+          <w:b/>
+          <w:bCs/>
+          <w:spacing w:val="-4"/>
+          <w:sz w:val="28"/>
+          <w:szCs w:val="28"/>
+          <w:lang w:eastAsia="hr-HR"/>
+        </w:rPr>
+        <w:t>Cijena</w:t>
+      </w:r>
+    </w:p>
+    <w:p>
+      <w:pPr>
+        <w:numPr>
+          <w:ilvl w:val="0"/>
+          <w:numId w:val="16"/>
+        </w:numPr>
+        <w:shd w:val="clear" w:color="auto" w:fill="FFFFFF"/>
+        <w:spacing w:before="100" w:beforeAutospacing="1" w:after="210" w:line="240" w:lineRule="auto"/>
+        <w:ind w:left="450"/>
+        <w:rPr>
+          <w:rFonts w:ascii="Times New Roman" w:eastAsia="Times New Roman" w:hAnsi="Times New Roman" w:cs="Times New Roman"/>
+          <w:spacing w:val="-1"/>
+          <w:sz w:val="28"/>
+          <w:szCs w:val="28"/>
+          <w:lang w:eastAsia="hr-HR"/>
+        </w:rPr>
+      </w:pPr>
+      <w:r>
+        <w:rPr>
+          <w:rFonts w:ascii="Times New Roman" w:eastAsia="Times New Roman" w:hAnsi="Times New Roman" w:cs="Times New Roman"/>
+          <w:spacing w:val="-1"/>
+          <w:sz w:val="28"/>
+          <w:szCs w:val="28"/>
+          <w:lang w:eastAsia="hr-HR"/>
+        </w:rPr>
+        <w:t>1 GB Free</w:t>
+      </w:r>
+    </w:p>
+    <w:p>
+      <w:pPr>
+        <w:numPr>
+          <w:ilvl w:val="0"/>
+          <w:numId w:val="16"/>
+        </w:numPr>
+        <w:shd w:val="clear" w:color="auto" w:fill="FFFFFF"/>
+        <w:spacing w:before="100" w:beforeAutospacing="1" w:after="0" w:line="240" w:lineRule="auto"/>
+        <w:ind w:left="450"/>
+        <w:rPr>
+          <w:rFonts w:ascii="Times New Roman" w:eastAsia="Times New Roman" w:hAnsi="Times New Roman" w:cs="Times New Roman"/>
+          <w:spacing w:val="-1"/>
+          <w:sz w:val="28"/>
+          <w:szCs w:val="28"/>
+          <w:lang w:eastAsia="hr-HR"/>
+        </w:rPr>
+      </w:pPr>
+      <w:r>
+        <w:rPr>
+          <w:rFonts w:ascii="Times New Roman" w:eastAsia="Times New Roman" w:hAnsi="Times New Roman" w:cs="Times New Roman"/>
+          <w:spacing w:val="-1"/>
+          <w:sz w:val="28"/>
+          <w:szCs w:val="28"/>
+          <w:lang w:eastAsia="hr-HR"/>
+        </w:rPr>
+        <w:t>50k Daily read/write operation</w:t>
+      </w:r>
+    </w:p>
+    <w:p>
+      <w:pPr>
+        <w:numPr>
+          <w:ilvl w:val="0"/>
+          <w:numId w:val="16"/>
+        </w:numPr>
+        <w:shd w:val="clear" w:color="auto" w:fill="FFFFFF"/>
+        <w:spacing w:before="100" w:beforeAutospacing="1" w:after="0" w:line="240" w:lineRule="auto"/>
+        <w:ind w:left="450"/>
+        <w:rPr>
+          <w:rFonts w:ascii="Times New Roman" w:eastAsia="Times New Roman" w:hAnsi="Times New Roman" w:cs="Times New Roman"/>
+          <w:spacing w:val="-1"/>
+          <w:sz w:val="28"/>
+          <w:szCs w:val="28"/>
+          <w:lang w:eastAsia="hr-HR"/>
+        </w:rPr>
+      </w:pPr>
+      <w:r>
+        <w:rPr>
+          <w:rFonts w:ascii="Times New Roman" w:eastAsia="Times New Roman" w:hAnsi="Times New Roman" w:cs="Times New Roman"/>
+          <w:spacing w:val="-1"/>
+          <w:sz w:val="28"/>
+          <w:szCs w:val="28"/>
+          <w:lang w:eastAsia="hr-HR"/>
+        </w:rPr>
+        <w:t>Upit za konzolu</w:t>
+      </w:r>
+    </w:p>
+    <w:p>
+      <w:pPr>
+        <w:shd w:val="clear" w:color="auto" w:fill="FFFFFF"/>
+        <w:spacing w:before="100" w:beforeAutospacing="1" w:after="0" w:line="240" w:lineRule="auto"/>
+        <w:ind w:left="450"/>
+        <w:rPr>
+          <w:rFonts w:ascii="Times New Roman" w:eastAsia="Times New Roman" w:hAnsi="Times New Roman" w:cs="Times New Roman"/>
+          <w:spacing w:val="-1"/>
+          <w:sz w:val="28"/>
+          <w:szCs w:val="28"/>
+          <w:lang w:eastAsia="hr-HR"/>
+        </w:rPr>
+      </w:pPr>
+      <w:r>
+        <w:rPr>
+          <w:rFonts w:ascii="Times New Roman" w:eastAsia="Times New Roman" w:hAnsi="Times New Roman" w:cs="Times New Roman"/>
+          <w:noProof/>
+          <w:spacing w:val="-1"/>
+          <w:sz w:val="28"/>
+          <w:szCs w:val="28"/>
+          <w:lang w:eastAsia="hr-HR"/>
+        </w:rPr>
+        <w:drawing>
+          <wp:inline distT="0" distB="0" distL="0" distR="0" wp14:anchorId="6DCD80F5" wp14:editId="7FD923A5">
+            <wp:extent cx="4514850" cy="1868248"/>
+            <wp:effectExtent l="0" t="0" r="0" b="0"/>
+            <wp:docPr id="9" name="Picture 9"/>
+            <wp:cNvGraphicFramePr>
+              <a:graphicFrameLocks xmlns:a="http://schemas.openxmlformats.org/drawingml/2006/main" noChangeAspect="1"/>
+            </wp:cNvGraphicFramePr>
+            <a:graphic xmlns:a="http://schemas.openxmlformats.org/drawingml/2006/main">
+              <a:graphicData uri="http://schemas.openxmlformats.org/drawingml/2006/picture">
+                <pic:pic xmlns:pic="http://schemas.openxmlformats.org/drawingml/2006/picture">
+                  <pic:nvPicPr>
+                    <pic:cNvPr id="1" name="1_dDx3qvOTcUlywrCRZtvXGw.png"/>
+                    <pic:cNvPicPr/>
+                  </pic:nvPicPr>
+                  <pic:blipFill>
+                    <a:blip r:embed="rId16">
+                      <a:extLst>
+                        <a:ext uri="{28A0092B-C50C-407E-A947-70E740481C1C}">
+                          <a14:useLocalDpi xmlns:a14="http://schemas.microsoft.com/office/drawing/2010/main" val="0"/>
+                        </a:ext>
+                      </a:extLst>
+                    </a:blip>
+                    <a:stretch>
+                      <a:fillRect/>
+                    </a:stretch>
+                  </pic:blipFill>
+                  <pic:spPr>
+                    <a:xfrm>
+                      <a:off x="0" y="0"/>
+                      <a:ext cx="4521701" cy="1871083"/>
+                    </a:xfrm>
+                    <a:prstGeom prst="rect">
+                      <a:avLst/>
+                    </a:prstGeom>
+                  </pic:spPr>
+                </pic:pic>
+              </a:graphicData>
+            </a:graphic>
+          </wp:inline>
+        </w:drawing>
+      </w:r>
+    </w:p>
+    <w:p>
+      <w:pPr>
+        <w:shd w:val="clear" w:color="auto" w:fill="FFFFFF"/>
+        <w:spacing w:before="100" w:beforeAutospacing="1" w:after="0" w:line="240" w:lineRule="auto"/>
+        <w:rPr>
+          <w:rFonts w:ascii="Times New Roman" w:hAnsi="Times New Roman" w:cs="Times New Roman"/>
+          <w:sz w:val="32"/>
+          <w:szCs w:val="32"/>
+          <w:u w:val="single"/>
+        </w:rPr>
+      </w:pPr>
+    </w:p>
+    <w:p>
+      <w:pPr>
+        <w:shd w:val="clear" w:color="auto" w:fill="FFFFFF"/>
+        <w:spacing w:before="100" w:beforeAutospacing="1" w:after="0" w:line="240" w:lineRule="auto"/>
+        <w:rPr>
+          <w:rFonts w:ascii="Times New Roman" w:hAnsi="Times New Roman" w:cs="Times New Roman"/>
+          <w:sz w:val="32"/>
+          <w:szCs w:val="32"/>
+          <w:u w:val="single"/>
+        </w:rPr>
+      </w:pPr>
+      <w:bookmarkStart w:id="0" w:name="_GoBack"/>
+      <w:bookmarkEnd w:id="0"/>
+      <w:r>
+        <w:rPr>
+          <w:rFonts w:ascii="Times New Roman" w:hAnsi="Times New Roman" w:cs="Times New Roman"/>
+          <w:sz w:val="32"/>
+          <w:szCs w:val="32"/>
+          <w:u w:val="single"/>
+        </w:rPr>
+        <w:lastRenderedPageBreak/>
+        <w:t>UBL OASIS Standard</w:t>
+      </w:r>
+    </w:p>
+    <w:p>
+      <w:pPr>
+        <w:shd w:val="clear" w:color="auto" w:fill="FFFFFF" w:themeFill="background1"/>
+        <w:spacing w:before="100" w:beforeAutospacing="1" w:after="0" w:line="240" w:lineRule="auto"/>
+        <w:rPr>
+          <w:rFonts w:ascii="Times New Roman" w:hAnsi="Times New Roman" w:cs="Times New Roman"/>
+          <w:sz w:val="28"/>
+          <w:szCs w:val="28"/>
+          <w:shd w:val="clear" w:color="auto" w:fill="FFFFFF"/>
+        </w:rPr>
+      </w:pPr>
+      <w:r>
+        <w:rPr>
+          <w:rFonts w:ascii="Times New Roman" w:hAnsi="Times New Roman" w:cs="Times New Roman"/>
+          <w:sz w:val="28"/>
+          <w:szCs w:val="28"/>
+          <w:shd w:val="clear" w:color="auto" w:fill="FFFFFF"/>
+        </w:rPr>
+        <w:t>UBL, Univerzalni poslovni jezik, definira besplatnu knjižnicu standardnih XML poslovnih dokumenata koji podržavaju digitalizaciju komercijalnih i logističkih procesa za domaće i međunarodne opskrbne lance kao što su nabava,transport, logistika, intermodalni teretni promet i drugi.</w:t>
+      </w:r>
+    </w:p>
+    <w:p>
+      <w:pPr>
+        <w:shd w:val="clear" w:color="auto" w:fill="FFFFFF" w:themeFill="background1"/>
+        <w:spacing w:before="100" w:beforeAutospacing="1" w:after="0" w:line="240" w:lineRule="auto"/>
+        <w:rPr>
+          <w:rFonts w:ascii="Times New Roman" w:hAnsi="Times New Roman" w:cs="Times New Roman"/>
+          <w:sz w:val="28"/>
+          <w:szCs w:val="28"/>
+          <w:shd w:val="clear" w:color="auto" w:fill="FFFFFF"/>
+        </w:rPr>
+      </w:pPr>
+      <w:r>
+        <w:rPr>
+          <w:rFonts w:ascii="Times New Roman" w:hAnsi="Times New Roman" w:cs="Times New Roman"/>
+          <w:sz w:val="28"/>
+          <w:szCs w:val="28"/>
+          <w:shd w:val="clear" w:color="auto" w:fill="FFFFFF"/>
+        </w:rPr>
+        <w:t>UBL se može smatrati </w:t>
+      </w:r>
+      <w:r>
+        <w:rPr>
+          <w:rFonts w:ascii="Times New Roman" w:hAnsi="Times New Roman" w:cs="Times New Roman"/>
+          <w:i/>
+          <w:iCs/>
+          <w:sz w:val="28"/>
+          <w:szCs w:val="28"/>
+          <w:shd w:val="clear" w:color="auto" w:fill="FFFFFF"/>
+        </w:rPr>
+        <w:t>lingua-francima</w:t>
+      </w:r>
+      <w:r>
+        <w:rPr>
+          <w:rFonts w:ascii="Times New Roman" w:hAnsi="Times New Roman" w:cs="Times New Roman"/>
+          <w:sz w:val="28"/>
+          <w:szCs w:val="28"/>
+          <w:shd w:val="clear" w:color="auto" w:fill="FFFFFF"/>
+        </w:rPr>
+        <w:t> - formatom (formatom podataka) koji omogućuje različitim poslovnim aplikacijama i trgovinskim zajednicama razmjenu informacija duž lanaca opskrbe pomoću uobičajenog formata.</w:t>
+      </w:r>
+    </w:p>
+    <w:p>
+      <w:pPr>
+        <w:shd w:val="clear" w:color="auto" w:fill="FFFFFF" w:themeFill="background1"/>
+        <w:spacing w:before="100" w:beforeAutospacing="1" w:after="0" w:line="240" w:lineRule="auto"/>
+        <w:rPr>
+          <w:rFonts w:ascii="Times New Roman" w:hAnsi="Times New Roman" w:cs="Times New Roman"/>
+          <w:sz w:val="28"/>
+          <w:szCs w:val="28"/>
+          <w:shd w:val="clear" w:color="auto" w:fill="FFFFFF"/>
+        </w:rPr>
+      </w:pPr>
+      <w:r>
+        <w:rPr>
+          <w:rFonts w:ascii="Times New Roman" w:hAnsi="Times New Roman" w:cs="Times New Roman"/>
+          <w:sz w:val="28"/>
+          <w:szCs w:val="28"/>
+          <w:shd w:val="clear" w:color="auto" w:fill="FFFFFF"/>
+        </w:rPr>
+        <w:t>UBL je dizajniran da se priključi izravno u postojeće poslove, računovodstvene, pravne, revizijske,eliminirajući tradicionalni faksove, skeniranja, i time osigura ulaznu točku u elektronički posao za male i srednje tvrtke.</w:t>
+      </w:r>
+    </w:p>
+    <w:p>
+      <w:pPr>
+        <w:shd w:val="clear" w:color="auto" w:fill="FFFFFF" w:themeFill="background1"/>
+        <w:spacing w:before="100" w:beforeAutospacing="1" w:after="0" w:line="240" w:lineRule="auto"/>
+        <w:rPr>
+          <w:rFonts w:ascii="Times New Roman" w:eastAsia="Times New Roman" w:hAnsi="Times New Roman" w:cs="Times New Roman"/>
+          <w:spacing w:val="-1"/>
+          <w:sz w:val="28"/>
+          <w:szCs w:val="28"/>
+          <w:u w:val="single"/>
+          <w:lang w:eastAsia="hr-HR"/>
+        </w:rPr>
+      </w:pPr>
+      <w:r>
+        <w:rPr>
+          <w:rFonts w:ascii="Times New Roman" w:hAnsi="Times New Roman" w:cs="Times New Roman"/>
+          <w:sz w:val="28"/>
+          <w:szCs w:val="28"/>
+          <w:shd w:val="clear" w:color="auto" w:fill="FFFFFF"/>
+        </w:rPr>
+        <w:t>Iako je dizajniran za uporabu u poslovnim lancima opskrbe, može biti (i bio) prilagođen za druge kontekste uporabe.</w:t>
+      </w:r>
+    </w:p>
+    <w:p>
+      <w:pPr>
+        <w:pStyle w:val="NormalWeb"/>
+        <w:shd w:val="clear" w:color="auto" w:fill="FFFFFF" w:themeFill="background1"/>
+        <w:spacing w:before="240" w:beforeAutospacing="0" w:after="240" w:afterAutospacing="0" w:line="360" w:lineRule="atLeast"/>
+        <w:rPr>
+          <w:rStyle w:val="notranslate"/>
+          <w:sz w:val="28"/>
+          <w:szCs w:val="28"/>
+        </w:rPr>
+      </w:pPr>
+      <w:proofErr w:type="spellStart"/>
+      <w:r>
+        <w:rPr>
+          <w:rStyle w:val="notranslate"/>
+          <w:sz w:val="28"/>
+          <w:szCs w:val="28"/>
+        </w:rPr>
+        <w:t>Dizajn</w:t>
+      </w:r>
+      <w:proofErr w:type="spellEnd"/>
+      <w:r>
+        <w:rPr>
+          <w:rStyle w:val="notranslate"/>
+          <w:sz w:val="28"/>
+          <w:szCs w:val="28"/>
+        </w:rPr>
+        <w:t xml:space="preserve"> UBL-a </w:t>
+      </w:r>
+      <w:proofErr w:type="spellStart"/>
+      <w:r>
+        <w:rPr>
+          <w:rStyle w:val="notranslate"/>
+          <w:sz w:val="28"/>
+          <w:szCs w:val="28"/>
+        </w:rPr>
+        <w:t>temeljen</w:t>
+      </w:r>
+      <w:proofErr w:type="spellEnd"/>
+      <w:r>
+        <w:rPr>
+          <w:rStyle w:val="notranslate"/>
+          <w:sz w:val="28"/>
+          <w:szCs w:val="28"/>
+        </w:rPr>
+        <w:t xml:space="preserve"> </w:t>
+      </w:r>
+      <w:proofErr w:type="spellStart"/>
+      <w:proofErr w:type="gramStart"/>
+      <w:r>
+        <w:rPr>
+          <w:rStyle w:val="notranslate"/>
+          <w:sz w:val="28"/>
+          <w:szCs w:val="28"/>
+        </w:rPr>
+        <w:t>na</w:t>
+      </w:r>
+      <w:proofErr w:type="spellEnd"/>
+      <w:proofErr w:type="gramEnd"/>
+      <w:r>
+        <w:rPr>
+          <w:rStyle w:val="notranslate"/>
+          <w:sz w:val="28"/>
+          <w:szCs w:val="28"/>
+        </w:rPr>
+        <w:t xml:space="preserve"> </w:t>
+      </w:r>
+      <w:proofErr w:type="spellStart"/>
+      <w:r>
+        <w:rPr>
+          <w:rStyle w:val="notranslate"/>
+          <w:sz w:val="28"/>
+          <w:szCs w:val="28"/>
+        </w:rPr>
+        <w:t>knjižnici</w:t>
+      </w:r>
+      <w:proofErr w:type="spellEnd"/>
+      <w:r>
+        <w:rPr>
+          <w:rStyle w:val="notranslate"/>
+          <w:sz w:val="28"/>
+          <w:szCs w:val="28"/>
+        </w:rPr>
+        <w:t xml:space="preserve"> </w:t>
+      </w:r>
+      <w:proofErr w:type="spellStart"/>
+      <w:r>
+        <w:rPr>
+          <w:rStyle w:val="notranslate"/>
+          <w:sz w:val="28"/>
+          <w:szCs w:val="28"/>
+        </w:rPr>
+        <w:t>ima</w:t>
+      </w:r>
+      <w:proofErr w:type="spellEnd"/>
+      <w:r>
+        <w:rPr>
+          <w:rStyle w:val="notranslate"/>
+          <w:sz w:val="28"/>
+          <w:szCs w:val="28"/>
+        </w:rPr>
+        <w:t xml:space="preserve"> </w:t>
+      </w:r>
+      <w:proofErr w:type="spellStart"/>
+      <w:r>
+        <w:rPr>
+          <w:rStyle w:val="notranslate"/>
+          <w:sz w:val="28"/>
+          <w:szCs w:val="28"/>
+        </w:rPr>
+        <w:t>nekoliko</w:t>
+      </w:r>
+      <w:proofErr w:type="spellEnd"/>
+      <w:r>
+        <w:rPr>
+          <w:rStyle w:val="notranslate"/>
+          <w:sz w:val="28"/>
+          <w:szCs w:val="28"/>
+        </w:rPr>
+        <w:t xml:space="preserve"> </w:t>
+      </w:r>
+      <w:proofErr w:type="spellStart"/>
+      <w:r>
+        <w:rPr>
+          <w:rStyle w:val="notranslate"/>
+          <w:sz w:val="28"/>
+          <w:szCs w:val="28"/>
+        </w:rPr>
+        <w:t>dubokih</w:t>
+      </w:r>
+      <w:proofErr w:type="spellEnd"/>
+      <w:r>
+        <w:rPr>
+          <w:rStyle w:val="notranslate"/>
+          <w:sz w:val="28"/>
+          <w:szCs w:val="28"/>
+        </w:rPr>
+        <w:t xml:space="preserve"> </w:t>
+      </w:r>
+      <w:proofErr w:type="spellStart"/>
+      <w:r>
+        <w:rPr>
+          <w:rStyle w:val="notranslate"/>
+          <w:sz w:val="28"/>
+          <w:szCs w:val="28"/>
+        </w:rPr>
+        <w:t>praktičnih</w:t>
+      </w:r>
+      <w:proofErr w:type="spellEnd"/>
+      <w:r>
+        <w:rPr>
+          <w:rStyle w:val="notranslate"/>
+          <w:sz w:val="28"/>
+          <w:szCs w:val="28"/>
+        </w:rPr>
+        <w:t xml:space="preserve"> </w:t>
+      </w:r>
+      <w:proofErr w:type="spellStart"/>
+      <w:r>
+        <w:rPr>
+          <w:rStyle w:val="notranslate"/>
+          <w:sz w:val="28"/>
+          <w:szCs w:val="28"/>
+        </w:rPr>
+        <w:t>implikacija.</w:t>
+      </w:r>
+      <w:r>
+        <w:rPr>
+          <w:sz w:val="28"/>
+          <w:szCs w:val="28"/>
+        </w:rPr>
+        <w:t>T</w:t>
+      </w:r>
+      <w:r>
+        <w:rPr>
+          <w:rStyle w:val="notranslate"/>
+          <w:sz w:val="28"/>
+          <w:szCs w:val="28"/>
+        </w:rPr>
+        <w:t>o</w:t>
+      </w:r>
+      <w:proofErr w:type="spellEnd"/>
+      <w:r>
+        <w:rPr>
+          <w:rStyle w:val="notranslate"/>
+          <w:sz w:val="28"/>
+          <w:szCs w:val="28"/>
+        </w:rPr>
+        <w:t xml:space="preserve"> </w:t>
+      </w:r>
+      <w:proofErr w:type="spellStart"/>
+      <w:r>
+        <w:rPr>
+          <w:rStyle w:val="notranslate"/>
+          <w:sz w:val="28"/>
+          <w:szCs w:val="28"/>
+        </w:rPr>
+        <w:t>znači</w:t>
+      </w:r>
+      <w:proofErr w:type="spellEnd"/>
+      <w:r>
+        <w:rPr>
+          <w:rStyle w:val="notranslate"/>
+          <w:sz w:val="28"/>
+          <w:szCs w:val="28"/>
+        </w:rPr>
+        <w:t xml:space="preserve"> da </w:t>
+      </w:r>
+      <w:proofErr w:type="spellStart"/>
+      <w:r>
+        <w:rPr>
+          <w:rStyle w:val="notranslate"/>
+          <w:sz w:val="28"/>
+          <w:szCs w:val="28"/>
+        </w:rPr>
+        <w:t>zajedničke</w:t>
+      </w:r>
+      <w:proofErr w:type="spellEnd"/>
+      <w:r>
+        <w:rPr>
+          <w:rStyle w:val="notranslate"/>
+          <w:sz w:val="28"/>
+          <w:szCs w:val="28"/>
+        </w:rPr>
+        <w:t xml:space="preserve"> </w:t>
+      </w:r>
+      <w:proofErr w:type="spellStart"/>
+      <w:r>
+        <w:rPr>
+          <w:rStyle w:val="notranslate"/>
+          <w:sz w:val="28"/>
+          <w:szCs w:val="28"/>
+        </w:rPr>
+        <w:t>strukture</w:t>
+      </w:r>
+      <w:proofErr w:type="spellEnd"/>
+      <w:r>
+        <w:rPr>
+          <w:rStyle w:val="notranslate"/>
+          <w:sz w:val="28"/>
+          <w:szCs w:val="28"/>
+        </w:rPr>
+        <w:t xml:space="preserve"> </w:t>
+      </w:r>
+      <w:proofErr w:type="spellStart"/>
+      <w:r>
+        <w:rPr>
+          <w:rStyle w:val="notranslate"/>
+          <w:sz w:val="28"/>
+          <w:szCs w:val="28"/>
+        </w:rPr>
+        <w:t>podataka</w:t>
+      </w:r>
+      <w:proofErr w:type="spellEnd"/>
+      <w:r>
+        <w:rPr>
+          <w:rStyle w:val="notranslate"/>
+          <w:sz w:val="28"/>
+          <w:szCs w:val="28"/>
+        </w:rPr>
+        <w:t xml:space="preserve"> </w:t>
+      </w:r>
+      <w:proofErr w:type="spellStart"/>
+      <w:r>
+        <w:rPr>
+          <w:rStyle w:val="notranslate"/>
+          <w:sz w:val="28"/>
+          <w:szCs w:val="28"/>
+        </w:rPr>
+        <w:t>kao</w:t>
+      </w:r>
+      <w:proofErr w:type="spellEnd"/>
+      <w:r>
+        <w:rPr>
+          <w:rStyle w:val="notranslate"/>
+          <w:sz w:val="28"/>
+          <w:szCs w:val="28"/>
+        </w:rPr>
+        <w:t xml:space="preserve"> </w:t>
+      </w:r>
+      <w:proofErr w:type="spellStart"/>
+      <w:r>
+        <w:rPr>
+          <w:rStyle w:val="notranslate"/>
+          <w:sz w:val="28"/>
+          <w:szCs w:val="28"/>
+        </w:rPr>
+        <w:t>što</w:t>
+      </w:r>
+      <w:proofErr w:type="spellEnd"/>
+      <w:r>
+        <w:rPr>
+          <w:rStyle w:val="notranslate"/>
+          <w:sz w:val="28"/>
+          <w:szCs w:val="28"/>
+        </w:rPr>
+        <w:t xml:space="preserve"> </w:t>
+      </w:r>
+      <w:proofErr w:type="spellStart"/>
+      <w:r>
+        <w:rPr>
+          <w:rStyle w:val="notranslate"/>
+          <w:sz w:val="28"/>
+          <w:szCs w:val="28"/>
+        </w:rPr>
+        <w:t>su</w:t>
+      </w:r>
+      <w:proofErr w:type="spellEnd"/>
+      <w:r>
+        <w:rPr>
+          <w:rStyle w:val="notranslate"/>
+          <w:sz w:val="28"/>
+          <w:szCs w:val="28"/>
+        </w:rPr>
+        <w:t xml:space="preserve"> </w:t>
+      </w:r>
+      <w:proofErr w:type="spellStart"/>
+      <w:r>
+        <w:rPr>
+          <w:rStyle w:val="notranslate"/>
+          <w:sz w:val="28"/>
+          <w:szCs w:val="28"/>
+        </w:rPr>
+        <w:t>adresa</w:t>
+      </w:r>
+      <w:proofErr w:type="spellEnd"/>
+      <w:r>
+        <w:rPr>
+          <w:rStyle w:val="notranslate"/>
+          <w:sz w:val="28"/>
+          <w:szCs w:val="28"/>
+        </w:rPr>
+        <w:t xml:space="preserve"> </w:t>
+      </w:r>
+      <w:proofErr w:type="spellStart"/>
+      <w:r>
+        <w:rPr>
+          <w:rStyle w:val="notranslate"/>
+          <w:sz w:val="28"/>
+          <w:szCs w:val="28"/>
+        </w:rPr>
+        <w:t>i</w:t>
+      </w:r>
+      <w:proofErr w:type="spellEnd"/>
+      <w:r>
+        <w:rPr>
+          <w:rStyle w:val="notranslate"/>
+          <w:sz w:val="28"/>
+          <w:szCs w:val="28"/>
+        </w:rPr>
+        <w:t xml:space="preserve"> </w:t>
+      </w:r>
+      <w:proofErr w:type="spellStart"/>
+      <w:r>
+        <w:rPr>
+          <w:rStyle w:val="notranslate"/>
+          <w:sz w:val="28"/>
+          <w:szCs w:val="28"/>
+        </w:rPr>
+        <w:t>stavka</w:t>
+      </w:r>
+      <w:proofErr w:type="spellEnd"/>
+      <w:r>
+        <w:rPr>
+          <w:rStyle w:val="notranslate"/>
+          <w:sz w:val="28"/>
+          <w:szCs w:val="28"/>
+        </w:rPr>
+        <w:t xml:space="preserve"> </w:t>
+      </w:r>
+      <w:proofErr w:type="spellStart"/>
+      <w:r>
+        <w:rPr>
+          <w:rStyle w:val="notranslate"/>
+          <w:sz w:val="28"/>
+          <w:szCs w:val="28"/>
+        </w:rPr>
+        <w:t>retka</w:t>
+      </w:r>
+      <w:proofErr w:type="spellEnd"/>
+      <w:r>
+        <w:rPr>
+          <w:rStyle w:val="notranslate"/>
+          <w:sz w:val="28"/>
+          <w:szCs w:val="28"/>
+        </w:rPr>
+        <w:t xml:space="preserve"> </w:t>
+      </w:r>
+      <w:proofErr w:type="spellStart"/>
+      <w:r>
+        <w:rPr>
+          <w:rStyle w:val="notranslate"/>
+          <w:sz w:val="28"/>
+          <w:szCs w:val="28"/>
+        </w:rPr>
+        <w:t>implementiraju</w:t>
+      </w:r>
+      <w:proofErr w:type="spellEnd"/>
+      <w:r>
+        <w:rPr>
+          <w:rStyle w:val="notranslate"/>
+          <w:sz w:val="28"/>
+          <w:szCs w:val="28"/>
+        </w:rPr>
+        <w:t xml:space="preserve"> se </w:t>
+      </w:r>
+      <w:proofErr w:type="spellStart"/>
+      <w:r>
+        <w:rPr>
+          <w:rStyle w:val="notranslate"/>
+          <w:sz w:val="28"/>
+          <w:szCs w:val="28"/>
+        </w:rPr>
+        <w:t>točno</w:t>
+      </w:r>
+      <w:proofErr w:type="spellEnd"/>
+      <w:r>
+        <w:rPr>
+          <w:rStyle w:val="notranslate"/>
+          <w:sz w:val="28"/>
+          <w:szCs w:val="28"/>
+        </w:rPr>
+        <w:t xml:space="preserve"> s </w:t>
+      </w:r>
+      <w:proofErr w:type="spellStart"/>
+      <w:r>
+        <w:rPr>
+          <w:rStyle w:val="notranslate"/>
+          <w:sz w:val="28"/>
+          <w:szCs w:val="28"/>
+        </w:rPr>
+        <w:t>istim</w:t>
+      </w:r>
+      <w:proofErr w:type="spellEnd"/>
+      <w:r>
+        <w:rPr>
+          <w:rStyle w:val="notranslate"/>
+          <w:sz w:val="28"/>
+          <w:szCs w:val="28"/>
+        </w:rPr>
+        <w:t xml:space="preserve"> XML </w:t>
+      </w:r>
+      <w:proofErr w:type="spellStart"/>
+      <w:r>
+        <w:rPr>
+          <w:rStyle w:val="notranslate"/>
+          <w:sz w:val="28"/>
+          <w:szCs w:val="28"/>
+        </w:rPr>
+        <w:t>strukturama</w:t>
+      </w:r>
+      <w:proofErr w:type="spellEnd"/>
+      <w:r>
+        <w:rPr>
+          <w:rStyle w:val="notranslate"/>
+          <w:sz w:val="28"/>
+          <w:szCs w:val="28"/>
+        </w:rPr>
+        <w:t xml:space="preserve"> u </w:t>
+      </w:r>
+      <w:proofErr w:type="spellStart"/>
+      <w:r>
+        <w:rPr>
+          <w:rStyle w:val="notranslate"/>
+          <w:sz w:val="28"/>
+          <w:szCs w:val="28"/>
+        </w:rPr>
+        <w:t>svakoj</w:t>
+      </w:r>
+      <w:proofErr w:type="spellEnd"/>
+      <w:r>
+        <w:rPr>
+          <w:rStyle w:val="notranslate"/>
+          <w:sz w:val="28"/>
+          <w:szCs w:val="28"/>
+        </w:rPr>
+        <w:t xml:space="preserve"> </w:t>
+      </w:r>
+      <w:proofErr w:type="spellStart"/>
+      <w:r>
+        <w:rPr>
+          <w:rStyle w:val="notranslate"/>
+          <w:sz w:val="28"/>
+          <w:szCs w:val="28"/>
+        </w:rPr>
+        <w:t>vrsti</w:t>
+      </w:r>
+      <w:proofErr w:type="spellEnd"/>
+      <w:r>
+        <w:rPr>
+          <w:rStyle w:val="notranslate"/>
+          <w:sz w:val="28"/>
+          <w:szCs w:val="28"/>
+        </w:rPr>
+        <w:t xml:space="preserve"> </w:t>
+      </w:r>
+      <w:proofErr w:type="spellStart"/>
+      <w:r>
+        <w:rPr>
+          <w:rStyle w:val="notranslate"/>
+          <w:sz w:val="28"/>
+          <w:szCs w:val="28"/>
+        </w:rPr>
+        <w:t>dokumenta</w:t>
+      </w:r>
+      <w:proofErr w:type="spellEnd"/>
+      <w:r>
+        <w:rPr>
+          <w:rStyle w:val="notranslate"/>
+          <w:sz w:val="28"/>
+          <w:szCs w:val="28"/>
+        </w:rPr>
+        <w:t xml:space="preserve"> </w:t>
+      </w:r>
+      <w:proofErr w:type="spellStart"/>
+      <w:r>
+        <w:rPr>
+          <w:rStyle w:val="notranslate"/>
+          <w:sz w:val="28"/>
+          <w:szCs w:val="28"/>
+        </w:rPr>
+        <w:t>koji</w:t>
+      </w:r>
+      <w:proofErr w:type="spellEnd"/>
+      <w:r>
+        <w:rPr>
+          <w:rStyle w:val="notranslate"/>
+          <w:sz w:val="28"/>
+          <w:szCs w:val="28"/>
+        </w:rPr>
+        <w:t xml:space="preserve"> </w:t>
+      </w:r>
+      <w:proofErr w:type="spellStart"/>
+      <w:r>
+        <w:rPr>
+          <w:rStyle w:val="notranslate"/>
+          <w:sz w:val="28"/>
+          <w:szCs w:val="28"/>
+        </w:rPr>
+        <w:t>ih</w:t>
+      </w:r>
+      <w:proofErr w:type="spellEnd"/>
+      <w:r>
+        <w:rPr>
+          <w:rStyle w:val="notranslate"/>
+          <w:sz w:val="28"/>
+          <w:szCs w:val="28"/>
+        </w:rPr>
+        <w:t xml:space="preserve"> </w:t>
+      </w:r>
+      <w:proofErr w:type="spellStart"/>
+      <w:r>
+        <w:rPr>
+          <w:rStyle w:val="notranslate"/>
+          <w:sz w:val="28"/>
+          <w:szCs w:val="28"/>
+        </w:rPr>
+        <w:t>koristi</w:t>
+      </w:r>
+      <w:proofErr w:type="spellEnd"/>
+      <w:r>
+        <w:rPr>
+          <w:rStyle w:val="notranslate"/>
+          <w:sz w:val="28"/>
+          <w:szCs w:val="28"/>
+        </w:rPr>
+        <w:t>.</w:t>
+      </w:r>
+    </w:p>
+    <w:p>
+      <w:pPr>
+        <w:pStyle w:val="NormalWeb"/>
+        <w:shd w:val="clear" w:color="auto" w:fill="FFFFFF" w:themeFill="background1"/>
+        <w:spacing w:before="240" w:beforeAutospacing="0" w:after="240" w:afterAutospacing="0" w:line="360" w:lineRule="atLeast"/>
+        <w:rPr>
+          <w:rStyle w:val="notranslate"/>
+          <w:sz w:val="28"/>
+          <w:szCs w:val="28"/>
+          <w:shd w:val="clear" w:color="auto" w:fill="FFFFFF"/>
+        </w:rPr>
+      </w:pPr>
+      <w:proofErr w:type="spellStart"/>
+      <w:r>
+        <w:rPr>
+          <w:rStyle w:val="notranslate"/>
+          <w:sz w:val="28"/>
+          <w:szCs w:val="28"/>
+          <w:shd w:val="clear" w:color="auto" w:fill="FFFFFF"/>
+        </w:rPr>
+        <w:t>Kako</w:t>
+      </w:r>
+      <w:proofErr w:type="spellEnd"/>
+      <w:r>
+        <w:rPr>
+          <w:rStyle w:val="notranslate"/>
+          <w:sz w:val="28"/>
+          <w:szCs w:val="28"/>
+          <w:shd w:val="clear" w:color="auto" w:fill="FFFFFF"/>
+        </w:rPr>
+        <w:t xml:space="preserve"> bi </w:t>
+      </w:r>
+      <w:proofErr w:type="spellStart"/>
+      <w:r>
+        <w:rPr>
+          <w:rStyle w:val="notranslate"/>
+          <w:sz w:val="28"/>
+          <w:szCs w:val="28"/>
+          <w:shd w:val="clear" w:color="auto" w:fill="FFFFFF"/>
+        </w:rPr>
+        <w:t>odgovaralo</w:t>
+      </w:r>
+      <w:proofErr w:type="spellEnd"/>
+      <w:r>
+        <w:rPr>
+          <w:rStyle w:val="notranslate"/>
+          <w:sz w:val="28"/>
+          <w:szCs w:val="28"/>
+          <w:shd w:val="clear" w:color="auto" w:fill="FFFFFF"/>
+        </w:rPr>
+        <w:t xml:space="preserve"> </w:t>
+      </w:r>
+      <w:proofErr w:type="spellStart"/>
+      <w:r>
+        <w:rPr>
+          <w:rStyle w:val="notranslate"/>
+          <w:sz w:val="28"/>
+          <w:szCs w:val="28"/>
+          <w:shd w:val="clear" w:color="auto" w:fill="FFFFFF"/>
+        </w:rPr>
+        <w:t>zahtjevima</w:t>
+      </w:r>
+      <w:proofErr w:type="spellEnd"/>
+      <w:r>
+        <w:rPr>
+          <w:rStyle w:val="notranslate"/>
+          <w:sz w:val="28"/>
+          <w:szCs w:val="28"/>
+          <w:shd w:val="clear" w:color="auto" w:fill="FFFFFF"/>
+        </w:rPr>
+        <w:t xml:space="preserve"> </w:t>
+      </w:r>
+      <w:proofErr w:type="spellStart"/>
+      <w:r>
+        <w:rPr>
+          <w:rStyle w:val="notranslate"/>
+          <w:sz w:val="28"/>
+          <w:szCs w:val="28"/>
+          <w:shd w:val="clear" w:color="auto" w:fill="FFFFFF"/>
+        </w:rPr>
+        <w:t>specifičnih</w:t>
+      </w:r>
+      <w:proofErr w:type="spellEnd"/>
+      <w:r>
+        <w:rPr>
+          <w:rStyle w:val="notranslate"/>
+          <w:sz w:val="28"/>
+          <w:szCs w:val="28"/>
+          <w:shd w:val="clear" w:color="auto" w:fill="FFFFFF"/>
+        </w:rPr>
+        <w:t xml:space="preserve"> </w:t>
+      </w:r>
+      <w:proofErr w:type="spellStart"/>
+      <w:r>
+        <w:rPr>
+          <w:rStyle w:val="notranslate"/>
+          <w:sz w:val="28"/>
+          <w:szCs w:val="28"/>
+          <w:shd w:val="clear" w:color="auto" w:fill="FFFFFF"/>
+        </w:rPr>
+        <w:t>trgovinskih</w:t>
+      </w:r>
+      <w:proofErr w:type="spellEnd"/>
+      <w:r>
+        <w:rPr>
+          <w:rStyle w:val="notranslate"/>
+          <w:sz w:val="28"/>
+          <w:szCs w:val="28"/>
+          <w:shd w:val="clear" w:color="auto" w:fill="FFFFFF"/>
+        </w:rPr>
+        <w:t xml:space="preserve"> </w:t>
+      </w:r>
+      <w:proofErr w:type="spellStart"/>
+      <w:r>
+        <w:rPr>
+          <w:rStyle w:val="notranslate"/>
+          <w:sz w:val="28"/>
+          <w:szCs w:val="28"/>
+          <w:shd w:val="clear" w:color="auto" w:fill="FFFFFF"/>
+        </w:rPr>
+        <w:t>odnosa</w:t>
+      </w:r>
+      <w:proofErr w:type="spellEnd"/>
+      <w:r>
+        <w:rPr>
+          <w:rStyle w:val="notranslate"/>
+          <w:sz w:val="28"/>
+          <w:szCs w:val="28"/>
+          <w:shd w:val="clear" w:color="auto" w:fill="FFFFFF"/>
+        </w:rPr>
+        <w:t xml:space="preserve">, </w:t>
+      </w:r>
+      <w:proofErr w:type="spellStart"/>
+      <w:r>
+        <w:rPr>
+          <w:rStyle w:val="notranslate"/>
+          <w:sz w:val="28"/>
+          <w:szCs w:val="28"/>
+          <w:shd w:val="clear" w:color="auto" w:fill="FFFFFF"/>
+        </w:rPr>
+        <w:t>podatkovne</w:t>
+      </w:r>
+      <w:proofErr w:type="spellEnd"/>
+      <w:r>
+        <w:rPr>
+          <w:rStyle w:val="notranslate"/>
+          <w:sz w:val="28"/>
+          <w:szCs w:val="28"/>
+          <w:shd w:val="clear" w:color="auto" w:fill="FFFFFF"/>
+        </w:rPr>
+        <w:t xml:space="preserve"> </w:t>
+      </w:r>
+      <w:proofErr w:type="spellStart"/>
+      <w:r>
+        <w:rPr>
+          <w:rStyle w:val="notranslate"/>
+          <w:sz w:val="28"/>
+          <w:szCs w:val="28"/>
+          <w:shd w:val="clear" w:color="auto" w:fill="FFFFFF"/>
+        </w:rPr>
+        <w:t>strukture</w:t>
+      </w:r>
+      <w:proofErr w:type="spellEnd"/>
+      <w:r>
+        <w:rPr>
+          <w:rStyle w:val="notranslate"/>
+          <w:sz w:val="28"/>
+          <w:szCs w:val="28"/>
+          <w:shd w:val="clear" w:color="auto" w:fill="FFFFFF"/>
+        </w:rPr>
+        <w:t xml:space="preserve"> </w:t>
+      </w:r>
+      <w:proofErr w:type="spellStart"/>
+      <w:r>
+        <w:rPr>
+          <w:rStyle w:val="notranslate"/>
+          <w:sz w:val="28"/>
+          <w:szCs w:val="28"/>
+          <w:shd w:val="clear" w:color="auto" w:fill="FFFFFF"/>
+        </w:rPr>
+        <w:t>proizvoljne</w:t>
+      </w:r>
+      <w:proofErr w:type="spellEnd"/>
+      <w:r>
+        <w:rPr>
+          <w:rStyle w:val="notranslate"/>
+          <w:sz w:val="28"/>
+          <w:szCs w:val="28"/>
+          <w:shd w:val="clear" w:color="auto" w:fill="FFFFFF"/>
+        </w:rPr>
+        <w:t xml:space="preserve"> </w:t>
+      </w:r>
+      <w:proofErr w:type="spellStart"/>
+      <w:r>
+        <w:rPr>
+          <w:rStyle w:val="notranslate"/>
+          <w:sz w:val="28"/>
+          <w:szCs w:val="28"/>
+          <w:shd w:val="clear" w:color="auto" w:fill="FFFFFF"/>
+        </w:rPr>
+        <w:t>složenosti</w:t>
+      </w:r>
+      <w:proofErr w:type="spellEnd"/>
+      <w:r>
+        <w:rPr>
+          <w:rStyle w:val="notranslate"/>
+          <w:sz w:val="28"/>
+          <w:szCs w:val="28"/>
+          <w:shd w:val="clear" w:color="auto" w:fill="FFFFFF"/>
+        </w:rPr>
+        <w:t xml:space="preserve"> </w:t>
+      </w:r>
+      <w:proofErr w:type="spellStart"/>
+      <w:r>
+        <w:rPr>
+          <w:rStyle w:val="notranslate"/>
+          <w:sz w:val="28"/>
+          <w:szCs w:val="28"/>
+          <w:shd w:val="clear" w:color="auto" w:fill="FFFFFF"/>
+        </w:rPr>
+        <w:t>mogu</w:t>
+      </w:r>
+      <w:proofErr w:type="spellEnd"/>
+      <w:r>
+        <w:rPr>
+          <w:rStyle w:val="notranslate"/>
+          <w:sz w:val="28"/>
+          <w:szCs w:val="28"/>
+          <w:shd w:val="clear" w:color="auto" w:fill="FFFFFF"/>
+        </w:rPr>
+        <w:t xml:space="preserve"> se </w:t>
+      </w:r>
+      <w:proofErr w:type="spellStart"/>
+      <w:r>
+        <w:rPr>
+          <w:rStyle w:val="notranslate"/>
+          <w:sz w:val="28"/>
+          <w:szCs w:val="28"/>
+          <w:shd w:val="clear" w:color="auto" w:fill="FFFFFF"/>
+        </w:rPr>
+        <w:t>dodati</w:t>
+      </w:r>
+      <w:proofErr w:type="spellEnd"/>
+      <w:r>
+        <w:rPr>
+          <w:rStyle w:val="notranslate"/>
+          <w:sz w:val="28"/>
+          <w:szCs w:val="28"/>
+          <w:shd w:val="clear" w:color="auto" w:fill="FFFFFF"/>
+        </w:rPr>
+        <w:t xml:space="preserve"> (</w:t>
+      </w:r>
+      <w:proofErr w:type="spellStart"/>
+      <w:r>
+        <w:rPr>
+          <w:rStyle w:val="notranslate"/>
+          <w:sz w:val="28"/>
+          <w:szCs w:val="28"/>
+          <w:shd w:val="clear" w:color="auto" w:fill="FFFFFF"/>
+        </w:rPr>
+        <w:t>uzajamnim</w:t>
+      </w:r>
+      <w:proofErr w:type="spellEnd"/>
+      <w:r>
+        <w:rPr>
+          <w:rStyle w:val="notranslate"/>
+          <w:sz w:val="28"/>
+          <w:szCs w:val="28"/>
+          <w:shd w:val="clear" w:color="auto" w:fill="FFFFFF"/>
+        </w:rPr>
+        <w:t xml:space="preserve"> </w:t>
+      </w:r>
+      <w:proofErr w:type="spellStart"/>
+      <w:r>
+        <w:rPr>
+          <w:rStyle w:val="notranslate"/>
+          <w:sz w:val="28"/>
+          <w:szCs w:val="28"/>
+          <w:shd w:val="clear" w:color="auto" w:fill="FFFFFF"/>
+        </w:rPr>
+        <w:t>dogovorom</w:t>
+      </w:r>
+      <w:proofErr w:type="spellEnd"/>
+      <w:r>
+        <w:rPr>
+          <w:rStyle w:val="notranslate"/>
+          <w:sz w:val="28"/>
+          <w:szCs w:val="28"/>
+          <w:shd w:val="clear" w:color="auto" w:fill="FFFFFF"/>
+        </w:rPr>
+        <w:t xml:space="preserve">) UBL </w:t>
+      </w:r>
+      <w:proofErr w:type="spellStart"/>
+      <w:r>
+        <w:rPr>
+          <w:rStyle w:val="notranslate"/>
+          <w:sz w:val="28"/>
+          <w:szCs w:val="28"/>
+          <w:shd w:val="clear" w:color="auto" w:fill="FFFFFF"/>
+        </w:rPr>
+        <w:t>dokumentima</w:t>
+      </w:r>
+      <w:proofErr w:type="spellEnd"/>
+      <w:r>
+        <w:rPr>
+          <w:rStyle w:val="notranslate"/>
+          <w:sz w:val="28"/>
+          <w:szCs w:val="28"/>
+          <w:shd w:val="clear" w:color="auto" w:fill="FFFFFF"/>
+        </w:rPr>
+        <w:t xml:space="preserve"> </w:t>
+      </w:r>
+      <w:proofErr w:type="spellStart"/>
+      <w:r>
+        <w:rPr>
+          <w:rStyle w:val="notranslate"/>
+          <w:sz w:val="28"/>
+          <w:szCs w:val="28"/>
+          <w:shd w:val="clear" w:color="auto" w:fill="FFFFFF"/>
+        </w:rPr>
+        <w:t>bez</w:t>
+      </w:r>
+      <w:proofErr w:type="spellEnd"/>
+      <w:r>
+        <w:rPr>
+          <w:rStyle w:val="notranslate"/>
+          <w:sz w:val="28"/>
+          <w:szCs w:val="28"/>
+          <w:shd w:val="clear" w:color="auto" w:fill="FFFFFF"/>
+        </w:rPr>
+        <w:t xml:space="preserve"> </w:t>
+      </w:r>
+      <w:proofErr w:type="spellStart"/>
+      <w:r>
+        <w:rPr>
+          <w:rStyle w:val="notranslate"/>
+          <w:sz w:val="28"/>
+          <w:szCs w:val="28"/>
+          <w:shd w:val="clear" w:color="auto" w:fill="FFFFFF"/>
+        </w:rPr>
+        <w:t>prekidanja</w:t>
+      </w:r>
+      <w:proofErr w:type="spellEnd"/>
+      <w:r>
+        <w:rPr>
+          <w:rStyle w:val="notranslate"/>
+          <w:sz w:val="28"/>
+          <w:szCs w:val="28"/>
+          <w:shd w:val="clear" w:color="auto" w:fill="FFFFFF"/>
+        </w:rPr>
+        <w:t xml:space="preserve"> XML </w:t>
+      </w:r>
+      <w:proofErr w:type="spellStart"/>
+      <w:r>
+        <w:rPr>
+          <w:rStyle w:val="notranslate"/>
+          <w:sz w:val="28"/>
+          <w:szCs w:val="28"/>
+          <w:shd w:val="clear" w:color="auto" w:fill="FFFFFF"/>
+        </w:rPr>
+        <w:t>validacije</w:t>
+      </w:r>
+      <w:proofErr w:type="spellEnd"/>
+      <w:r>
+        <w:rPr>
+          <w:rStyle w:val="notranslate"/>
+          <w:sz w:val="28"/>
+          <w:szCs w:val="28"/>
+          <w:shd w:val="clear" w:color="auto" w:fill="FFFFFF"/>
+        </w:rPr>
+        <w:t xml:space="preserve"> </w:t>
+      </w:r>
+      <w:proofErr w:type="spellStart"/>
+      <w:r>
+        <w:rPr>
+          <w:rStyle w:val="notranslate"/>
+          <w:sz w:val="28"/>
+          <w:szCs w:val="28"/>
+          <w:shd w:val="clear" w:color="auto" w:fill="FFFFFF"/>
+        </w:rPr>
+        <w:t>prema</w:t>
+      </w:r>
+      <w:proofErr w:type="spellEnd"/>
+      <w:r>
+        <w:rPr>
+          <w:rStyle w:val="notranslate"/>
+          <w:sz w:val="28"/>
+          <w:szCs w:val="28"/>
+          <w:shd w:val="clear" w:color="auto" w:fill="FFFFFF"/>
+        </w:rPr>
+        <w:t xml:space="preserve"> </w:t>
+      </w:r>
+      <w:proofErr w:type="spellStart"/>
+      <w:r>
+        <w:rPr>
+          <w:rStyle w:val="notranslate"/>
+          <w:sz w:val="28"/>
+          <w:szCs w:val="28"/>
+          <w:shd w:val="clear" w:color="auto" w:fill="FFFFFF"/>
+        </w:rPr>
+        <w:t>standardnim</w:t>
+      </w:r>
+      <w:proofErr w:type="spellEnd"/>
+      <w:r>
+        <w:rPr>
+          <w:rStyle w:val="notranslate"/>
+          <w:sz w:val="28"/>
+          <w:szCs w:val="28"/>
+          <w:shd w:val="clear" w:color="auto" w:fill="FFFFFF"/>
+        </w:rPr>
+        <w:t xml:space="preserve"> </w:t>
+      </w:r>
+      <w:proofErr w:type="spellStart"/>
+      <w:r>
+        <w:rPr>
+          <w:rStyle w:val="notranslate"/>
+          <w:sz w:val="28"/>
+          <w:szCs w:val="28"/>
+          <w:shd w:val="clear" w:color="auto" w:fill="FFFFFF"/>
+        </w:rPr>
+        <w:t>shemama</w:t>
+      </w:r>
+      <w:proofErr w:type="spellEnd"/>
+      <w:r>
+        <w:rPr>
+          <w:rStyle w:val="notranslate"/>
+          <w:sz w:val="28"/>
+          <w:szCs w:val="28"/>
+          <w:shd w:val="clear" w:color="auto" w:fill="FFFFFF"/>
+        </w:rPr>
+        <w:t>.</w:t>
+      </w:r>
+    </w:p>
+    <w:p>
+      <w:pPr>
+        <w:pStyle w:val="NormalWeb"/>
+        <w:shd w:val="clear" w:color="auto" w:fill="FFFFFF" w:themeFill="background1"/>
+        <w:spacing w:before="240" w:beforeAutospacing="0" w:after="240" w:afterAutospacing="0" w:line="360" w:lineRule="atLeast"/>
+        <w:rPr>
+          <w:rStyle w:val="notranslate"/>
+          <w:sz w:val="28"/>
+          <w:szCs w:val="28"/>
+          <w:shd w:val="clear" w:color="auto" w:fill="FFFFFF"/>
+        </w:rPr>
+      </w:pPr>
+      <w:proofErr w:type="spellStart"/>
+      <w:r>
+        <w:rPr>
+          <w:rStyle w:val="notranslate"/>
+          <w:sz w:val="28"/>
+          <w:szCs w:val="28"/>
+          <w:shd w:val="clear" w:color="auto" w:fill="FFFFFF"/>
+        </w:rPr>
+        <w:t>Počevši</w:t>
+      </w:r>
+      <w:proofErr w:type="spellEnd"/>
+      <w:r>
+        <w:rPr>
+          <w:rStyle w:val="notranslate"/>
+          <w:sz w:val="28"/>
+          <w:szCs w:val="28"/>
+          <w:shd w:val="clear" w:color="auto" w:fill="FFFFFF"/>
+        </w:rPr>
+        <w:t xml:space="preserve"> </w:t>
+      </w:r>
+      <w:proofErr w:type="gramStart"/>
+      <w:r>
+        <w:rPr>
+          <w:rStyle w:val="notranslate"/>
+          <w:sz w:val="28"/>
+          <w:szCs w:val="28"/>
+          <w:shd w:val="clear" w:color="auto" w:fill="FFFFFF"/>
+        </w:rPr>
+        <w:t>od</w:t>
+      </w:r>
+      <w:proofErr w:type="gramEnd"/>
+      <w:r>
+        <w:rPr>
+          <w:rStyle w:val="notranslate"/>
+          <w:sz w:val="28"/>
+          <w:szCs w:val="28"/>
+          <w:shd w:val="clear" w:color="auto" w:fill="FFFFFF"/>
+        </w:rPr>
+        <w:t xml:space="preserve"> </w:t>
+      </w:r>
+      <w:proofErr w:type="spellStart"/>
+      <w:r>
+        <w:rPr>
+          <w:rStyle w:val="notranslate"/>
+          <w:sz w:val="28"/>
+          <w:szCs w:val="28"/>
+          <w:shd w:val="clear" w:color="auto" w:fill="FFFFFF"/>
+        </w:rPr>
+        <w:t>usvajanja</w:t>
+      </w:r>
+      <w:proofErr w:type="spellEnd"/>
+      <w:r>
+        <w:rPr>
+          <w:rStyle w:val="notranslate"/>
+          <w:sz w:val="28"/>
+          <w:szCs w:val="28"/>
+          <w:shd w:val="clear" w:color="auto" w:fill="FFFFFF"/>
+        </w:rPr>
+        <w:t xml:space="preserve"> UBL-a </w:t>
+      </w:r>
+      <w:proofErr w:type="spellStart"/>
+      <w:r>
+        <w:rPr>
+          <w:rStyle w:val="notranslate"/>
+          <w:sz w:val="28"/>
+          <w:szCs w:val="28"/>
+          <w:shd w:val="clear" w:color="auto" w:fill="FFFFFF"/>
+        </w:rPr>
+        <w:t>iz</w:t>
+      </w:r>
+      <w:proofErr w:type="spellEnd"/>
+      <w:r>
+        <w:rPr>
+          <w:rStyle w:val="notranslate"/>
+          <w:sz w:val="28"/>
+          <w:szCs w:val="28"/>
+          <w:shd w:val="clear" w:color="auto" w:fill="FFFFFF"/>
+        </w:rPr>
+        <w:t xml:space="preserve"> 2005. </w:t>
+      </w:r>
+      <w:proofErr w:type="spellStart"/>
+      <w:r>
+        <w:rPr>
+          <w:rStyle w:val="notranslate"/>
+          <w:sz w:val="28"/>
+          <w:szCs w:val="28"/>
+          <w:shd w:val="clear" w:color="auto" w:fill="FFFFFF"/>
+        </w:rPr>
+        <w:t>godine</w:t>
+      </w:r>
+      <w:proofErr w:type="spellEnd"/>
+      <w:r>
+        <w:rPr>
+          <w:rStyle w:val="notranslate"/>
+          <w:sz w:val="28"/>
+          <w:szCs w:val="28"/>
+          <w:shd w:val="clear" w:color="auto" w:fill="FFFFFF"/>
+        </w:rPr>
+        <w:t xml:space="preserve"> </w:t>
+      </w:r>
+      <w:proofErr w:type="spellStart"/>
+      <w:r>
+        <w:rPr>
+          <w:rStyle w:val="notranslate"/>
+          <w:sz w:val="28"/>
+          <w:szCs w:val="28"/>
+          <w:shd w:val="clear" w:color="auto" w:fill="FFFFFF"/>
+        </w:rPr>
+        <w:t>za</w:t>
+      </w:r>
+      <w:proofErr w:type="spellEnd"/>
+      <w:r>
+        <w:rPr>
+          <w:rStyle w:val="notranslate"/>
+          <w:sz w:val="28"/>
+          <w:szCs w:val="28"/>
+          <w:shd w:val="clear" w:color="auto" w:fill="FFFFFF"/>
+        </w:rPr>
+        <w:t xml:space="preserve"> </w:t>
+      </w:r>
+      <w:proofErr w:type="spellStart"/>
+      <w:r>
+        <w:rPr>
+          <w:rStyle w:val="notranslate"/>
+          <w:sz w:val="28"/>
+          <w:szCs w:val="28"/>
+          <w:shd w:val="clear" w:color="auto" w:fill="FFFFFF"/>
+        </w:rPr>
+        <w:t>sve</w:t>
+      </w:r>
+      <w:proofErr w:type="spellEnd"/>
+      <w:r>
+        <w:rPr>
+          <w:rStyle w:val="notranslate"/>
+          <w:sz w:val="28"/>
+          <w:szCs w:val="28"/>
+          <w:shd w:val="clear" w:color="auto" w:fill="FFFFFF"/>
+        </w:rPr>
+        <w:t xml:space="preserve"> </w:t>
+      </w:r>
+      <w:proofErr w:type="spellStart"/>
+      <w:r>
+        <w:rPr>
+          <w:rStyle w:val="notranslate"/>
+          <w:sz w:val="28"/>
+          <w:szCs w:val="28"/>
+          <w:shd w:val="clear" w:color="auto" w:fill="FFFFFF"/>
+        </w:rPr>
+        <w:t>fakturiranje</w:t>
+      </w:r>
+      <w:proofErr w:type="spellEnd"/>
+      <w:r>
+        <w:rPr>
+          <w:rStyle w:val="notranslate"/>
+          <w:sz w:val="28"/>
+          <w:szCs w:val="28"/>
+          <w:shd w:val="clear" w:color="auto" w:fill="FFFFFF"/>
+        </w:rPr>
+        <w:t xml:space="preserve"> u </w:t>
+      </w:r>
+      <w:proofErr w:type="spellStart"/>
+      <w:r>
+        <w:rPr>
+          <w:rStyle w:val="notranslate"/>
+          <w:sz w:val="28"/>
+          <w:szCs w:val="28"/>
+          <w:shd w:val="clear" w:color="auto" w:fill="FFFFFF"/>
+        </w:rPr>
+        <w:t>javnom</w:t>
+      </w:r>
+      <w:proofErr w:type="spellEnd"/>
+      <w:r>
+        <w:rPr>
+          <w:rStyle w:val="notranslate"/>
+          <w:sz w:val="28"/>
+          <w:szCs w:val="28"/>
+          <w:shd w:val="clear" w:color="auto" w:fill="FFFFFF"/>
+        </w:rPr>
+        <w:t xml:space="preserve"> </w:t>
+      </w:r>
+      <w:proofErr w:type="spellStart"/>
+      <w:r>
+        <w:rPr>
+          <w:rStyle w:val="notranslate"/>
+          <w:sz w:val="28"/>
+          <w:szCs w:val="28"/>
+          <w:shd w:val="clear" w:color="auto" w:fill="FFFFFF"/>
+        </w:rPr>
+        <w:t>sektoru</w:t>
+      </w:r>
+      <w:proofErr w:type="spellEnd"/>
+      <w:r>
+        <w:rPr>
+          <w:rStyle w:val="notranslate"/>
+          <w:sz w:val="28"/>
+          <w:szCs w:val="28"/>
+          <w:shd w:val="clear" w:color="auto" w:fill="FFFFFF"/>
+        </w:rPr>
+        <w:t xml:space="preserve"> u </w:t>
+      </w:r>
+      <w:proofErr w:type="spellStart"/>
+      <w:r>
+        <w:rPr>
+          <w:rStyle w:val="notranslate"/>
+          <w:sz w:val="28"/>
+          <w:szCs w:val="28"/>
+          <w:shd w:val="clear" w:color="auto" w:fill="FFFFFF"/>
+        </w:rPr>
+        <w:t>Danskoj</w:t>
+      </w:r>
+      <w:proofErr w:type="spellEnd"/>
+      <w:r>
+        <w:rPr>
+          <w:rStyle w:val="notranslate"/>
+          <w:sz w:val="28"/>
+          <w:szCs w:val="28"/>
+          <w:shd w:val="clear" w:color="auto" w:fill="FFFFFF"/>
+        </w:rPr>
+        <w:t xml:space="preserve"> (OIOUBL), UBL je </w:t>
+      </w:r>
+      <w:proofErr w:type="spellStart"/>
+      <w:r>
+        <w:rPr>
+          <w:rStyle w:val="notranslate"/>
+          <w:sz w:val="28"/>
+          <w:szCs w:val="28"/>
+          <w:shd w:val="clear" w:color="auto" w:fill="FFFFFF"/>
+        </w:rPr>
+        <w:t>postao</w:t>
+      </w:r>
+      <w:proofErr w:type="spellEnd"/>
+      <w:r>
+        <w:rPr>
+          <w:rStyle w:val="notranslate"/>
+          <w:sz w:val="28"/>
+          <w:szCs w:val="28"/>
+          <w:shd w:val="clear" w:color="auto" w:fill="FFFFFF"/>
+        </w:rPr>
+        <w:t xml:space="preserve"> </w:t>
+      </w:r>
+      <w:proofErr w:type="spellStart"/>
+      <w:r>
+        <w:rPr>
+          <w:rStyle w:val="notranslate"/>
+          <w:sz w:val="28"/>
+          <w:szCs w:val="28"/>
+          <w:shd w:val="clear" w:color="auto" w:fill="FFFFFF"/>
+        </w:rPr>
+        <w:t>temelj</w:t>
+      </w:r>
+      <w:proofErr w:type="spellEnd"/>
+      <w:r>
+        <w:rPr>
+          <w:rStyle w:val="notranslate"/>
+          <w:sz w:val="28"/>
+          <w:szCs w:val="28"/>
+          <w:shd w:val="clear" w:color="auto" w:fill="FFFFFF"/>
+        </w:rPr>
+        <w:t xml:space="preserve"> </w:t>
+      </w:r>
+      <w:proofErr w:type="spellStart"/>
+      <w:r>
+        <w:rPr>
+          <w:rStyle w:val="notranslate"/>
+          <w:sz w:val="28"/>
+          <w:szCs w:val="28"/>
+          <w:shd w:val="clear" w:color="auto" w:fill="FFFFFF"/>
+        </w:rPr>
+        <w:t>za</w:t>
+      </w:r>
+      <w:proofErr w:type="spellEnd"/>
+      <w:r>
+        <w:rPr>
+          <w:rStyle w:val="notranslate"/>
+          <w:sz w:val="28"/>
+          <w:szCs w:val="28"/>
+          <w:shd w:val="clear" w:color="auto" w:fill="FFFFFF"/>
+        </w:rPr>
+        <w:t xml:space="preserve"> </w:t>
+      </w:r>
+      <w:proofErr w:type="spellStart"/>
+      <w:r>
+        <w:rPr>
+          <w:rStyle w:val="notranslate"/>
+          <w:sz w:val="28"/>
+          <w:szCs w:val="28"/>
+          <w:shd w:val="clear" w:color="auto" w:fill="FFFFFF"/>
+        </w:rPr>
+        <w:t>niz</w:t>
+      </w:r>
+      <w:proofErr w:type="spellEnd"/>
+      <w:r>
+        <w:rPr>
+          <w:rStyle w:val="notranslate"/>
+          <w:sz w:val="28"/>
+          <w:szCs w:val="28"/>
+          <w:shd w:val="clear" w:color="auto" w:fill="FFFFFF"/>
+        </w:rPr>
+        <w:t xml:space="preserve"> </w:t>
+      </w:r>
+      <w:proofErr w:type="spellStart"/>
+      <w:r>
+        <w:rPr>
+          <w:rStyle w:val="notranslate"/>
+          <w:sz w:val="28"/>
+          <w:szCs w:val="28"/>
+          <w:shd w:val="clear" w:color="auto" w:fill="FFFFFF"/>
+        </w:rPr>
+        <w:t>uspješnih</w:t>
+      </w:r>
+      <w:proofErr w:type="spellEnd"/>
+      <w:r>
+        <w:rPr>
+          <w:rStyle w:val="notranslate"/>
+          <w:sz w:val="28"/>
+          <w:szCs w:val="28"/>
+          <w:shd w:val="clear" w:color="auto" w:fill="FFFFFF"/>
+        </w:rPr>
+        <w:t xml:space="preserve"> </w:t>
+      </w:r>
+      <w:proofErr w:type="spellStart"/>
+      <w:r>
+        <w:rPr>
+          <w:rStyle w:val="notranslate"/>
+          <w:sz w:val="28"/>
+          <w:szCs w:val="28"/>
+          <w:shd w:val="clear" w:color="auto" w:fill="FFFFFF"/>
+        </w:rPr>
+        <w:t>europskih</w:t>
+      </w:r>
+      <w:proofErr w:type="spellEnd"/>
+      <w:r>
+        <w:rPr>
+          <w:rStyle w:val="notranslate"/>
+          <w:sz w:val="28"/>
+          <w:szCs w:val="28"/>
+          <w:shd w:val="clear" w:color="auto" w:fill="FFFFFF"/>
+        </w:rPr>
+        <w:t xml:space="preserve"> </w:t>
+      </w:r>
+      <w:proofErr w:type="spellStart"/>
+      <w:r>
+        <w:rPr>
+          <w:rStyle w:val="notranslate"/>
+          <w:sz w:val="28"/>
+          <w:szCs w:val="28"/>
+          <w:shd w:val="clear" w:color="auto" w:fill="FFFFFF"/>
+        </w:rPr>
+        <w:t>okvira</w:t>
+      </w:r>
+      <w:proofErr w:type="spellEnd"/>
+      <w:r>
+        <w:rPr>
+          <w:rStyle w:val="notranslate"/>
+          <w:sz w:val="28"/>
+          <w:szCs w:val="28"/>
+          <w:shd w:val="clear" w:color="auto" w:fill="FFFFFF"/>
+        </w:rPr>
+        <w:t xml:space="preserve"> </w:t>
+      </w:r>
+      <w:proofErr w:type="spellStart"/>
+      <w:r>
+        <w:rPr>
+          <w:rStyle w:val="notranslate"/>
+          <w:sz w:val="28"/>
+          <w:szCs w:val="28"/>
+          <w:shd w:val="clear" w:color="auto" w:fill="FFFFFF"/>
+        </w:rPr>
+        <w:t>javne</w:t>
+      </w:r>
+      <w:proofErr w:type="spellEnd"/>
+      <w:r>
+        <w:rPr>
+          <w:rStyle w:val="notranslate"/>
+          <w:sz w:val="28"/>
+          <w:szCs w:val="28"/>
+          <w:shd w:val="clear" w:color="auto" w:fill="FFFFFF"/>
+        </w:rPr>
+        <w:t xml:space="preserve"> </w:t>
+      </w:r>
+      <w:proofErr w:type="spellStart"/>
+      <w:r>
+        <w:rPr>
+          <w:rStyle w:val="notranslate"/>
+          <w:sz w:val="28"/>
+          <w:szCs w:val="28"/>
+          <w:shd w:val="clear" w:color="auto" w:fill="FFFFFF"/>
+        </w:rPr>
+        <w:t>nabave</w:t>
+      </w:r>
+      <w:proofErr w:type="spellEnd"/>
+      <w:r>
+        <w:rPr>
+          <w:rStyle w:val="notranslate"/>
+          <w:sz w:val="28"/>
+          <w:szCs w:val="28"/>
+          <w:shd w:val="clear" w:color="auto" w:fill="FFFFFF"/>
+        </w:rPr>
+        <w:t xml:space="preserve">, </w:t>
+      </w:r>
+      <w:proofErr w:type="spellStart"/>
+      <w:r>
+        <w:rPr>
+          <w:rStyle w:val="notranslate"/>
+          <w:sz w:val="28"/>
+          <w:szCs w:val="28"/>
+          <w:shd w:val="clear" w:color="auto" w:fill="FFFFFF"/>
+        </w:rPr>
+        <w:t>uključujući</w:t>
+      </w:r>
+      <w:proofErr w:type="spellEnd"/>
+      <w:r>
+        <w:rPr>
+          <w:rStyle w:val="notranslate"/>
+          <w:sz w:val="28"/>
+          <w:szCs w:val="28"/>
+          <w:shd w:val="clear" w:color="auto" w:fill="FFFFFF"/>
+        </w:rPr>
+        <w:t xml:space="preserve"> EHF (</w:t>
+      </w:r>
+      <w:proofErr w:type="spellStart"/>
+      <w:r>
+        <w:rPr>
+          <w:rStyle w:val="notranslate"/>
+          <w:sz w:val="28"/>
+          <w:szCs w:val="28"/>
+          <w:shd w:val="clear" w:color="auto" w:fill="FFFFFF"/>
+        </w:rPr>
+        <w:t>Norveška</w:t>
+      </w:r>
+      <w:proofErr w:type="spellEnd"/>
+      <w:r>
+        <w:rPr>
+          <w:rStyle w:val="notranslate"/>
+          <w:sz w:val="28"/>
+          <w:szCs w:val="28"/>
+          <w:shd w:val="clear" w:color="auto" w:fill="FFFFFF"/>
+        </w:rPr>
+        <w:t xml:space="preserve">), </w:t>
+      </w:r>
+      <w:proofErr w:type="spellStart"/>
+      <w:r>
+        <w:rPr>
+          <w:rStyle w:val="notranslate"/>
+          <w:sz w:val="28"/>
+          <w:szCs w:val="28"/>
+          <w:shd w:val="clear" w:color="auto" w:fill="FFFFFF"/>
+        </w:rPr>
+        <w:t>Svefaktura</w:t>
+      </w:r>
+      <w:proofErr w:type="spellEnd"/>
+      <w:r>
+        <w:rPr>
+          <w:rStyle w:val="notranslate"/>
+          <w:sz w:val="28"/>
+          <w:szCs w:val="28"/>
+          <w:shd w:val="clear" w:color="auto" w:fill="FFFFFF"/>
+        </w:rPr>
+        <w:t xml:space="preserve"> (</w:t>
+      </w:r>
+      <w:proofErr w:type="spellStart"/>
+      <w:r>
+        <w:rPr>
+          <w:rStyle w:val="notranslate"/>
+          <w:sz w:val="28"/>
+          <w:szCs w:val="28"/>
+          <w:shd w:val="clear" w:color="auto" w:fill="FFFFFF"/>
+        </w:rPr>
+        <w:t>Švedska</w:t>
+      </w:r>
+      <w:proofErr w:type="spellEnd"/>
+      <w:r>
+        <w:rPr>
+          <w:rStyle w:val="notranslate"/>
+          <w:sz w:val="28"/>
+          <w:szCs w:val="28"/>
+          <w:shd w:val="clear" w:color="auto" w:fill="FFFFFF"/>
+        </w:rPr>
+        <w:t xml:space="preserve">), </w:t>
+      </w:r>
+      <w:proofErr w:type="spellStart"/>
+      <w:r>
+        <w:rPr>
+          <w:rStyle w:val="notranslate"/>
+          <w:sz w:val="28"/>
+          <w:szCs w:val="28"/>
+          <w:shd w:val="clear" w:color="auto" w:fill="FFFFFF"/>
+        </w:rPr>
+        <w:t>ePrior</w:t>
+      </w:r>
+      <w:proofErr w:type="spellEnd"/>
+      <w:r>
+        <w:rPr>
+          <w:rStyle w:val="notranslate"/>
+          <w:sz w:val="28"/>
+          <w:szCs w:val="28"/>
+          <w:shd w:val="clear" w:color="auto" w:fill="FFFFFF"/>
+        </w:rPr>
+        <w:t xml:space="preserve"> (</w:t>
+      </w:r>
+      <w:proofErr w:type="spellStart"/>
+      <w:r>
+        <w:rPr>
+          <w:rStyle w:val="notranslate"/>
+          <w:sz w:val="28"/>
+          <w:szCs w:val="28"/>
+          <w:shd w:val="clear" w:color="auto" w:fill="FFFFFF"/>
+        </w:rPr>
+        <w:t>Europska</w:t>
+      </w:r>
+      <w:proofErr w:type="spellEnd"/>
+      <w:r>
+        <w:rPr>
+          <w:rStyle w:val="notranslate"/>
+          <w:sz w:val="28"/>
+          <w:szCs w:val="28"/>
+          <w:shd w:val="clear" w:color="auto" w:fill="FFFFFF"/>
+        </w:rPr>
+        <w:t xml:space="preserve"> </w:t>
+      </w:r>
+      <w:proofErr w:type="spellStart"/>
+      <w:r>
+        <w:rPr>
+          <w:rStyle w:val="notranslate"/>
+          <w:sz w:val="28"/>
+          <w:szCs w:val="28"/>
+          <w:shd w:val="clear" w:color="auto" w:fill="FFFFFF"/>
+        </w:rPr>
+        <w:t>komisija</w:t>
+      </w:r>
+      <w:proofErr w:type="spellEnd"/>
+      <w:r>
+        <w:rPr>
+          <w:rStyle w:val="notranslate"/>
+          <w:sz w:val="28"/>
+          <w:szCs w:val="28"/>
+          <w:shd w:val="clear" w:color="auto" w:fill="FFFFFF"/>
+        </w:rPr>
+        <w:t xml:space="preserve"> DIGIT), </w:t>
+      </w:r>
+      <w:proofErr w:type="spellStart"/>
+      <w:r>
+        <w:rPr>
+          <w:rStyle w:val="notranslate"/>
+          <w:sz w:val="28"/>
+          <w:szCs w:val="28"/>
+          <w:shd w:val="clear" w:color="auto" w:fill="FFFFFF"/>
+        </w:rPr>
+        <w:t>Nacionalna</w:t>
+      </w:r>
+      <w:proofErr w:type="spellEnd"/>
+      <w:r>
+        <w:rPr>
+          <w:rStyle w:val="notranslate"/>
+          <w:sz w:val="28"/>
+          <w:szCs w:val="28"/>
+          <w:shd w:val="clear" w:color="auto" w:fill="FFFFFF"/>
+        </w:rPr>
+        <w:t xml:space="preserve"> </w:t>
+      </w:r>
+      <w:proofErr w:type="spellStart"/>
+      <w:r>
+        <w:rPr>
+          <w:rStyle w:val="notranslate"/>
+          <w:sz w:val="28"/>
+          <w:szCs w:val="28"/>
+          <w:shd w:val="clear" w:color="auto" w:fill="FFFFFF"/>
+        </w:rPr>
+        <w:t>zdravstvena</w:t>
+      </w:r>
+      <w:proofErr w:type="spellEnd"/>
+      <w:r>
+        <w:rPr>
+          <w:rStyle w:val="notranslate"/>
+          <w:sz w:val="28"/>
+          <w:szCs w:val="28"/>
+          <w:shd w:val="clear" w:color="auto" w:fill="FFFFFF"/>
+        </w:rPr>
+        <w:t xml:space="preserve"> </w:t>
+      </w:r>
+      <w:proofErr w:type="spellStart"/>
+      <w:r>
+        <w:rPr>
+          <w:rStyle w:val="notranslate"/>
+          <w:sz w:val="28"/>
+          <w:szCs w:val="28"/>
+          <w:shd w:val="clear" w:color="auto" w:fill="FFFFFF"/>
+        </w:rPr>
+        <w:t>služba</w:t>
+      </w:r>
+      <w:proofErr w:type="spellEnd"/>
+      <w:r>
+        <w:rPr>
+          <w:rStyle w:val="notranslate"/>
+          <w:sz w:val="28"/>
+          <w:szCs w:val="28"/>
+          <w:shd w:val="clear" w:color="auto" w:fill="FFFFFF"/>
+        </w:rPr>
+        <w:t xml:space="preserve"> (UK) </w:t>
+      </w:r>
+      <w:proofErr w:type="spellStart"/>
+      <w:r>
+        <w:rPr>
+          <w:rStyle w:val="notranslate"/>
+          <w:sz w:val="28"/>
+          <w:szCs w:val="28"/>
+          <w:shd w:val="clear" w:color="auto" w:fill="FFFFFF"/>
+        </w:rPr>
+        <w:t>i</w:t>
+      </w:r>
+      <w:proofErr w:type="spellEnd"/>
+      <w:r>
+        <w:rPr>
+          <w:rStyle w:val="notranslate"/>
+          <w:sz w:val="28"/>
+          <w:szCs w:val="28"/>
+          <w:shd w:val="clear" w:color="auto" w:fill="FFFFFF"/>
+        </w:rPr>
+        <w:t xml:space="preserve"> PEPPOL, </w:t>
+      </w:r>
+      <w:proofErr w:type="spellStart"/>
+      <w:r>
+        <w:rPr>
+          <w:rStyle w:val="notranslate"/>
+          <w:sz w:val="28"/>
+          <w:szCs w:val="28"/>
+          <w:shd w:val="clear" w:color="auto" w:fill="FFFFFF"/>
+        </w:rPr>
+        <w:t>paneuropska</w:t>
+      </w:r>
+      <w:proofErr w:type="spellEnd"/>
+      <w:r>
+        <w:rPr>
+          <w:rStyle w:val="notranslate"/>
+          <w:sz w:val="28"/>
+          <w:szCs w:val="28"/>
+          <w:shd w:val="clear" w:color="auto" w:fill="FFFFFF"/>
+        </w:rPr>
+        <w:t xml:space="preserve"> </w:t>
+      </w:r>
+      <w:proofErr w:type="spellStart"/>
+      <w:r>
+        <w:rPr>
+          <w:rStyle w:val="notranslate"/>
+          <w:sz w:val="28"/>
+          <w:szCs w:val="28"/>
+          <w:shd w:val="clear" w:color="auto" w:fill="FFFFFF"/>
+        </w:rPr>
+        <w:t>platforma</w:t>
+      </w:r>
+      <w:proofErr w:type="spellEnd"/>
+      <w:r>
+        <w:rPr>
+          <w:rStyle w:val="notranslate"/>
+          <w:sz w:val="28"/>
+          <w:szCs w:val="28"/>
+          <w:shd w:val="clear" w:color="auto" w:fill="FFFFFF"/>
+        </w:rPr>
+        <w:t xml:space="preserve"> </w:t>
+      </w:r>
+      <w:proofErr w:type="spellStart"/>
+      <w:r>
+        <w:rPr>
+          <w:rStyle w:val="notranslate"/>
+          <w:sz w:val="28"/>
+          <w:szCs w:val="28"/>
+          <w:shd w:val="clear" w:color="auto" w:fill="FFFFFF"/>
+        </w:rPr>
+        <w:t>javne</w:t>
+      </w:r>
+      <w:proofErr w:type="spellEnd"/>
+      <w:r>
+        <w:rPr>
+          <w:rStyle w:val="notranslate"/>
+          <w:sz w:val="28"/>
+          <w:szCs w:val="28"/>
+          <w:shd w:val="clear" w:color="auto" w:fill="FFFFFF"/>
+        </w:rPr>
+        <w:t xml:space="preserve"> </w:t>
+      </w:r>
+      <w:proofErr w:type="spellStart"/>
+      <w:r>
+        <w:rPr>
+          <w:rStyle w:val="notranslate"/>
+          <w:sz w:val="28"/>
+          <w:szCs w:val="28"/>
+          <w:shd w:val="clear" w:color="auto" w:fill="FFFFFF"/>
+        </w:rPr>
+        <w:t>nabave</w:t>
+      </w:r>
+      <w:proofErr w:type="spellEnd"/>
+      <w:r>
+        <w:rPr>
+          <w:rStyle w:val="notranslate"/>
+          <w:sz w:val="28"/>
+          <w:szCs w:val="28"/>
+          <w:shd w:val="clear" w:color="auto" w:fill="FFFFFF"/>
+        </w:rPr>
+        <w:t>.</w:t>
+      </w:r>
+      <w:r>
+        <w:rPr>
+          <w:sz w:val="28"/>
+          <w:szCs w:val="28"/>
+          <w:shd w:val="clear" w:color="auto" w:fill="FFFFFF"/>
+        </w:rPr>
+        <w:t> </w:t>
+      </w:r>
+      <w:r>
+        <w:rPr>
+          <w:rStyle w:val="notranslate"/>
+          <w:sz w:val="28"/>
+          <w:szCs w:val="28"/>
+          <w:shd w:val="clear" w:color="auto" w:fill="FFFFFF"/>
+        </w:rPr>
+        <w:t xml:space="preserve">PEPPOL </w:t>
+      </w:r>
+      <w:proofErr w:type="spellStart"/>
+      <w:r>
+        <w:rPr>
+          <w:rStyle w:val="notranslate"/>
+          <w:sz w:val="28"/>
+          <w:szCs w:val="28"/>
+          <w:shd w:val="clear" w:color="auto" w:fill="FFFFFF"/>
+        </w:rPr>
+        <w:t>zajednica</w:t>
+      </w:r>
+      <w:proofErr w:type="spellEnd"/>
+      <w:r>
+        <w:rPr>
+          <w:rStyle w:val="notranslate"/>
+          <w:sz w:val="28"/>
+          <w:szCs w:val="28"/>
+          <w:shd w:val="clear" w:color="auto" w:fill="FFFFFF"/>
+        </w:rPr>
+        <w:t xml:space="preserve"> (</w:t>
+      </w:r>
+      <w:proofErr w:type="spellStart"/>
+      <w:r>
+        <w:rPr>
+          <w:rStyle w:val="notranslate"/>
+          <w:sz w:val="28"/>
+          <w:szCs w:val="28"/>
+          <w:shd w:val="clear" w:color="auto" w:fill="FFFFFF"/>
+        </w:rPr>
+        <w:t>OpenPEPPOL</w:t>
+      </w:r>
+      <w:proofErr w:type="spellEnd"/>
+      <w:r>
+        <w:rPr>
+          <w:rStyle w:val="notranslate"/>
+          <w:sz w:val="28"/>
+          <w:szCs w:val="28"/>
+          <w:shd w:val="clear" w:color="auto" w:fill="FFFFFF"/>
+        </w:rPr>
+        <w:t xml:space="preserve">) </w:t>
+      </w:r>
+      <w:proofErr w:type="spellStart"/>
+      <w:r>
+        <w:rPr>
+          <w:rStyle w:val="notranslate"/>
+          <w:sz w:val="28"/>
+          <w:szCs w:val="28"/>
+          <w:shd w:val="clear" w:color="auto" w:fill="FFFFFF"/>
+        </w:rPr>
+        <w:t>služi</w:t>
+      </w:r>
+      <w:proofErr w:type="spellEnd"/>
+      <w:r>
+        <w:rPr>
+          <w:rStyle w:val="notranslate"/>
+          <w:sz w:val="28"/>
+          <w:szCs w:val="28"/>
+          <w:shd w:val="clear" w:color="auto" w:fill="FFFFFF"/>
+        </w:rPr>
+        <w:t xml:space="preserve"> </w:t>
+      </w:r>
+      <w:proofErr w:type="spellStart"/>
+      <w:r>
+        <w:rPr>
+          <w:rStyle w:val="notranslate"/>
+          <w:sz w:val="28"/>
+          <w:szCs w:val="28"/>
+          <w:shd w:val="clear" w:color="auto" w:fill="FFFFFF"/>
+        </w:rPr>
+        <w:t>državnim</w:t>
+      </w:r>
+      <w:proofErr w:type="spellEnd"/>
+      <w:r>
+        <w:rPr>
+          <w:rStyle w:val="notranslate"/>
+          <w:sz w:val="28"/>
+          <w:szCs w:val="28"/>
+          <w:shd w:val="clear" w:color="auto" w:fill="FFFFFF"/>
+        </w:rPr>
+        <w:t xml:space="preserve"> </w:t>
+      </w:r>
+      <w:proofErr w:type="spellStart"/>
+      <w:r>
+        <w:rPr>
+          <w:rStyle w:val="notranslate"/>
+          <w:sz w:val="28"/>
+          <w:szCs w:val="28"/>
+          <w:shd w:val="clear" w:color="auto" w:fill="FFFFFF"/>
+        </w:rPr>
+        <w:t>agencijama</w:t>
+      </w:r>
+      <w:proofErr w:type="spellEnd"/>
+      <w:r>
+        <w:rPr>
+          <w:rStyle w:val="notranslate"/>
+          <w:sz w:val="28"/>
+          <w:szCs w:val="28"/>
+          <w:shd w:val="clear" w:color="auto" w:fill="FFFFFF"/>
+        </w:rPr>
+        <w:t xml:space="preserve"> </w:t>
+      </w:r>
+      <w:proofErr w:type="spellStart"/>
+      <w:r>
+        <w:rPr>
+          <w:rStyle w:val="notranslate"/>
+          <w:sz w:val="28"/>
+          <w:szCs w:val="28"/>
+          <w:shd w:val="clear" w:color="auto" w:fill="FFFFFF"/>
+        </w:rPr>
+        <w:t>i</w:t>
+      </w:r>
+      <w:proofErr w:type="spellEnd"/>
+      <w:r>
+        <w:rPr>
+          <w:rStyle w:val="notranslate"/>
+          <w:sz w:val="28"/>
+          <w:szCs w:val="28"/>
+          <w:shd w:val="clear" w:color="auto" w:fill="FFFFFF"/>
+        </w:rPr>
+        <w:t xml:space="preserve"> </w:t>
+      </w:r>
+      <w:proofErr w:type="spellStart"/>
+      <w:r>
+        <w:rPr>
+          <w:rStyle w:val="notranslate"/>
+          <w:sz w:val="28"/>
+          <w:szCs w:val="28"/>
+          <w:shd w:val="clear" w:color="auto" w:fill="FFFFFF"/>
+        </w:rPr>
+        <w:t>njihovim</w:t>
+      </w:r>
+      <w:proofErr w:type="spellEnd"/>
+      <w:r>
+        <w:rPr>
+          <w:rStyle w:val="notranslate"/>
+          <w:sz w:val="28"/>
+          <w:szCs w:val="28"/>
+          <w:shd w:val="clear" w:color="auto" w:fill="FFFFFF"/>
+        </w:rPr>
+        <w:t xml:space="preserve"> </w:t>
+      </w:r>
+      <w:proofErr w:type="spellStart"/>
+      <w:r>
+        <w:rPr>
+          <w:rStyle w:val="notranslate"/>
+          <w:sz w:val="28"/>
+          <w:szCs w:val="28"/>
+          <w:shd w:val="clear" w:color="auto" w:fill="FFFFFF"/>
+        </w:rPr>
+        <w:t>dobavljačima</w:t>
+      </w:r>
+      <w:proofErr w:type="spellEnd"/>
+      <w:r>
+        <w:rPr>
+          <w:rStyle w:val="notranslate"/>
+          <w:sz w:val="28"/>
+          <w:szCs w:val="28"/>
+          <w:shd w:val="clear" w:color="auto" w:fill="FFFFFF"/>
+        </w:rPr>
+        <w:t xml:space="preserve"> </w:t>
+      </w:r>
+      <w:proofErr w:type="spellStart"/>
+      <w:r>
+        <w:rPr>
+          <w:rStyle w:val="notranslate"/>
+          <w:sz w:val="28"/>
+          <w:szCs w:val="28"/>
+          <w:shd w:val="clear" w:color="auto" w:fill="FFFFFF"/>
+        </w:rPr>
+        <w:t>iz</w:t>
+      </w:r>
+      <w:proofErr w:type="spellEnd"/>
+      <w:r>
+        <w:rPr>
+          <w:rStyle w:val="notranslate"/>
+          <w:sz w:val="28"/>
+          <w:szCs w:val="28"/>
+          <w:shd w:val="clear" w:color="auto" w:fill="FFFFFF"/>
+        </w:rPr>
+        <w:t xml:space="preserve"> </w:t>
+      </w:r>
+      <w:proofErr w:type="spellStart"/>
+      <w:r>
+        <w:rPr>
+          <w:rStyle w:val="notranslate"/>
+          <w:sz w:val="28"/>
+          <w:szCs w:val="28"/>
+          <w:shd w:val="clear" w:color="auto" w:fill="FFFFFF"/>
+        </w:rPr>
+        <w:t>Austrije</w:t>
+      </w:r>
+      <w:proofErr w:type="spellEnd"/>
+      <w:r>
+        <w:rPr>
+          <w:rStyle w:val="notranslate"/>
+          <w:sz w:val="28"/>
+          <w:szCs w:val="28"/>
+          <w:shd w:val="clear" w:color="auto" w:fill="FFFFFF"/>
+        </w:rPr>
+        <w:t xml:space="preserve">, </w:t>
+      </w:r>
+      <w:proofErr w:type="spellStart"/>
+      <w:r>
+        <w:rPr>
+          <w:rStyle w:val="notranslate"/>
+          <w:sz w:val="28"/>
+          <w:szCs w:val="28"/>
+          <w:shd w:val="clear" w:color="auto" w:fill="FFFFFF"/>
+        </w:rPr>
+        <w:t>Danske</w:t>
+      </w:r>
+      <w:proofErr w:type="spellEnd"/>
+      <w:r>
+        <w:rPr>
+          <w:rStyle w:val="notranslate"/>
+          <w:sz w:val="28"/>
+          <w:szCs w:val="28"/>
+          <w:shd w:val="clear" w:color="auto" w:fill="FFFFFF"/>
+        </w:rPr>
+        <w:t xml:space="preserve">, </w:t>
+      </w:r>
+      <w:proofErr w:type="spellStart"/>
+      <w:r>
+        <w:rPr>
+          <w:rStyle w:val="notranslate"/>
+          <w:sz w:val="28"/>
+          <w:szCs w:val="28"/>
+          <w:shd w:val="clear" w:color="auto" w:fill="FFFFFF"/>
+        </w:rPr>
+        <w:t>Francuske</w:t>
+      </w:r>
+      <w:proofErr w:type="spellEnd"/>
+      <w:r>
+        <w:rPr>
+          <w:rStyle w:val="notranslate"/>
+          <w:sz w:val="28"/>
+          <w:szCs w:val="28"/>
+          <w:shd w:val="clear" w:color="auto" w:fill="FFFFFF"/>
+        </w:rPr>
+        <w:t xml:space="preserve">, </w:t>
+      </w:r>
+      <w:proofErr w:type="spellStart"/>
+      <w:r>
+        <w:rPr>
+          <w:rStyle w:val="notranslate"/>
+          <w:sz w:val="28"/>
+          <w:szCs w:val="28"/>
+          <w:shd w:val="clear" w:color="auto" w:fill="FFFFFF"/>
+        </w:rPr>
+        <w:t>Irske</w:t>
+      </w:r>
+      <w:proofErr w:type="spellEnd"/>
+      <w:r>
+        <w:rPr>
+          <w:rStyle w:val="notranslate"/>
+          <w:sz w:val="28"/>
+          <w:szCs w:val="28"/>
+          <w:shd w:val="clear" w:color="auto" w:fill="FFFFFF"/>
+        </w:rPr>
+        <w:t xml:space="preserve">, </w:t>
+      </w:r>
+      <w:proofErr w:type="spellStart"/>
+      <w:r>
+        <w:rPr>
+          <w:rStyle w:val="notranslate"/>
+          <w:sz w:val="28"/>
+          <w:szCs w:val="28"/>
+          <w:shd w:val="clear" w:color="auto" w:fill="FFFFFF"/>
+        </w:rPr>
+        <w:t>Italije</w:t>
+      </w:r>
+      <w:proofErr w:type="spellEnd"/>
+      <w:r>
+        <w:rPr>
+          <w:rStyle w:val="notranslate"/>
+          <w:sz w:val="28"/>
+          <w:szCs w:val="28"/>
+          <w:shd w:val="clear" w:color="auto" w:fill="FFFFFF"/>
+        </w:rPr>
+        <w:t xml:space="preserve">, </w:t>
+      </w:r>
+      <w:proofErr w:type="spellStart"/>
+      <w:r>
+        <w:rPr>
+          <w:rStyle w:val="notranslate"/>
+          <w:sz w:val="28"/>
+          <w:szCs w:val="28"/>
+          <w:shd w:val="clear" w:color="auto" w:fill="FFFFFF"/>
+        </w:rPr>
+        <w:t>Norveške</w:t>
+      </w:r>
+      <w:proofErr w:type="spellEnd"/>
+      <w:r>
+        <w:rPr>
+          <w:rStyle w:val="notranslate"/>
+          <w:sz w:val="28"/>
+          <w:szCs w:val="28"/>
+          <w:shd w:val="clear" w:color="auto" w:fill="FFFFFF"/>
+        </w:rPr>
+        <w:t xml:space="preserve">, </w:t>
+      </w:r>
+      <w:proofErr w:type="spellStart"/>
+      <w:r>
+        <w:rPr>
+          <w:rStyle w:val="notranslate"/>
+          <w:sz w:val="28"/>
+          <w:szCs w:val="28"/>
+          <w:shd w:val="clear" w:color="auto" w:fill="FFFFFF"/>
+        </w:rPr>
+        <w:t>Poljske</w:t>
+      </w:r>
+      <w:proofErr w:type="spellEnd"/>
+      <w:r>
+        <w:rPr>
+          <w:rStyle w:val="notranslate"/>
+          <w:sz w:val="28"/>
+          <w:szCs w:val="28"/>
+          <w:shd w:val="clear" w:color="auto" w:fill="FFFFFF"/>
+        </w:rPr>
+        <w:t xml:space="preserve"> </w:t>
+      </w:r>
+      <w:proofErr w:type="spellStart"/>
+      <w:r>
+        <w:rPr>
+          <w:rStyle w:val="notranslate"/>
+          <w:sz w:val="28"/>
+          <w:szCs w:val="28"/>
+          <w:shd w:val="clear" w:color="auto" w:fill="FFFFFF"/>
+        </w:rPr>
+        <w:t>i</w:t>
+      </w:r>
+      <w:proofErr w:type="spellEnd"/>
+      <w:r>
+        <w:rPr>
+          <w:rStyle w:val="notranslate"/>
+          <w:sz w:val="28"/>
+          <w:szCs w:val="28"/>
+          <w:shd w:val="clear" w:color="auto" w:fill="FFFFFF"/>
+        </w:rPr>
+        <w:t xml:space="preserve"> </w:t>
+      </w:r>
+      <w:proofErr w:type="spellStart"/>
+      <w:r>
+        <w:rPr>
+          <w:rStyle w:val="notranslate"/>
+          <w:sz w:val="28"/>
+          <w:szCs w:val="28"/>
+          <w:shd w:val="clear" w:color="auto" w:fill="FFFFFF"/>
+        </w:rPr>
+        <w:t>Švedske</w:t>
+      </w:r>
+      <w:proofErr w:type="spellEnd"/>
+      <w:r>
+        <w:rPr>
+          <w:rStyle w:val="notranslate"/>
+          <w:sz w:val="28"/>
+          <w:szCs w:val="28"/>
+          <w:shd w:val="clear" w:color="auto" w:fill="FFFFFF"/>
+        </w:rPr>
+        <w:t xml:space="preserve"> </w:t>
+      </w:r>
+      <w:proofErr w:type="spellStart"/>
+      <w:r>
+        <w:rPr>
+          <w:rStyle w:val="notranslate"/>
+          <w:sz w:val="28"/>
+          <w:szCs w:val="28"/>
+          <w:shd w:val="clear" w:color="auto" w:fill="FFFFFF"/>
+        </w:rPr>
+        <w:t>putem</w:t>
+      </w:r>
+      <w:proofErr w:type="spellEnd"/>
+      <w:r>
+        <w:rPr>
+          <w:rStyle w:val="notranslate"/>
+          <w:sz w:val="28"/>
+          <w:szCs w:val="28"/>
+          <w:shd w:val="clear" w:color="auto" w:fill="FFFFFF"/>
+        </w:rPr>
+        <w:t xml:space="preserve"> </w:t>
+      </w:r>
+      <w:proofErr w:type="spellStart"/>
+      <w:r>
+        <w:rPr>
+          <w:rStyle w:val="notranslate"/>
+          <w:sz w:val="28"/>
+          <w:szCs w:val="28"/>
+          <w:shd w:val="clear" w:color="auto" w:fill="FFFFFF"/>
+        </w:rPr>
+        <w:t>mreže</w:t>
+      </w:r>
+      <w:proofErr w:type="spellEnd"/>
+      <w:r>
+        <w:rPr>
+          <w:rStyle w:val="notranslate"/>
+          <w:sz w:val="28"/>
+          <w:szCs w:val="28"/>
+          <w:shd w:val="clear" w:color="auto" w:fill="FFFFFF"/>
+        </w:rPr>
+        <w:t xml:space="preserve"> </w:t>
+      </w:r>
+      <w:proofErr w:type="spellStart"/>
+      <w:proofErr w:type="gramStart"/>
+      <w:r>
+        <w:rPr>
+          <w:rStyle w:val="notranslate"/>
+          <w:sz w:val="28"/>
+          <w:szCs w:val="28"/>
+          <w:shd w:val="clear" w:color="auto" w:fill="FFFFFF"/>
+        </w:rPr>
+        <w:t>od</w:t>
+      </w:r>
+      <w:proofErr w:type="spellEnd"/>
+      <w:proofErr w:type="gramEnd"/>
+      <w:r>
+        <w:rPr>
+          <w:rStyle w:val="notranslate"/>
+          <w:sz w:val="28"/>
+          <w:szCs w:val="28"/>
+          <w:shd w:val="clear" w:color="auto" w:fill="FFFFFF"/>
+        </w:rPr>
+        <w:t xml:space="preserve"> </w:t>
+      </w:r>
+      <w:proofErr w:type="spellStart"/>
+      <w:r>
+        <w:rPr>
+          <w:rStyle w:val="notranslate"/>
+          <w:sz w:val="28"/>
+          <w:szCs w:val="28"/>
+          <w:shd w:val="clear" w:color="auto" w:fill="FFFFFF"/>
+        </w:rPr>
+        <w:t>preko</w:t>
+      </w:r>
+      <w:proofErr w:type="spellEnd"/>
+      <w:r>
+        <w:rPr>
+          <w:rStyle w:val="notranslate"/>
+          <w:sz w:val="28"/>
+          <w:szCs w:val="28"/>
+          <w:shd w:val="clear" w:color="auto" w:fill="FFFFFF"/>
+        </w:rPr>
+        <w:t xml:space="preserve"> 100 </w:t>
+      </w:r>
+      <w:proofErr w:type="spellStart"/>
+      <w:r>
+        <w:rPr>
+          <w:rStyle w:val="notranslate"/>
+          <w:sz w:val="28"/>
+          <w:szCs w:val="28"/>
+          <w:shd w:val="clear" w:color="auto" w:fill="FFFFFF"/>
+        </w:rPr>
+        <w:t>pristupnih</w:t>
+      </w:r>
+      <w:proofErr w:type="spellEnd"/>
+      <w:r>
+        <w:rPr>
+          <w:rStyle w:val="notranslate"/>
+          <w:sz w:val="28"/>
+          <w:szCs w:val="28"/>
+          <w:shd w:val="clear" w:color="auto" w:fill="FFFFFF"/>
+        </w:rPr>
+        <w:t xml:space="preserve"> </w:t>
+      </w:r>
+      <w:proofErr w:type="spellStart"/>
+      <w:r>
+        <w:rPr>
+          <w:rStyle w:val="notranslate"/>
+          <w:sz w:val="28"/>
+          <w:szCs w:val="28"/>
+          <w:shd w:val="clear" w:color="auto" w:fill="FFFFFF"/>
+        </w:rPr>
+        <w:t>točaka</w:t>
+      </w:r>
+      <w:proofErr w:type="spellEnd"/>
+      <w:r>
+        <w:rPr>
+          <w:rStyle w:val="notranslate"/>
+          <w:sz w:val="28"/>
+          <w:szCs w:val="28"/>
+          <w:shd w:val="clear" w:color="auto" w:fill="FFFFFF"/>
+        </w:rPr>
+        <w:t xml:space="preserve">, a </w:t>
+      </w:r>
+      <w:proofErr w:type="spellStart"/>
+      <w:r>
+        <w:rPr>
+          <w:rStyle w:val="notranslate"/>
+          <w:sz w:val="28"/>
+          <w:szCs w:val="28"/>
+          <w:shd w:val="clear" w:color="auto" w:fill="FFFFFF"/>
+        </w:rPr>
+        <w:t>sve</w:t>
+      </w:r>
+      <w:proofErr w:type="spellEnd"/>
+      <w:r>
+        <w:rPr>
+          <w:rStyle w:val="notranslate"/>
+          <w:sz w:val="28"/>
+          <w:szCs w:val="28"/>
+          <w:shd w:val="clear" w:color="auto" w:fill="FFFFFF"/>
+        </w:rPr>
+        <w:t xml:space="preserve"> </w:t>
+      </w:r>
+      <w:proofErr w:type="spellStart"/>
+      <w:r>
+        <w:rPr>
+          <w:rStyle w:val="notranslate"/>
+          <w:sz w:val="28"/>
+          <w:szCs w:val="28"/>
+          <w:shd w:val="clear" w:color="auto" w:fill="FFFFFF"/>
+        </w:rPr>
+        <w:t>razmjenjujući</w:t>
+      </w:r>
+      <w:proofErr w:type="spellEnd"/>
+      <w:r>
+        <w:rPr>
+          <w:rStyle w:val="notranslate"/>
+          <w:sz w:val="28"/>
+          <w:szCs w:val="28"/>
+          <w:shd w:val="clear" w:color="auto" w:fill="FFFFFF"/>
+        </w:rPr>
+        <w:t xml:space="preserve"> </w:t>
+      </w:r>
+      <w:proofErr w:type="spellStart"/>
+      <w:r>
+        <w:rPr>
+          <w:rStyle w:val="notranslate"/>
+          <w:sz w:val="28"/>
+          <w:szCs w:val="28"/>
+          <w:shd w:val="clear" w:color="auto" w:fill="FFFFFF"/>
+        </w:rPr>
+        <w:t>dokumente</w:t>
+      </w:r>
+      <w:proofErr w:type="spellEnd"/>
+      <w:r>
+        <w:rPr>
+          <w:rStyle w:val="notranslate"/>
+          <w:sz w:val="28"/>
+          <w:szCs w:val="28"/>
+          <w:shd w:val="clear" w:color="auto" w:fill="FFFFFF"/>
+        </w:rPr>
+        <w:t xml:space="preserve"> </w:t>
+      </w:r>
+      <w:proofErr w:type="spellStart"/>
+      <w:r>
+        <w:rPr>
+          <w:rStyle w:val="notranslate"/>
+          <w:sz w:val="28"/>
+          <w:szCs w:val="28"/>
+          <w:shd w:val="clear" w:color="auto" w:fill="FFFFFF"/>
+        </w:rPr>
+        <w:t>sukladne</w:t>
+      </w:r>
+      <w:proofErr w:type="spellEnd"/>
+      <w:r>
+        <w:rPr>
+          <w:rStyle w:val="notranslate"/>
+          <w:sz w:val="28"/>
+          <w:szCs w:val="28"/>
+          <w:shd w:val="clear" w:color="auto" w:fill="FFFFFF"/>
+        </w:rPr>
+        <w:t xml:space="preserve"> UBL.</w:t>
+      </w:r>
+    </w:p>
+    <w:p>
+      <w:pPr>
+        <w:shd w:val="clear" w:color="auto" w:fill="FFFFFF" w:themeFill="background1"/>
+        <w:rPr>
+          <w:rFonts w:ascii="Times New Roman" w:hAnsi="Times New Roman" w:cs="Times New Roman"/>
+          <w:sz w:val="28"/>
+          <w:szCs w:val="32"/>
+        </w:rPr>
+      </w:pPr>
+      <w:r>
+        <w:rPr>
+          <w:rFonts w:ascii="Times New Roman" w:hAnsi="Times New Roman" w:cs="Times New Roman"/>
+          <w:sz w:val="28"/>
+          <w:szCs w:val="32"/>
+        </w:rPr>
+        <w:t>UBL je također utemeljen na nizu napora u području transporta i logistike, uključujući Europski zajednički okvir (Europska komisija), DTTN (Luka Hong Kong), TradeNet (Luka Singapur), Electronic Freight Management (SAD) i Freightgate (globalno).</w:t>
+      </w:r>
+    </w:p>
+    <w:p>
+      <w:pPr>
+        <w:rPr>
+          <w:rFonts w:ascii="Times New Roman" w:hAnsi="Times New Roman" w:cs="Times New Roman"/>
+          <w:sz w:val="32"/>
+          <w:szCs w:val="32"/>
+          <w:u w:val="single"/>
+        </w:rPr>
+      </w:pPr>
+    </w:p>
+    <w:p>
+      <w:pPr>
+        <w:rPr>
+          <w:rFonts w:ascii="Times New Roman" w:hAnsi="Times New Roman" w:cs="Times New Roman"/>
+          <w:sz w:val="32"/>
+          <w:szCs w:val="32"/>
+          <w:u w:val="single"/>
+        </w:rPr>
+      </w:pPr>
+      <w:r>
+        <w:rPr>
+          <w:rFonts w:ascii="Times New Roman" w:hAnsi="Times New Roman" w:cs="Times New Roman"/>
+          <w:sz w:val="32"/>
+          <w:szCs w:val="32"/>
+          <w:u w:val="single"/>
+        </w:rPr>
+        <w:lastRenderedPageBreak/>
+        <w:t>E-invoice</w:t>
+      </w:r>
+    </w:p>
+    <w:p>
+      <w:pPr>
+        <w:shd w:val="clear" w:color="auto" w:fill="FFFFFF" w:themeFill="background1"/>
+        <w:rPr>
+          <w:rFonts w:ascii="Times New Roman" w:hAnsi="Times New Roman" w:cs="Times New Roman"/>
+          <w:sz w:val="28"/>
+          <w:szCs w:val="28"/>
+          <w:shd w:val="clear" w:color="auto" w:fill="FFFFFF"/>
+        </w:rPr>
+      </w:pPr>
+      <w:r>
+        <w:rPr>
+          <w:rFonts w:ascii="Times New Roman" w:hAnsi="Times New Roman" w:cs="Times New Roman"/>
+          <w:b/>
+          <w:bCs/>
+          <w:sz w:val="28"/>
+          <w:szCs w:val="28"/>
+          <w:shd w:val="clear" w:color="auto" w:fill="FFFFFF"/>
+        </w:rPr>
+        <w:t>Electronic invoicing</w:t>
+      </w:r>
+      <w:r>
+        <w:rPr>
+          <w:rFonts w:ascii="Times New Roman" w:hAnsi="Times New Roman" w:cs="Times New Roman"/>
+          <w:sz w:val="28"/>
+          <w:szCs w:val="28"/>
+          <w:shd w:val="clear" w:color="auto" w:fill="FFFFFF"/>
+        </w:rPr>
+        <w:t> (</w:t>
+      </w:r>
+      <w:r>
+        <w:rPr>
+          <w:rFonts w:ascii="Times New Roman" w:hAnsi="Times New Roman" w:cs="Times New Roman"/>
+          <w:b/>
+          <w:bCs/>
+          <w:sz w:val="28"/>
+          <w:szCs w:val="28"/>
+          <w:shd w:val="clear" w:color="auto" w:fill="FFFFFF"/>
+        </w:rPr>
+        <w:t>e-invoicing</w:t>
+      </w:r>
+      <w:r>
+        <w:rPr>
+          <w:rFonts w:ascii="Times New Roman" w:hAnsi="Times New Roman" w:cs="Times New Roman"/>
+          <w:sz w:val="28"/>
+          <w:szCs w:val="28"/>
+          <w:shd w:val="clear" w:color="auto" w:fill="FFFFFF"/>
+        </w:rPr>
+        <w:t>) je oblik elektroničke naplate.</w:t>
+      </w:r>
+    </w:p>
+    <w:p>
+      <w:pPr>
+        <w:shd w:val="clear" w:color="auto" w:fill="FFFFFF" w:themeFill="background1"/>
+        <w:rPr>
+          <w:rFonts w:ascii="Times New Roman" w:hAnsi="Times New Roman" w:cs="Times New Roman"/>
+          <w:sz w:val="28"/>
+          <w:szCs w:val="28"/>
+          <w:shd w:val="clear" w:color="auto" w:fill="FFFFFF"/>
+        </w:rPr>
+      </w:pPr>
+      <w:r>
+        <w:rPr>
+          <w:rFonts w:ascii="Times New Roman" w:hAnsi="Times New Roman" w:cs="Times New Roman"/>
+          <w:sz w:val="28"/>
+          <w:szCs w:val="28"/>
+          <w:shd w:val="clear" w:color="auto" w:fill="FFFFFF"/>
+        </w:rPr>
+        <w:t>Koriste ga  trgovinski partneri, kao što su kupci i njihovi dobavljači, kako bi prezentirali i pratili transakcijske dokumente jedni s drugima i osigurali uvjete njihovih dogovora o trgovanju.</w:t>
+      </w:r>
+    </w:p>
+    <w:p>
+      <w:pPr>
+        <w:shd w:val="clear" w:color="auto" w:fill="FFFFFF" w:themeFill="background1"/>
+        <w:rPr>
+          <w:rFonts w:ascii="Times New Roman" w:hAnsi="Times New Roman" w:cs="Times New Roman"/>
+          <w:sz w:val="28"/>
+          <w:szCs w:val="28"/>
+          <w:shd w:val="clear" w:color="auto" w:fill="FFFFFF"/>
+        </w:rPr>
+      </w:pPr>
+      <w:r>
+        <w:rPr>
+          <w:rFonts w:ascii="Times New Roman" w:hAnsi="Times New Roman" w:cs="Times New Roman"/>
+          <w:sz w:val="28"/>
+          <w:szCs w:val="28"/>
+          <w:shd w:val="clear" w:color="auto" w:fill="FFFFFF"/>
+        </w:rPr>
+        <w:t>Ovi dokumenti uključuju fakture, narudžbenice, debitne note, bilješke o kreditnim karticama, uvjete plaćanja i upute te dozvole za doznaku.</w:t>
+      </w:r>
+    </w:p>
+    <w:p>
+      <w:pPr>
+        <w:shd w:val="clear" w:color="auto" w:fill="FFFFFF" w:themeFill="background1"/>
+        <w:rPr>
+          <w:rFonts w:ascii="Times New Roman" w:hAnsi="Times New Roman" w:cs="Times New Roman"/>
+          <w:sz w:val="28"/>
+          <w:szCs w:val="28"/>
+        </w:rPr>
+      </w:pPr>
+      <w:r>
+        <w:rPr>
+          <w:rFonts w:ascii="Times New Roman" w:hAnsi="Times New Roman" w:cs="Times New Roman"/>
+          <w:sz w:val="28"/>
+          <w:szCs w:val="28"/>
+        </w:rPr>
+        <w:t>E-invoice uključuje niz različitih tehnologija i mogućnosti unosa, a koristi se kao krovni izraz za opisivanje bilo kojeg načina na koji se faktura elektronički prikazuje kupcu za plaćanje.</w:t>
+      </w:r>
+    </w:p>
+    <w:p>
+      <w:pPr>
+        <w:pStyle w:val="NormalWeb"/>
+        <w:shd w:val="clear" w:color="auto" w:fill="FFFFFF" w:themeFill="background1"/>
+        <w:spacing w:before="240" w:beforeAutospacing="0" w:after="240" w:afterAutospacing="0" w:line="360" w:lineRule="atLeast"/>
+        <w:rPr>
+          <w:sz w:val="28"/>
+          <w:szCs w:val="28"/>
+          <w:shd w:val="clear" w:color="auto" w:fill="E6ECF9"/>
+        </w:rPr>
+      </w:pPr>
+      <w:r>
+        <w:rPr>
+          <w:rStyle w:val="notranslate"/>
+          <w:sz w:val="28"/>
+          <w:szCs w:val="28"/>
+          <w:shd w:val="clear" w:color="auto" w:fill="FFFFFF"/>
+        </w:rPr>
+        <w:t>E-</w:t>
+      </w:r>
+      <w:proofErr w:type="spellStart"/>
+      <w:r>
+        <w:rPr>
+          <w:rStyle w:val="notranslate"/>
+          <w:sz w:val="28"/>
+          <w:szCs w:val="28"/>
+          <w:shd w:val="clear" w:color="auto" w:fill="FFFFFF"/>
+        </w:rPr>
+        <w:t>račun</w:t>
+      </w:r>
+      <w:proofErr w:type="spellEnd"/>
+      <w:r>
+        <w:rPr>
+          <w:rStyle w:val="notranslate"/>
+          <w:sz w:val="28"/>
+          <w:szCs w:val="28"/>
+          <w:shd w:val="clear" w:color="auto" w:fill="FFFFFF"/>
+        </w:rPr>
+        <w:t xml:space="preserve"> se </w:t>
+      </w:r>
+      <w:proofErr w:type="spellStart"/>
+      <w:r>
+        <w:rPr>
+          <w:rStyle w:val="notranslate"/>
+          <w:sz w:val="28"/>
+          <w:szCs w:val="28"/>
+          <w:shd w:val="clear" w:color="auto" w:fill="FFFFFF"/>
+        </w:rPr>
+        <w:t>može</w:t>
+      </w:r>
+      <w:proofErr w:type="spellEnd"/>
+      <w:r>
+        <w:rPr>
+          <w:rStyle w:val="notranslate"/>
+          <w:sz w:val="28"/>
+          <w:szCs w:val="28"/>
+          <w:shd w:val="clear" w:color="auto" w:fill="FFFFFF"/>
+        </w:rPr>
+        <w:t xml:space="preserve"> </w:t>
+      </w:r>
+      <w:proofErr w:type="spellStart"/>
+      <w:r>
+        <w:rPr>
+          <w:rStyle w:val="notranslate"/>
+          <w:sz w:val="28"/>
+          <w:szCs w:val="28"/>
+          <w:shd w:val="clear" w:color="auto" w:fill="FFFFFF"/>
+        </w:rPr>
+        <w:t>definirati</w:t>
+      </w:r>
+      <w:proofErr w:type="spellEnd"/>
+      <w:r>
+        <w:rPr>
+          <w:rStyle w:val="notranslate"/>
+          <w:sz w:val="28"/>
+          <w:szCs w:val="28"/>
+          <w:shd w:val="clear" w:color="auto" w:fill="FFFFFF"/>
+        </w:rPr>
+        <w:t xml:space="preserve"> </w:t>
+      </w:r>
+      <w:proofErr w:type="spellStart"/>
+      <w:r>
+        <w:rPr>
+          <w:rStyle w:val="notranslate"/>
+          <w:sz w:val="28"/>
+          <w:szCs w:val="28"/>
+          <w:shd w:val="clear" w:color="auto" w:fill="FFFFFF"/>
+        </w:rPr>
+        <w:t>kao</w:t>
+      </w:r>
+      <w:proofErr w:type="spellEnd"/>
+      <w:r>
+        <w:rPr>
+          <w:rStyle w:val="notranslate"/>
+          <w:sz w:val="28"/>
+          <w:szCs w:val="28"/>
+          <w:shd w:val="clear" w:color="auto" w:fill="FFFFFF"/>
+        </w:rPr>
+        <w:t xml:space="preserve"> </w:t>
+      </w:r>
+      <w:proofErr w:type="spellStart"/>
+      <w:r>
+        <w:rPr>
+          <w:rStyle w:val="notranslate"/>
+          <w:sz w:val="28"/>
+          <w:szCs w:val="28"/>
+          <w:shd w:val="clear" w:color="auto" w:fill="FFFFFF"/>
+        </w:rPr>
+        <w:t>strukturirani</w:t>
+      </w:r>
+      <w:proofErr w:type="spellEnd"/>
+      <w:r>
+        <w:rPr>
+          <w:rStyle w:val="notranslate"/>
+          <w:sz w:val="28"/>
+          <w:szCs w:val="28"/>
+          <w:shd w:val="clear" w:color="auto" w:fill="FFFFFF"/>
+        </w:rPr>
+        <w:t xml:space="preserve"> </w:t>
+      </w:r>
+      <w:proofErr w:type="spellStart"/>
+      <w:r>
+        <w:rPr>
+          <w:rStyle w:val="notranslate"/>
+          <w:sz w:val="28"/>
+          <w:szCs w:val="28"/>
+          <w:shd w:val="clear" w:color="auto" w:fill="FFFFFF"/>
+        </w:rPr>
+        <w:t>podaci</w:t>
+      </w:r>
+      <w:proofErr w:type="spellEnd"/>
+      <w:r>
+        <w:rPr>
+          <w:rStyle w:val="notranslate"/>
+          <w:sz w:val="28"/>
+          <w:szCs w:val="28"/>
+          <w:shd w:val="clear" w:color="auto" w:fill="FFFFFF"/>
+        </w:rPr>
+        <w:t xml:space="preserve"> o </w:t>
+      </w:r>
+      <w:proofErr w:type="spellStart"/>
+      <w:r>
+        <w:rPr>
+          <w:rStyle w:val="notranslate"/>
+          <w:sz w:val="28"/>
+          <w:szCs w:val="28"/>
+          <w:shd w:val="clear" w:color="auto" w:fill="FFFFFF"/>
+        </w:rPr>
+        <w:t>fakturi</w:t>
+      </w:r>
+      <w:proofErr w:type="spellEnd"/>
+      <w:r>
+        <w:rPr>
+          <w:rStyle w:val="notranslate"/>
+          <w:sz w:val="28"/>
+          <w:szCs w:val="28"/>
+          <w:shd w:val="clear" w:color="auto" w:fill="FFFFFF"/>
+        </w:rPr>
+        <w:t xml:space="preserve"> </w:t>
+      </w:r>
+      <w:proofErr w:type="spellStart"/>
+      <w:r>
+        <w:rPr>
+          <w:rStyle w:val="notranslate"/>
+          <w:sz w:val="28"/>
+          <w:szCs w:val="28"/>
+          <w:shd w:val="clear" w:color="auto" w:fill="FFFFFF"/>
+        </w:rPr>
+        <w:t>koji</w:t>
+      </w:r>
+      <w:proofErr w:type="spellEnd"/>
+      <w:r>
+        <w:rPr>
+          <w:rStyle w:val="notranslate"/>
+          <w:sz w:val="28"/>
+          <w:szCs w:val="28"/>
+          <w:shd w:val="clear" w:color="auto" w:fill="FFFFFF"/>
+        </w:rPr>
+        <w:t xml:space="preserve"> </w:t>
+      </w:r>
+      <w:proofErr w:type="spellStart"/>
+      <w:r>
+        <w:rPr>
+          <w:rStyle w:val="notranslate"/>
+          <w:sz w:val="28"/>
+          <w:szCs w:val="28"/>
+          <w:shd w:val="clear" w:color="auto" w:fill="FFFFFF"/>
+        </w:rPr>
+        <w:t>su</w:t>
+      </w:r>
+      <w:proofErr w:type="spellEnd"/>
+      <w:r>
+        <w:rPr>
+          <w:rStyle w:val="notranslate"/>
+          <w:sz w:val="28"/>
+          <w:szCs w:val="28"/>
+          <w:shd w:val="clear" w:color="auto" w:fill="FFFFFF"/>
+        </w:rPr>
+        <w:t xml:space="preserve"> </w:t>
+      </w:r>
+      <w:proofErr w:type="spellStart"/>
+      <w:r>
+        <w:rPr>
+          <w:rStyle w:val="notranslate"/>
+          <w:sz w:val="28"/>
+          <w:szCs w:val="28"/>
+          <w:shd w:val="clear" w:color="auto" w:fill="FFFFFF"/>
+        </w:rPr>
+        <w:t>izdani</w:t>
+      </w:r>
+      <w:proofErr w:type="spellEnd"/>
+      <w:r>
+        <w:rPr>
+          <w:rStyle w:val="notranslate"/>
+          <w:sz w:val="28"/>
+          <w:szCs w:val="28"/>
+          <w:shd w:val="clear" w:color="auto" w:fill="FFFFFF"/>
+        </w:rPr>
+        <w:t xml:space="preserve"> u </w:t>
+      </w:r>
+      <w:proofErr w:type="spellStart"/>
+      <w:r>
+        <w:fldChar w:fldCharType="begin"/>
+      </w:r>
+      <w:r>
+        <w:instrText xml:space="preserve"> HYPERLINK "https://translate.googleusercontent.com/translate_c?depth=1&amp;hl=hr&amp;prev=search&amp;rurl=translate.google.hr&amp;sl=en&amp;sp=nmt4&amp;u=https://en.wikipedia.org/wiki/Electronic_data_interchange&amp;xid=17259,15700021,15700124,15700149,15700186,15700191,15700201,15700214,15700230&amp;usg=ALkJrhhRAcepKSASTf4I48TZ8rD90ofNGQ" \o "Elektronska razmjena podataka" </w:instrText>
+      </w:r>
+      <w:r>
+        <w:fldChar w:fldCharType="separate"/>
+      </w:r>
+      <w:r>
+        <w:rPr>
+          <w:rStyle w:val="Hyperlink"/>
+          <w:sz w:val="28"/>
+          <w:szCs w:val="28"/>
+          <w:shd w:val="clear" w:color="auto" w:fill="FFFFFF"/>
+        </w:rPr>
+        <w:t>elektronskoj</w:t>
+      </w:r>
+      <w:proofErr w:type="spellEnd"/>
+      <w:r>
+        <w:rPr>
+          <w:rStyle w:val="Hyperlink"/>
+          <w:sz w:val="28"/>
+          <w:szCs w:val="28"/>
+          <w:shd w:val="clear" w:color="auto" w:fill="FFFFFF"/>
+        </w:rPr>
+        <w:t xml:space="preserve"> </w:t>
+      </w:r>
+      <w:proofErr w:type="spellStart"/>
+      <w:r>
+        <w:rPr>
+          <w:rStyle w:val="Hyperlink"/>
+          <w:sz w:val="28"/>
+          <w:szCs w:val="28"/>
+          <w:shd w:val="clear" w:color="auto" w:fill="FFFFFF"/>
+        </w:rPr>
+        <w:t>razmjeni</w:t>
+      </w:r>
+      <w:proofErr w:type="spellEnd"/>
+      <w:r>
+        <w:rPr>
+          <w:rStyle w:val="Hyperlink"/>
+          <w:sz w:val="28"/>
+          <w:szCs w:val="28"/>
+          <w:shd w:val="clear" w:color="auto" w:fill="FFFFFF"/>
+        </w:rPr>
+        <w:t xml:space="preserve"> </w:t>
+      </w:r>
+      <w:proofErr w:type="spellStart"/>
+      <w:r>
+        <w:rPr>
+          <w:rStyle w:val="Hyperlink"/>
+          <w:sz w:val="28"/>
+          <w:szCs w:val="28"/>
+          <w:shd w:val="clear" w:color="auto" w:fill="FFFFFF"/>
+        </w:rPr>
+        <w:t>podataka</w:t>
+      </w:r>
+      <w:proofErr w:type="spellEnd"/>
+      <w:r>
+        <w:rPr>
+          <w:rStyle w:val="Hyperlink"/>
+          <w:color w:val="auto"/>
+          <w:sz w:val="28"/>
+          <w:szCs w:val="28"/>
+          <w:u w:val="none"/>
+          <w:shd w:val="clear" w:color="auto" w:fill="FFFFFF"/>
+        </w:rPr>
+        <w:fldChar w:fldCharType="end"/>
+      </w:r>
+      <w:r>
+        <w:rPr>
+          <w:rStyle w:val="notranslate"/>
+          <w:sz w:val="28"/>
+          <w:szCs w:val="28"/>
+          <w:shd w:val="clear" w:color="auto" w:fill="FFFFFF"/>
+        </w:rPr>
+        <w:t xml:space="preserve"> (EDI) </w:t>
+      </w:r>
+      <w:proofErr w:type="spellStart"/>
+      <w:r>
+        <w:rPr>
+          <w:rStyle w:val="notranslate"/>
+          <w:sz w:val="28"/>
+          <w:szCs w:val="28"/>
+          <w:shd w:val="clear" w:color="auto" w:fill="FFFFFF"/>
+        </w:rPr>
+        <w:t>ili</w:t>
+      </w:r>
+      <w:proofErr w:type="spellEnd"/>
+      <w:r>
+        <w:rPr>
+          <w:rStyle w:val="notranslate"/>
+          <w:sz w:val="28"/>
+          <w:szCs w:val="28"/>
+          <w:shd w:val="clear" w:color="auto" w:fill="FFFFFF"/>
+        </w:rPr>
+        <w:t> </w:t>
+      </w:r>
+      <w:hyperlink r:id="rId17" w:tooltip="XML" w:history="1">
+        <w:r>
+          <w:rPr>
+            <w:rStyle w:val="Hyperlink"/>
+            <w:sz w:val="28"/>
+            <w:szCs w:val="28"/>
+            <w:shd w:val="clear" w:color="auto" w:fill="FFFFFF"/>
+          </w:rPr>
+          <w:t>XML</w:t>
+        </w:r>
+      </w:hyperlink>
+      <w:r>
+        <w:rPr>
+          <w:rStyle w:val="notranslate"/>
+          <w:sz w:val="28"/>
+          <w:szCs w:val="28"/>
+          <w:shd w:val="clear" w:color="auto" w:fill="FFFFFF"/>
+        </w:rPr>
+        <w:t> </w:t>
+      </w:r>
+      <w:proofErr w:type="spellStart"/>
+      <w:r>
+        <w:rPr>
+          <w:rStyle w:val="notranslate"/>
+          <w:sz w:val="28"/>
+          <w:szCs w:val="28"/>
+          <w:shd w:val="clear" w:color="auto" w:fill="FFFFFF"/>
+        </w:rPr>
+        <w:t>formata</w:t>
+      </w:r>
+      <w:proofErr w:type="spellEnd"/>
+      <w:r>
+        <w:rPr>
+          <w:rStyle w:val="notranslate"/>
+          <w:sz w:val="28"/>
+          <w:szCs w:val="28"/>
+          <w:shd w:val="clear" w:color="auto" w:fill="FFFFFF"/>
+        </w:rPr>
+        <w:t xml:space="preserve">, a </w:t>
+      </w:r>
+      <w:proofErr w:type="spellStart"/>
+      <w:r>
+        <w:rPr>
+          <w:rStyle w:val="notranslate"/>
+          <w:sz w:val="28"/>
+          <w:szCs w:val="28"/>
+          <w:shd w:val="clear" w:color="auto" w:fill="FFFFFF"/>
+        </w:rPr>
+        <w:t>možda</w:t>
+      </w:r>
+      <w:proofErr w:type="spellEnd"/>
+      <w:r>
+        <w:rPr>
+          <w:rStyle w:val="notranslate"/>
+          <w:sz w:val="28"/>
+          <w:szCs w:val="28"/>
+          <w:shd w:val="clear" w:color="auto" w:fill="FFFFFF"/>
+        </w:rPr>
+        <w:t xml:space="preserve"> </w:t>
+      </w:r>
+      <w:proofErr w:type="spellStart"/>
+      <w:r>
+        <w:rPr>
+          <w:rStyle w:val="notranslate"/>
+          <w:sz w:val="28"/>
+          <w:szCs w:val="28"/>
+          <w:shd w:val="clear" w:color="auto" w:fill="FFFFFF"/>
+        </w:rPr>
+        <w:t>i</w:t>
+      </w:r>
+      <w:proofErr w:type="spellEnd"/>
+      <w:r>
+        <w:rPr>
+          <w:rStyle w:val="notranslate"/>
+          <w:sz w:val="28"/>
+          <w:szCs w:val="28"/>
+          <w:shd w:val="clear" w:color="auto" w:fill="FFFFFF"/>
+        </w:rPr>
+        <w:t xml:space="preserve"> </w:t>
+      </w:r>
+      <w:proofErr w:type="spellStart"/>
+      <w:r>
+        <w:rPr>
+          <w:rStyle w:val="notranslate"/>
+          <w:sz w:val="28"/>
+          <w:szCs w:val="28"/>
+          <w:shd w:val="clear" w:color="auto" w:fill="FFFFFF"/>
+        </w:rPr>
+        <w:t>putem</w:t>
+      </w:r>
+      <w:proofErr w:type="spellEnd"/>
+      <w:r>
+        <w:rPr>
+          <w:rStyle w:val="notranslate"/>
+          <w:sz w:val="28"/>
+          <w:szCs w:val="28"/>
+          <w:shd w:val="clear" w:color="auto" w:fill="FFFFFF"/>
+        </w:rPr>
+        <w:t xml:space="preserve"> </w:t>
+      </w:r>
+      <w:proofErr w:type="spellStart"/>
+      <w:r>
+        <w:rPr>
+          <w:rStyle w:val="notranslate"/>
+          <w:sz w:val="28"/>
+          <w:szCs w:val="28"/>
+          <w:shd w:val="clear" w:color="auto" w:fill="FFFFFF"/>
+        </w:rPr>
+        <w:t>internetskih</w:t>
+      </w:r>
+      <w:proofErr w:type="spellEnd"/>
+      <w:r>
+        <w:rPr>
+          <w:rStyle w:val="notranslate"/>
+          <w:sz w:val="28"/>
+          <w:szCs w:val="28"/>
+          <w:shd w:val="clear" w:color="auto" w:fill="FFFFFF"/>
+        </w:rPr>
+        <w:t xml:space="preserve"> </w:t>
+      </w:r>
+      <w:proofErr w:type="spellStart"/>
+      <w:r>
+        <w:rPr>
+          <w:rStyle w:val="notranslate"/>
+          <w:sz w:val="28"/>
+          <w:szCs w:val="28"/>
+          <w:shd w:val="clear" w:color="auto" w:fill="FFFFFF"/>
+        </w:rPr>
+        <w:t>obrazaca.Ovi</w:t>
+      </w:r>
+      <w:proofErr w:type="spellEnd"/>
+      <w:r>
+        <w:rPr>
+          <w:rStyle w:val="notranslate"/>
+          <w:sz w:val="28"/>
+          <w:szCs w:val="28"/>
+          <w:shd w:val="clear" w:color="auto" w:fill="FFFFFF"/>
+        </w:rPr>
+        <w:t xml:space="preserve"> se </w:t>
+      </w:r>
+      <w:proofErr w:type="spellStart"/>
+      <w:r>
+        <w:rPr>
+          <w:rStyle w:val="notranslate"/>
+          <w:sz w:val="28"/>
+          <w:szCs w:val="28"/>
+          <w:shd w:val="clear" w:color="auto" w:fill="FFFFFF"/>
+        </w:rPr>
+        <w:t>dokumenti</w:t>
+      </w:r>
+      <w:proofErr w:type="spellEnd"/>
+      <w:r>
+        <w:rPr>
+          <w:rStyle w:val="notranslate"/>
+          <w:sz w:val="28"/>
+          <w:szCs w:val="28"/>
+          <w:shd w:val="clear" w:color="auto" w:fill="FFFFFF"/>
+        </w:rPr>
+        <w:t xml:space="preserve"> </w:t>
+      </w:r>
+      <w:proofErr w:type="spellStart"/>
+      <w:r>
+        <w:rPr>
+          <w:rStyle w:val="notranslate"/>
+          <w:sz w:val="28"/>
+          <w:szCs w:val="28"/>
+          <w:shd w:val="clear" w:color="auto" w:fill="FFFFFF"/>
+        </w:rPr>
+        <w:t>mogu</w:t>
+      </w:r>
+      <w:proofErr w:type="spellEnd"/>
+      <w:r>
+        <w:rPr>
+          <w:rStyle w:val="notranslate"/>
+          <w:sz w:val="28"/>
+          <w:szCs w:val="28"/>
+          <w:shd w:val="clear" w:color="auto" w:fill="FFFFFF"/>
+        </w:rPr>
+        <w:t xml:space="preserve"> </w:t>
+      </w:r>
+      <w:proofErr w:type="spellStart"/>
+      <w:r>
+        <w:rPr>
+          <w:rStyle w:val="notranslate"/>
+          <w:sz w:val="28"/>
+          <w:szCs w:val="28"/>
+          <w:shd w:val="clear" w:color="auto" w:fill="FFFFFF"/>
+        </w:rPr>
+        <w:t>razmjenjivati</w:t>
+      </w:r>
+      <w:proofErr w:type="spellEnd"/>
+      <w:r>
+        <w:rPr>
+          <w:rStyle w:val="notranslate"/>
+          <w:sz w:val="28"/>
+          <w:szCs w:val="28"/>
+          <w:shd w:val="clear" w:color="auto" w:fill="FFFFFF"/>
+        </w:rPr>
+        <w:t xml:space="preserve"> ​​</w:t>
+      </w:r>
+      <w:proofErr w:type="spellStart"/>
+      <w:r>
+        <w:rPr>
+          <w:rStyle w:val="notranslate"/>
+          <w:sz w:val="28"/>
+          <w:szCs w:val="28"/>
+          <w:shd w:val="clear" w:color="auto" w:fill="FFFFFF"/>
+        </w:rPr>
+        <w:t>na</w:t>
+      </w:r>
+      <w:proofErr w:type="spellEnd"/>
+      <w:r>
+        <w:rPr>
+          <w:rStyle w:val="notranslate"/>
+          <w:sz w:val="28"/>
+          <w:szCs w:val="28"/>
+          <w:shd w:val="clear" w:color="auto" w:fill="FFFFFF"/>
+        </w:rPr>
+        <w:t xml:space="preserve"> </w:t>
+      </w:r>
+      <w:proofErr w:type="spellStart"/>
+      <w:r>
+        <w:rPr>
+          <w:rStyle w:val="notranslate"/>
+          <w:sz w:val="28"/>
+          <w:szCs w:val="28"/>
+          <w:shd w:val="clear" w:color="auto" w:fill="FFFFFF"/>
+        </w:rPr>
+        <w:t>brojne</w:t>
+      </w:r>
+      <w:proofErr w:type="spellEnd"/>
+      <w:r>
+        <w:rPr>
+          <w:rStyle w:val="notranslate"/>
+          <w:sz w:val="28"/>
+          <w:szCs w:val="28"/>
+          <w:shd w:val="clear" w:color="auto" w:fill="FFFFFF"/>
+        </w:rPr>
+        <w:t xml:space="preserve"> </w:t>
+      </w:r>
+      <w:proofErr w:type="spellStart"/>
+      <w:r>
+        <w:rPr>
+          <w:rStyle w:val="notranslate"/>
+          <w:sz w:val="28"/>
+          <w:szCs w:val="28"/>
+          <w:shd w:val="clear" w:color="auto" w:fill="FFFFFF"/>
+        </w:rPr>
+        <w:t>načine</w:t>
+      </w:r>
+      <w:proofErr w:type="spellEnd"/>
+      <w:r>
+        <w:rPr>
+          <w:rStyle w:val="notranslate"/>
+          <w:sz w:val="28"/>
+          <w:szCs w:val="28"/>
+          <w:shd w:val="clear" w:color="auto" w:fill="FFFFFF"/>
+        </w:rPr>
+        <w:t xml:space="preserve">, </w:t>
+      </w:r>
+      <w:proofErr w:type="spellStart"/>
+      <w:r>
+        <w:rPr>
+          <w:rStyle w:val="notranslate"/>
+          <w:sz w:val="28"/>
+          <w:szCs w:val="28"/>
+          <w:shd w:val="clear" w:color="auto" w:fill="FFFFFF"/>
+        </w:rPr>
+        <w:t>uključujući</w:t>
+      </w:r>
+      <w:proofErr w:type="spellEnd"/>
+      <w:r>
+        <w:rPr>
+          <w:rStyle w:val="notranslate"/>
+          <w:sz w:val="28"/>
+          <w:szCs w:val="28"/>
+          <w:shd w:val="clear" w:color="auto" w:fill="FFFFFF"/>
+        </w:rPr>
+        <w:t xml:space="preserve"> EDI, XML </w:t>
+      </w:r>
+      <w:proofErr w:type="spellStart"/>
+      <w:r>
+        <w:rPr>
+          <w:rStyle w:val="notranslate"/>
+          <w:sz w:val="28"/>
+          <w:szCs w:val="28"/>
+          <w:shd w:val="clear" w:color="auto" w:fill="FFFFFF"/>
+        </w:rPr>
+        <w:t>ili</w:t>
+      </w:r>
+      <w:proofErr w:type="spellEnd"/>
+      <w:r>
+        <w:rPr>
+          <w:rStyle w:val="notranslate"/>
+          <w:sz w:val="28"/>
+          <w:szCs w:val="28"/>
+          <w:shd w:val="clear" w:color="auto" w:fill="FFFFFF"/>
+        </w:rPr>
+        <w:t> </w:t>
+      </w:r>
+      <w:hyperlink r:id="rId18" w:tooltip="Vrijednosti odvojenih zarezima" w:history="1">
+        <w:r>
+          <w:rPr>
+            <w:rStyle w:val="Hyperlink"/>
+            <w:sz w:val="28"/>
+            <w:szCs w:val="28"/>
+            <w:shd w:val="clear" w:color="auto" w:fill="FFFFFF"/>
+          </w:rPr>
+          <w:t>CSV</w:t>
+        </w:r>
+      </w:hyperlink>
+      <w:r>
+        <w:rPr>
+          <w:rStyle w:val="notranslate"/>
+          <w:sz w:val="28"/>
+          <w:szCs w:val="28"/>
+          <w:shd w:val="clear" w:color="auto" w:fill="FFFFFF"/>
+        </w:rPr>
+        <w:t> </w:t>
+      </w:r>
+      <w:proofErr w:type="spellStart"/>
+      <w:r>
+        <w:rPr>
+          <w:rStyle w:val="notranslate"/>
+          <w:sz w:val="28"/>
+          <w:szCs w:val="28"/>
+          <w:shd w:val="clear" w:color="auto" w:fill="FFFFFF"/>
+        </w:rPr>
+        <w:t>datoteke</w:t>
+      </w:r>
+      <w:proofErr w:type="spellEnd"/>
+      <w:r>
+        <w:rPr>
+          <w:rStyle w:val="notranslate"/>
+          <w:sz w:val="28"/>
+          <w:szCs w:val="28"/>
+          <w:shd w:val="clear" w:color="auto" w:fill="FFFFFF"/>
+        </w:rPr>
+        <w:t xml:space="preserve">. </w:t>
+      </w:r>
+      <w:proofErr w:type="spellStart"/>
+      <w:r>
+        <w:rPr>
+          <w:rStyle w:val="notranslate"/>
+          <w:sz w:val="28"/>
+          <w:szCs w:val="28"/>
+          <w:shd w:val="clear" w:color="auto" w:fill="FFFFFF"/>
+        </w:rPr>
+        <w:t>Može</w:t>
+      </w:r>
+      <w:proofErr w:type="spellEnd"/>
+      <w:r>
+        <w:rPr>
+          <w:rStyle w:val="notranslate"/>
+          <w:sz w:val="28"/>
+          <w:szCs w:val="28"/>
+          <w:shd w:val="clear" w:color="auto" w:fill="FFFFFF"/>
+        </w:rPr>
+        <w:t xml:space="preserve"> </w:t>
+      </w:r>
+      <w:proofErr w:type="spellStart"/>
+      <w:r>
+        <w:rPr>
+          <w:rStyle w:val="notranslate"/>
+          <w:sz w:val="28"/>
+          <w:szCs w:val="28"/>
+          <w:shd w:val="clear" w:color="auto" w:fill="FFFFFF"/>
+        </w:rPr>
+        <w:t>ih</w:t>
+      </w:r>
+      <w:proofErr w:type="spellEnd"/>
+      <w:r>
+        <w:rPr>
+          <w:rStyle w:val="notranslate"/>
+          <w:sz w:val="28"/>
+          <w:szCs w:val="28"/>
+          <w:shd w:val="clear" w:color="auto" w:fill="FFFFFF"/>
+        </w:rPr>
+        <w:t xml:space="preserve"> se </w:t>
+      </w:r>
+      <w:proofErr w:type="spellStart"/>
+      <w:r>
+        <w:rPr>
+          <w:rStyle w:val="notranslate"/>
+          <w:sz w:val="28"/>
+          <w:szCs w:val="28"/>
+          <w:shd w:val="clear" w:color="auto" w:fill="FFFFFF"/>
+        </w:rPr>
+        <w:t>prenijeti</w:t>
+      </w:r>
+      <w:proofErr w:type="spellEnd"/>
+      <w:r>
+        <w:rPr>
+          <w:rStyle w:val="notranslate"/>
+          <w:sz w:val="28"/>
+          <w:szCs w:val="28"/>
+          <w:shd w:val="clear" w:color="auto" w:fill="FFFFFF"/>
+        </w:rPr>
+        <w:t xml:space="preserve"> </w:t>
+      </w:r>
+      <w:proofErr w:type="spellStart"/>
+      <w:r>
+        <w:rPr>
+          <w:rStyle w:val="notranslate"/>
+          <w:sz w:val="28"/>
+          <w:szCs w:val="28"/>
+          <w:shd w:val="clear" w:color="auto" w:fill="FFFFFF"/>
+        </w:rPr>
+        <w:t>putem</w:t>
+      </w:r>
+      <w:proofErr w:type="spellEnd"/>
+      <w:r>
+        <w:rPr>
+          <w:rStyle w:val="notranslate"/>
+          <w:sz w:val="28"/>
+          <w:szCs w:val="28"/>
+          <w:shd w:val="clear" w:color="auto" w:fill="FFFFFF"/>
+        </w:rPr>
+        <w:t xml:space="preserve"> e-</w:t>
+      </w:r>
+      <w:proofErr w:type="spellStart"/>
+      <w:r>
+        <w:rPr>
+          <w:rStyle w:val="notranslate"/>
+          <w:sz w:val="28"/>
+          <w:szCs w:val="28"/>
+          <w:shd w:val="clear" w:color="auto" w:fill="FFFFFF"/>
+        </w:rPr>
+        <w:t>pošte</w:t>
+      </w:r>
+      <w:proofErr w:type="spellEnd"/>
+      <w:r>
+        <w:rPr>
+          <w:rStyle w:val="notranslate"/>
+          <w:sz w:val="28"/>
+          <w:szCs w:val="28"/>
+          <w:shd w:val="clear" w:color="auto" w:fill="FFFFFF"/>
+        </w:rPr>
+        <w:t xml:space="preserve">, </w:t>
+      </w:r>
+      <w:proofErr w:type="spellStart"/>
+      <w:r>
+        <w:rPr>
+          <w:rStyle w:val="notranslate"/>
+          <w:sz w:val="28"/>
+          <w:szCs w:val="28"/>
+          <w:shd w:val="clear" w:color="auto" w:fill="FFFFFF"/>
+        </w:rPr>
+        <w:t>virtualnih</w:t>
+      </w:r>
+      <w:proofErr w:type="spellEnd"/>
+      <w:r>
+        <w:rPr>
+          <w:rStyle w:val="notranslate"/>
+          <w:sz w:val="28"/>
+          <w:szCs w:val="28"/>
+          <w:shd w:val="clear" w:color="auto" w:fill="FFFFFF"/>
+        </w:rPr>
+        <w:t xml:space="preserve"> </w:t>
+      </w:r>
+      <w:proofErr w:type="spellStart"/>
+      <w:r>
+        <w:rPr>
+          <w:rStyle w:val="notranslate"/>
+          <w:sz w:val="28"/>
+          <w:szCs w:val="28"/>
+          <w:shd w:val="clear" w:color="auto" w:fill="FFFFFF"/>
+        </w:rPr>
+        <w:t>pisača</w:t>
+      </w:r>
+      <w:proofErr w:type="spellEnd"/>
+      <w:r>
+        <w:rPr>
+          <w:rStyle w:val="notranslate"/>
+          <w:sz w:val="28"/>
+          <w:szCs w:val="28"/>
+          <w:shd w:val="clear" w:color="auto" w:fill="FFFFFF"/>
+        </w:rPr>
+        <w:t xml:space="preserve">, web </w:t>
+      </w:r>
+      <w:proofErr w:type="spellStart"/>
+      <w:r>
+        <w:rPr>
+          <w:rStyle w:val="notranslate"/>
+          <w:sz w:val="28"/>
+          <w:szCs w:val="28"/>
+          <w:shd w:val="clear" w:color="auto" w:fill="FFFFFF"/>
+        </w:rPr>
+        <w:t>aplikacija</w:t>
+      </w:r>
+      <w:proofErr w:type="spellEnd"/>
+      <w:r>
+        <w:rPr>
+          <w:rStyle w:val="notranslate"/>
+          <w:sz w:val="28"/>
+          <w:szCs w:val="28"/>
+          <w:shd w:val="clear" w:color="auto" w:fill="FFFFFF"/>
+        </w:rPr>
+        <w:t xml:space="preserve"> </w:t>
+      </w:r>
+      <w:proofErr w:type="spellStart"/>
+      <w:proofErr w:type="gramStart"/>
+      <w:r>
+        <w:rPr>
+          <w:rStyle w:val="notranslate"/>
+          <w:sz w:val="28"/>
+          <w:szCs w:val="28"/>
+          <w:shd w:val="clear" w:color="auto" w:fill="FFFFFF"/>
+        </w:rPr>
+        <w:t>ili</w:t>
+      </w:r>
+      <w:proofErr w:type="spellEnd"/>
+      <w:proofErr w:type="gramEnd"/>
+      <w:r>
+        <w:rPr>
+          <w:rStyle w:val="notranslate"/>
+          <w:sz w:val="28"/>
+          <w:szCs w:val="28"/>
+          <w:shd w:val="clear" w:color="auto" w:fill="FFFFFF"/>
+        </w:rPr>
+        <w:t xml:space="preserve"> FTP </w:t>
+      </w:r>
+      <w:proofErr w:type="spellStart"/>
+      <w:r>
+        <w:rPr>
+          <w:rStyle w:val="notranslate"/>
+          <w:sz w:val="28"/>
+          <w:szCs w:val="28"/>
+          <w:shd w:val="clear" w:color="auto" w:fill="FFFFFF"/>
+        </w:rPr>
+        <w:t>mjesta</w:t>
+      </w:r>
+      <w:proofErr w:type="spellEnd"/>
+      <w:r>
+        <w:rPr>
+          <w:rStyle w:val="notranslate"/>
+          <w:sz w:val="28"/>
+          <w:szCs w:val="28"/>
+          <w:shd w:val="clear" w:color="auto" w:fill="FFFFFF"/>
+        </w:rPr>
+        <w:t>.</w:t>
+      </w:r>
+      <w:r>
+        <w:rPr>
+          <w:sz w:val="28"/>
+          <w:szCs w:val="28"/>
+          <w:shd w:val="clear" w:color="auto" w:fill="FFFFFF"/>
+        </w:rPr>
+        <w:t> </w:t>
+      </w:r>
+      <w:proofErr w:type="spellStart"/>
+      <w:r>
+        <w:rPr>
+          <w:rStyle w:val="notranslate"/>
+          <w:sz w:val="28"/>
+          <w:szCs w:val="28"/>
+          <w:shd w:val="clear" w:color="auto" w:fill="FFFFFF"/>
+        </w:rPr>
+        <w:t>Tvrtka</w:t>
+      </w:r>
+      <w:proofErr w:type="spellEnd"/>
+      <w:r>
+        <w:rPr>
+          <w:rStyle w:val="notranslate"/>
+          <w:sz w:val="28"/>
+          <w:szCs w:val="28"/>
+          <w:shd w:val="clear" w:color="auto" w:fill="FFFFFF"/>
+        </w:rPr>
+        <w:t xml:space="preserve"> </w:t>
+      </w:r>
+      <w:proofErr w:type="spellStart"/>
+      <w:r>
+        <w:rPr>
+          <w:rStyle w:val="notranslate"/>
+          <w:sz w:val="28"/>
+          <w:szCs w:val="28"/>
+          <w:shd w:val="clear" w:color="auto" w:fill="FFFFFF"/>
+        </w:rPr>
+        <w:t>može</w:t>
+      </w:r>
+      <w:proofErr w:type="spellEnd"/>
+      <w:r>
+        <w:rPr>
+          <w:rStyle w:val="notranslate"/>
+          <w:sz w:val="28"/>
+          <w:szCs w:val="28"/>
+          <w:shd w:val="clear" w:color="auto" w:fill="FFFFFF"/>
+        </w:rPr>
+        <w:t xml:space="preserve"> </w:t>
+      </w:r>
+      <w:proofErr w:type="spellStart"/>
+      <w:r>
+        <w:rPr>
+          <w:rStyle w:val="notranslate"/>
+          <w:sz w:val="28"/>
+          <w:szCs w:val="28"/>
+          <w:shd w:val="clear" w:color="auto" w:fill="FFFFFF"/>
+        </w:rPr>
+        <w:t>koristiti</w:t>
+      </w:r>
+      <w:proofErr w:type="spellEnd"/>
+      <w:r>
+        <w:rPr>
+          <w:rStyle w:val="notranslate"/>
+          <w:sz w:val="28"/>
+          <w:szCs w:val="28"/>
+          <w:shd w:val="clear" w:color="auto" w:fill="FFFFFF"/>
+        </w:rPr>
+        <w:t xml:space="preserve"> </w:t>
+      </w:r>
+      <w:proofErr w:type="spellStart"/>
+      <w:r>
+        <w:rPr>
+          <w:rStyle w:val="notranslate"/>
+          <w:sz w:val="28"/>
+          <w:szCs w:val="28"/>
+          <w:shd w:val="clear" w:color="auto" w:fill="FFFFFF"/>
+        </w:rPr>
+        <w:t>softver</w:t>
+      </w:r>
+      <w:proofErr w:type="spellEnd"/>
+      <w:r>
+        <w:rPr>
+          <w:rStyle w:val="notranslate"/>
+          <w:sz w:val="28"/>
+          <w:szCs w:val="28"/>
+          <w:shd w:val="clear" w:color="auto" w:fill="FFFFFF"/>
+        </w:rPr>
+        <w:t xml:space="preserve"> </w:t>
+      </w:r>
+      <w:proofErr w:type="spellStart"/>
+      <w:r>
+        <w:rPr>
+          <w:rStyle w:val="notranslate"/>
+          <w:sz w:val="28"/>
+          <w:szCs w:val="28"/>
+          <w:shd w:val="clear" w:color="auto" w:fill="FFFFFF"/>
+        </w:rPr>
+        <w:t>za</w:t>
+      </w:r>
+      <w:proofErr w:type="spellEnd"/>
+      <w:r>
+        <w:rPr>
+          <w:rStyle w:val="notranslate"/>
+          <w:sz w:val="28"/>
+          <w:szCs w:val="28"/>
+          <w:shd w:val="clear" w:color="auto" w:fill="FFFFFF"/>
+        </w:rPr>
+        <w:t xml:space="preserve"> </w:t>
+      </w:r>
+      <w:proofErr w:type="spellStart"/>
+      <w:r>
+        <w:rPr>
+          <w:rStyle w:val="notranslate"/>
+          <w:sz w:val="28"/>
+          <w:szCs w:val="28"/>
+          <w:shd w:val="clear" w:color="auto" w:fill="FFFFFF"/>
+        </w:rPr>
+        <w:t>slikanje</w:t>
+      </w:r>
+      <w:proofErr w:type="spellEnd"/>
+      <w:r>
+        <w:rPr>
+          <w:rStyle w:val="notranslate"/>
+          <w:sz w:val="28"/>
+          <w:szCs w:val="28"/>
+          <w:shd w:val="clear" w:color="auto" w:fill="FFFFFF"/>
+        </w:rPr>
+        <w:t xml:space="preserve"> </w:t>
+      </w:r>
+      <w:proofErr w:type="spellStart"/>
+      <w:r>
+        <w:rPr>
+          <w:rStyle w:val="notranslate"/>
+          <w:sz w:val="28"/>
+          <w:szCs w:val="28"/>
+          <w:shd w:val="clear" w:color="auto" w:fill="FFFFFF"/>
+        </w:rPr>
+        <w:t>kako</w:t>
+      </w:r>
+      <w:proofErr w:type="spellEnd"/>
+      <w:r>
+        <w:rPr>
+          <w:rStyle w:val="notranslate"/>
+          <w:sz w:val="28"/>
+          <w:szCs w:val="28"/>
+          <w:shd w:val="clear" w:color="auto" w:fill="FFFFFF"/>
+        </w:rPr>
+        <w:t xml:space="preserve"> bi </w:t>
+      </w:r>
+      <w:proofErr w:type="spellStart"/>
+      <w:r>
+        <w:rPr>
+          <w:rStyle w:val="notranslate"/>
+          <w:sz w:val="28"/>
+          <w:szCs w:val="28"/>
+          <w:shd w:val="clear" w:color="auto" w:fill="FFFFFF"/>
+        </w:rPr>
+        <w:t>prikupila</w:t>
+      </w:r>
+      <w:proofErr w:type="spellEnd"/>
+      <w:r>
+        <w:rPr>
+          <w:rStyle w:val="notranslate"/>
+          <w:sz w:val="28"/>
+          <w:szCs w:val="28"/>
+          <w:shd w:val="clear" w:color="auto" w:fill="FFFFFF"/>
+        </w:rPr>
+        <w:t xml:space="preserve"> </w:t>
+      </w:r>
+      <w:proofErr w:type="spellStart"/>
+      <w:r>
+        <w:rPr>
+          <w:rStyle w:val="notranslate"/>
+          <w:sz w:val="28"/>
+          <w:szCs w:val="28"/>
+          <w:shd w:val="clear" w:color="auto" w:fill="FFFFFF"/>
+        </w:rPr>
+        <w:t>podatke</w:t>
+      </w:r>
+      <w:proofErr w:type="spellEnd"/>
+      <w:r>
+        <w:rPr>
+          <w:rStyle w:val="notranslate"/>
+          <w:sz w:val="28"/>
+          <w:szCs w:val="28"/>
+          <w:shd w:val="clear" w:color="auto" w:fill="FFFFFF"/>
+        </w:rPr>
+        <w:t xml:space="preserve"> </w:t>
+      </w:r>
+      <w:proofErr w:type="spellStart"/>
+      <w:r>
+        <w:rPr>
+          <w:rStyle w:val="notranslate"/>
+          <w:sz w:val="28"/>
+          <w:szCs w:val="28"/>
+          <w:shd w:val="clear" w:color="auto" w:fill="FFFFFF"/>
+        </w:rPr>
+        <w:t>iz</w:t>
+      </w:r>
+      <w:proofErr w:type="spellEnd"/>
+      <w:r>
+        <w:rPr>
+          <w:rStyle w:val="notranslate"/>
+          <w:sz w:val="28"/>
+          <w:szCs w:val="28"/>
+          <w:shd w:val="clear" w:color="auto" w:fill="FFFFFF"/>
+        </w:rPr>
+        <w:t xml:space="preserve"> PDF </w:t>
+      </w:r>
+      <w:proofErr w:type="spellStart"/>
+      <w:proofErr w:type="gramStart"/>
+      <w:r>
+        <w:rPr>
+          <w:rStyle w:val="notranslate"/>
+          <w:sz w:val="28"/>
+          <w:szCs w:val="28"/>
+          <w:shd w:val="clear" w:color="auto" w:fill="FFFFFF"/>
+        </w:rPr>
+        <w:t>ili</w:t>
+      </w:r>
+      <w:proofErr w:type="spellEnd"/>
+      <w:proofErr w:type="gramEnd"/>
+      <w:r>
+        <w:rPr>
+          <w:rStyle w:val="notranslate"/>
+          <w:sz w:val="28"/>
+          <w:szCs w:val="28"/>
+          <w:shd w:val="clear" w:color="auto" w:fill="FFFFFF"/>
+        </w:rPr>
+        <w:t xml:space="preserve"> </w:t>
+      </w:r>
+      <w:proofErr w:type="spellStart"/>
+      <w:r>
+        <w:rPr>
+          <w:rStyle w:val="notranslate"/>
+          <w:sz w:val="28"/>
+          <w:szCs w:val="28"/>
+          <w:shd w:val="clear" w:color="auto" w:fill="FFFFFF"/>
+        </w:rPr>
+        <w:t>papirnatih</w:t>
+      </w:r>
+      <w:proofErr w:type="spellEnd"/>
+      <w:r>
+        <w:rPr>
+          <w:rStyle w:val="notranslate"/>
+          <w:sz w:val="28"/>
+          <w:szCs w:val="28"/>
+          <w:shd w:val="clear" w:color="auto" w:fill="FFFFFF"/>
+        </w:rPr>
+        <w:t xml:space="preserve"> </w:t>
+      </w:r>
+      <w:proofErr w:type="spellStart"/>
+      <w:r>
+        <w:rPr>
+          <w:rStyle w:val="notranslate"/>
+          <w:sz w:val="28"/>
+          <w:szCs w:val="28"/>
+          <w:shd w:val="clear" w:color="auto" w:fill="FFFFFF"/>
+        </w:rPr>
+        <w:t>faktura</w:t>
+      </w:r>
+      <w:proofErr w:type="spellEnd"/>
+      <w:r>
+        <w:rPr>
+          <w:rStyle w:val="notranslate"/>
+          <w:sz w:val="28"/>
+          <w:szCs w:val="28"/>
+          <w:shd w:val="clear" w:color="auto" w:fill="FFFFFF"/>
+        </w:rPr>
+        <w:t xml:space="preserve"> </w:t>
+      </w:r>
+      <w:proofErr w:type="spellStart"/>
+      <w:r>
+        <w:rPr>
+          <w:rStyle w:val="notranslate"/>
+          <w:sz w:val="28"/>
+          <w:szCs w:val="28"/>
+          <w:shd w:val="clear" w:color="auto" w:fill="FFFFFF"/>
+        </w:rPr>
+        <w:t>i</w:t>
+      </w:r>
+      <w:proofErr w:type="spellEnd"/>
+      <w:r>
+        <w:rPr>
+          <w:rStyle w:val="notranslate"/>
+          <w:sz w:val="28"/>
+          <w:szCs w:val="28"/>
+          <w:shd w:val="clear" w:color="auto" w:fill="FFFFFF"/>
+        </w:rPr>
+        <w:t xml:space="preserve"> </w:t>
+      </w:r>
+      <w:proofErr w:type="spellStart"/>
+      <w:r>
+        <w:rPr>
+          <w:rStyle w:val="notranslate"/>
+          <w:sz w:val="28"/>
+          <w:szCs w:val="28"/>
+          <w:shd w:val="clear" w:color="auto" w:fill="FFFFFF"/>
+        </w:rPr>
+        <w:t>unijela</w:t>
+      </w:r>
+      <w:proofErr w:type="spellEnd"/>
+      <w:r>
+        <w:rPr>
+          <w:rStyle w:val="notranslate"/>
+          <w:sz w:val="28"/>
+          <w:szCs w:val="28"/>
+          <w:shd w:val="clear" w:color="auto" w:fill="FFFFFF"/>
+        </w:rPr>
+        <w:t xml:space="preserve"> </w:t>
+      </w:r>
+      <w:proofErr w:type="spellStart"/>
+      <w:r>
+        <w:rPr>
+          <w:rStyle w:val="notranslate"/>
+          <w:sz w:val="28"/>
+          <w:szCs w:val="28"/>
+          <w:shd w:val="clear" w:color="auto" w:fill="FFFFFF"/>
+        </w:rPr>
+        <w:t>ih</w:t>
+      </w:r>
+      <w:proofErr w:type="spellEnd"/>
+      <w:r>
+        <w:rPr>
+          <w:rStyle w:val="notranslate"/>
+          <w:sz w:val="28"/>
+          <w:szCs w:val="28"/>
+          <w:shd w:val="clear" w:color="auto" w:fill="FFFFFF"/>
+        </w:rPr>
+        <w:t xml:space="preserve"> u </w:t>
+      </w:r>
+      <w:proofErr w:type="spellStart"/>
+      <w:r>
+        <w:rPr>
+          <w:rStyle w:val="notranslate"/>
+          <w:sz w:val="28"/>
+          <w:szCs w:val="28"/>
+          <w:shd w:val="clear" w:color="auto" w:fill="FFFFFF"/>
+        </w:rPr>
+        <w:t>svoj</w:t>
+      </w:r>
+      <w:proofErr w:type="spellEnd"/>
+      <w:r>
+        <w:rPr>
+          <w:rStyle w:val="notranslate"/>
+          <w:sz w:val="28"/>
+          <w:szCs w:val="28"/>
+          <w:shd w:val="clear" w:color="auto" w:fill="FFFFFF"/>
+        </w:rPr>
+        <w:t xml:space="preserve"> </w:t>
+      </w:r>
+      <w:proofErr w:type="spellStart"/>
+      <w:r>
+        <w:rPr>
+          <w:rStyle w:val="notranslate"/>
+          <w:sz w:val="28"/>
+          <w:szCs w:val="28"/>
+          <w:shd w:val="clear" w:color="auto" w:fill="FFFFFF"/>
+        </w:rPr>
+        <w:t>sustav</w:t>
+      </w:r>
+      <w:proofErr w:type="spellEnd"/>
+      <w:r>
+        <w:rPr>
+          <w:rStyle w:val="notranslate"/>
+          <w:sz w:val="28"/>
+          <w:szCs w:val="28"/>
+          <w:shd w:val="clear" w:color="auto" w:fill="FFFFFF"/>
+        </w:rPr>
+        <w:t xml:space="preserve"> </w:t>
+      </w:r>
+      <w:proofErr w:type="spellStart"/>
+      <w:r>
+        <w:rPr>
+          <w:rStyle w:val="notranslate"/>
+          <w:sz w:val="28"/>
+          <w:szCs w:val="28"/>
+          <w:shd w:val="clear" w:color="auto" w:fill="FFFFFF"/>
+        </w:rPr>
+        <w:t>fakturiranja</w:t>
+      </w:r>
+      <w:proofErr w:type="spellEnd"/>
+    </w:p>
+    <w:p>
+      <w:pPr>
+        <w:pStyle w:val="NormalWeb"/>
+        <w:shd w:val="clear" w:color="auto" w:fill="FFFFFF" w:themeFill="background1"/>
+        <w:spacing w:before="240" w:beforeAutospacing="0" w:after="240" w:afterAutospacing="0" w:line="360" w:lineRule="atLeast"/>
+        <w:rPr>
+          <w:sz w:val="28"/>
+          <w:szCs w:val="28"/>
+          <w:shd w:val="clear" w:color="auto" w:fill="E6ECF9"/>
+        </w:rPr>
+      </w:pPr>
+      <w:proofErr w:type="spellStart"/>
+      <w:r>
+        <w:rPr>
+          <w:rStyle w:val="notranslate"/>
+          <w:sz w:val="28"/>
+          <w:szCs w:val="28"/>
+          <w:shd w:val="clear" w:color="auto" w:fill="FFFFFF"/>
+        </w:rPr>
+        <w:t>Raznolikost</w:t>
+      </w:r>
+      <w:proofErr w:type="spellEnd"/>
+      <w:r>
+        <w:rPr>
+          <w:rStyle w:val="notranslate"/>
+          <w:sz w:val="28"/>
+          <w:szCs w:val="28"/>
+          <w:shd w:val="clear" w:color="auto" w:fill="FFFFFF"/>
+        </w:rPr>
+        <w:t xml:space="preserve"> </w:t>
+      </w:r>
+      <w:proofErr w:type="spellStart"/>
+      <w:r>
+        <w:rPr>
+          <w:rStyle w:val="notranslate"/>
+          <w:sz w:val="28"/>
+          <w:szCs w:val="28"/>
+          <w:shd w:val="clear" w:color="auto" w:fill="FFFFFF"/>
+        </w:rPr>
+        <w:t>formata</w:t>
+      </w:r>
+      <w:proofErr w:type="spellEnd"/>
+      <w:r>
+        <w:rPr>
+          <w:rStyle w:val="notranslate"/>
+          <w:sz w:val="28"/>
+          <w:szCs w:val="28"/>
+          <w:shd w:val="clear" w:color="auto" w:fill="FFFFFF"/>
+        </w:rPr>
+        <w:t xml:space="preserve"> </w:t>
+      </w:r>
+      <w:proofErr w:type="spellStart"/>
+      <w:r>
+        <w:rPr>
+          <w:rStyle w:val="notranslate"/>
+          <w:sz w:val="28"/>
+          <w:szCs w:val="28"/>
+          <w:shd w:val="clear" w:color="auto" w:fill="FFFFFF"/>
+        </w:rPr>
+        <w:t>i</w:t>
+      </w:r>
+      <w:proofErr w:type="spellEnd"/>
+      <w:r>
+        <w:rPr>
+          <w:rStyle w:val="notranslate"/>
+          <w:sz w:val="28"/>
+          <w:szCs w:val="28"/>
+          <w:shd w:val="clear" w:color="auto" w:fill="FFFFFF"/>
+        </w:rPr>
+        <w:t xml:space="preserve"> </w:t>
+      </w:r>
+      <w:proofErr w:type="spellStart"/>
+      <w:r>
+        <w:rPr>
+          <w:rStyle w:val="notranslate"/>
+          <w:sz w:val="28"/>
+          <w:szCs w:val="28"/>
+          <w:shd w:val="clear" w:color="auto" w:fill="FFFFFF"/>
+        </w:rPr>
+        <w:t>kanala</w:t>
+      </w:r>
+      <w:proofErr w:type="spellEnd"/>
+      <w:r>
+        <w:rPr>
+          <w:rStyle w:val="notranslate"/>
+          <w:sz w:val="28"/>
+          <w:szCs w:val="28"/>
+          <w:shd w:val="clear" w:color="auto" w:fill="FFFFFF"/>
+        </w:rPr>
+        <w:t xml:space="preserve"> </w:t>
+      </w:r>
+      <w:proofErr w:type="spellStart"/>
+      <w:r>
+        <w:rPr>
+          <w:rStyle w:val="notranslate"/>
+          <w:sz w:val="28"/>
+          <w:szCs w:val="28"/>
+          <w:shd w:val="clear" w:color="auto" w:fill="FFFFFF"/>
+        </w:rPr>
+        <w:t>za</w:t>
+      </w:r>
+      <w:proofErr w:type="spellEnd"/>
+      <w:r>
+        <w:rPr>
+          <w:rStyle w:val="notranslate"/>
+          <w:sz w:val="28"/>
+          <w:szCs w:val="28"/>
+          <w:shd w:val="clear" w:color="auto" w:fill="FFFFFF"/>
+        </w:rPr>
+        <w:t xml:space="preserve"> </w:t>
+      </w:r>
+      <w:proofErr w:type="spellStart"/>
+      <w:r>
+        <w:rPr>
+          <w:rStyle w:val="notranslate"/>
+          <w:sz w:val="28"/>
+          <w:szCs w:val="28"/>
+          <w:shd w:val="clear" w:color="auto" w:fill="FFFFFF"/>
+        </w:rPr>
+        <w:t>isporuku</w:t>
+      </w:r>
+      <w:proofErr w:type="spellEnd"/>
+      <w:r>
+        <w:rPr>
+          <w:rStyle w:val="notranslate"/>
+          <w:sz w:val="28"/>
+          <w:szCs w:val="28"/>
+          <w:shd w:val="clear" w:color="auto" w:fill="FFFFFF"/>
+        </w:rPr>
+        <w:t xml:space="preserve"> </w:t>
+      </w:r>
+      <w:proofErr w:type="spellStart"/>
+      <w:r>
+        <w:rPr>
+          <w:rStyle w:val="notranslate"/>
+          <w:sz w:val="28"/>
+          <w:szCs w:val="28"/>
+          <w:shd w:val="clear" w:color="auto" w:fill="FFFFFF"/>
+        </w:rPr>
+        <w:t>komplicira</w:t>
+      </w:r>
+      <w:proofErr w:type="spellEnd"/>
+      <w:r>
+        <w:rPr>
+          <w:rStyle w:val="notranslate"/>
+          <w:sz w:val="28"/>
+          <w:szCs w:val="28"/>
+          <w:shd w:val="clear" w:color="auto" w:fill="FFFFFF"/>
+        </w:rPr>
+        <w:t xml:space="preserve"> </w:t>
+      </w:r>
+      <w:proofErr w:type="spellStart"/>
+      <w:r>
+        <w:rPr>
+          <w:rStyle w:val="notranslate"/>
+          <w:sz w:val="28"/>
+          <w:szCs w:val="28"/>
+          <w:shd w:val="clear" w:color="auto" w:fill="FFFFFF"/>
+        </w:rPr>
+        <w:t>korištenje</w:t>
+      </w:r>
+      <w:proofErr w:type="spellEnd"/>
+      <w:r>
+        <w:rPr>
+          <w:rStyle w:val="notranslate"/>
+          <w:sz w:val="28"/>
+          <w:szCs w:val="28"/>
+          <w:shd w:val="clear" w:color="auto" w:fill="FFFFFF"/>
+        </w:rPr>
+        <w:t xml:space="preserve"> e-</w:t>
+      </w:r>
+      <w:proofErr w:type="spellStart"/>
+      <w:r>
+        <w:rPr>
+          <w:rStyle w:val="notranslate"/>
+          <w:sz w:val="28"/>
+          <w:szCs w:val="28"/>
+          <w:shd w:val="clear" w:color="auto" w:fill="FFFFFF"/>
+        </w:rPr>
+        <w:t>računa</w:t>
+      </w:r>
+      <w:proofErr w:type="spellEnd"/>
+      <w:r>
+        <w:rPr>
+          <w:rStyle w:val="notranslate"/>
+          <w:sz w:val="28"/>
+          <w:szCs w:val="28"/>
+          <w:shd w:val="clear" w:color="auto" w:fill="FFFFFF"/>
+        </w:rPr>
+        <w:t>.</w:t>
+      </w:r>
+      <w:r>
+        <w:rPr>
+          <w:sz w:val="28"/>
+          <w:szCs w:val="28"/>
+          <w:shd w:val="clear" w:color="auto" w:fill="FFFFFF"/>
+        </w:rPr>
+        <w:t> </w:t>
+      </w:r>
+      <w:r>
+        <w:rPr>
+          <w:rStyle w:val="notranslate"/>
+          <w:sz w:val="28"/>
+          <w:szCs w:val="28"/>
+          <w:shd w:val="clear" w:color="auto" w:fill="FFFFFF"/>
+        </w:rPr>
+        <w:t xml:space="preserve">Da bi se to </w:t>
+      </w:r>
+      <w:proofErr w:type="spellStart"/>
+      <w:r>
+        <w:rPr>
+          <w:rStyle w:val="notranslate"/>
+          <w:sz w:val="28"/>
+          <w:szCs w:val="28"/>
+          <w:shd w:val="clear" w:color="auto" w:fill="FFFFFF"/>
+        </w:rPr>
+        <w:t>pojednostavilo</w:t>
+      </w:r>
+      <w:proofErr w:type="spellEnd"/>
+      <w:r>
+        <w:rPr>
+          <w:rStyle w:val="notranslate"/>
+          <w:sz w:val="28"/>
+          <w:szCs w:val="28"/>
+          <w:shd w:val="clear" w:color="auto" w:fill="FFFFFF"/>
+        </w:rPr>
+        <w:t xml:space="preserve">, </w:t>
+      </w:r>
+      <w:proofErr w:type="spellStart"/>
+      <w:r>
+        <w:rPr>
+          <w:rStyle w:val="notranslate"/>
+          <w:sz w:val="28"/>
+          <w:szCs w:val="28"/>
+          <w:shd w:val="clear" w:color="auto" w:fill="FFFFFF"/>
+        </w:rPr>
+        <w:t>moguće</w:t>
+      </w:r>
+      <w:proofErr w:type="spellEnd"/>
+      <w:r>
+        <w:rPr>
+          <w:rStyle w:val="notranslate"/>
+          <w:sz w:val="28"/>
+          <w:szCs w:val="28"/>
+          <w:shd w:val="clear" w:color="auto" w:fill="FFFFFF"/>
+        </w:rPr>
+        <w:t xml:space="preserve"> je </w:t>
+      </w:r>
+      <w:proofErr w:type="spellStart"/>
+      <w:r>
+        <w:rPr>
+          <w:rStyle w:val="notranslate"/>
+          <w:sz w:val="28"/>
+          <w:szCs w:val="28"/>
+          <w:shd w:val="clear" w:color="auto" w:fill="FFFFFF"/>
+        </w:rPr>
+        <w:t>koristiti</w:t>
+      </w:r>
+      <w:proofErr w:type="spellEnd"/>
+      <w:r>
+        <w:rPr>
+          <w:rStyle w:val="notranslate"/>
+          <w:sz w:val="28"/>
+          <w:szCs w:val="28"/>
+          <w:shd w:val="clear" w:color="auto" w:fill="FFFFFF"/>
+        </w:rPr>
+        <w:t xml:space="preserve"> .INV </w:t>
+      </w:r>
+      <w:proofErr w:type="spellStart"/>
+      <w:r>
+        <w:rPr>
+          <w:rStyle w:val="notranslate"/>
+          <w:sz w:val="28"/>
+          <w:szCs w:val="28"/>
+          <w:shd w:val="clear" w:color="auto" w:fill="FFFFFF"/>
+        </w:rPr>
+        <w:t>ekstenziju</w:t>
+      </w:r>
+      <w:proofErr w:type="spellEnd"/>
+      <w:r>
+        <w:rPr>
+          <w:rStyle w:val="notranslate"/>
+          <w:sz w:val="28"/>
+          <w:szCs w:val="28"/>
+          <w:shd w:val="clear" w:color="auto" w:fill="FFFFFF"/>
+        </w:rPr>
+        <w:t xml:space="preserve">, </w:t>
+      </w:r>
+      <w:proofErr w:type="spellStart"/>
+      <w:r>
+        <w:rPr>
+          <w:rStyle w:val="notranslate"/>
+          <w:sz w:val="28"/>
+          <w:szCs w:val="28"/>
+          <w:shd w:val="clear" w:color="auto" w:fill="FFFFFF"/>
+        </w:rPr>
+        <w:t>što</w:t>
+      </w:r>
+      <w:proofErr w:type="spellEnd"/>
+      <w:r>
+        <w:rPr>
+          <w:rStyle w:val="notranslate"/>
+          <w:sz w:val="28"/>
+          <w:szCs w:val="28"/>
+          <w:shd w:val="clear" w:color="auto" w:fill="FFFFFF"/>
+        </w:rPr>
+        <w:t xml:space="preserve"> </w:t>
+      </w:r>
+      <w:proofErr w:type="spellStart"/>
+      <w:r>
+        <w:rPr>
+          <w:rStyle w:val="notranslate"/>
+          <w:sz w:val="28"/>
+          <w:szCs w:val="28"/>
+          <w:shd w:val="clear" w:color="auto" w:fill="FFFFFF"/>
+        </w:rPr>
+        <w:t>ih</w:t>
+      </w:r>
+      <w:proofErr w:type="spellEnd"/>
+      <w:r>
+        <w:rPr>
+          <w:rStyle w:val="notranslate"/>
+          <w:sz w:val="28"/>
+          <w:szCs w:val="28"/>
+          <w:shd w:val="clear" w:color="auto" w:fill="FFFFFF"/>
+        </w:rPr>
+        <w:t xml:space="preserve"> </w:t>
+      </w:r>
+      <w:proofErr w:type="spellStart"/>
+      <w:r>
+        <w:rPr>
+          <w:rStyle w:val="notranslate"/>
+          <w:sz w:val="28"/>
+          <w:szCs w:val="28"/>
+          <w:shd w:val="clear" w:color="auto" w:fill="FFFFFF"/>
+        </w:rPr>
+        <w:t>računovodstvenim</w:t>
+      </w:r>
+      <w:proofErr w:type="spellEnd"/>
+      <w:r>
+        <w:rPr>
+          <w:rStyle w:val="notranslate"/>
+          <w:sz w:val="28"/>
+          <w:szCs w:val="28"/>
+          <w:shd w:val="clear" w:color="auto" w:fill="FFFFFF"/>
+        </w:rPr>
+        <w:t xml:space="preserve"> </w:t>
+      </w:r>
+      <w:proofErr w:type="spellStart"/>
+      <w:r>
+        <w:rPr>
+          <w:rStyle w:val="notranslate"/>
+          <w:sz w:val="28"/>
+          <w:szCs w:val="28"/>
+          <w:shd w:val="clear" w:color="auto" w:fill="FFFFFF"/>
+        </w:rPr>
+        <w:t>softverima</w:t>
+      </w:r>
+      <w:proofErr w:type="spellEnd"/>
+      <w:r>
+        <w:rPr>
+          <w:rStyle w:val="notranslate"/>
+          <w:sz w:val="28"/>
+          <w:szCs w:val="28"/>
+          <w:shd w:val="clear" w:color="auto" w:fill="FFFFFF"/>
+        </w:rPr>
+        <w:t xml:space="preserve"> </w:t>
+      </w:r>
+      <w:proofErr w:type="spellStart"/>
+      <w:r>
+        <w:rPr>
+          <w:rStyle w:val="notranslate"/>
+          <w:sz w:val="28"/>
+          <w:szCs w:val="28"/>
+          <w:shd w:val="clear" w:color="auto" w:fill="FFFFFF"/>
+        </w:rPr>
+        <w:t>čini</w:t>
+      </w:r>
+      <w:proofErr w:type="spellEnd"/>
+      <w:r>
+        <w:rPr>
+          <w:rStyle w:val="notranslate"/>
+          <w:sz w:val="28"/>
+          <w:szCs w:val="28"/>
+          <w:shd w:val="clear" w:color="auto" w:fill="FFFFFF"/>
+        </w:rPr>
+        <w:t xml:space="preserve"> </w:t>
+      </w:r>
+      <w:proofErr w:type="spellStart"/>
+      <w:r>
+        <w:rPr>
+          <w:rStyle w:val="notranslate"/>
+          <w:sz w:val="28"/>
+          <w:szCs w:val="28"/>
+          <w:shd w:val="clear" w:color="auto" w:fill="FFFFFF"/>
+        </w:rPr>
+        <w:t>lakim</w:t>
+      </w:r>
+      <w:proofErr w:type="spellEnd"/>
+      <w:r>
+        <w:rPr>
+          <w:rStyle w:val="notranslate"/>
+          <w:sz w:val="28"/>
+          <w:szCs w:val="28"/>
+          <w:shd w:val="clear" w:color="auto" w:fill="FFFFFF"/>
+        </w:rPr>
+        <w:t xml:space="preserve"> </w:t>
+      </w:r>
+      <w:proofErr w:type="spellStart"/>
+      <w:r>
+        <w:rPr>
+          <w:rStyle w:val="notranslate"/>
+          <w:sz w:val="28"/>
+          <w:szCs w:val="28"/>
+          <w:shd w:val="clear" w:color="auto" w:fill="FFFFFF"/>
+        </w:rPr>
+        <w:t>za</w:t>
+      </w:r>
+      <w:proofErr w:type="spellEnd"/>
+      <w:r>
+        <w:rPr>
+          <w:rStyle w:val="notranslate"/>
+          <w:sz w:val="28"/>
+          <w:szCs w:val="28"/>
+          <w:shd w:val="clear" w:color="auto" w:fill="FFFFFF"/>
+        </w:rPr>
+        <w:t xml:space="preserve"> </w:t>
+      </w:r>
+      <w:proofErr w:type="spellStart"/>
+      <w:r>
+        <w:rPr>
+          <w:rStyle w:val="notranslate"/>
+          <w:sz w:val="28"/>
+          <w:szCs w:val="28"/>
+          <w:shd w:val="clear" w:color="auto" w:fill="FFFFFF"/>
+        </w:rPr>
+        <w:t>otvorit</w:t>
+      </w:r>
+      <w:proofErr w:type="spellEnd"/>
+      <w:r>
+        <w:rPr>
+          <w:rStyle w:val="notranslate"/>
+          <w:sz w:val="28"/>
+          <w:szCs w:val="28"/>
+          <w:shd w:val="clear" w:color="auto" w:fill="FFFFFF"/>
+        </w:rPr>
+        <w:t xml:space="preserve">. INV </w:t>
+      </w:r>
+      <w:proofErr w:type="spellStart"/>
+      <w:r>
+        <w:rPr>
+          <w:rStyle w:val="notranslate"/>
+          <w:sz w:val="28"/>
+          <w:szCs w:val="28"/>
+          <w:shd w:val="clear" w:color="auto" w:fill="FFFFFF"/>
+        </w:rPr>
+        <w:t>datoteka</w:t>
+      </w:r>
+      <w:proofErr w:type="spellEnd"/>
+      <w:r>
+        <w:rPr>
+          <w:rStyle w:val="notranslate"/>
+          <w:sz w:val="28"/>
+          <w:szCs w:val="28"/>
+          <w:shd w:val="clear" w:color="auto" w:fill="FFFFFF"/>
+        </w:rPr>
+        <w:t xml:space="preserve"> </w:t>
+      </w:r>
+      <w:proofErr w:type="spellStart"/>
+      <w:r>
+        <w:rPr>
+          <w:rStyle w:val="notranslate"/>
+          <w:sz w:val="28"/>
+          <w:szCs w:val="28"/>
+          <w:shd w:val="clear" w:color="auto" w:fill="FFFFFF"/>
+        </w:rPr>
+        <w:t>može</w:t>
+      </w:r>
+      <w:proofErr w:type="spellEnd"/>
+      <w:r>
+        <w:rPr>
+          <w:rStyle w:val="notranslate"/>
+          <w:sz w:val="28"/>
+          <w:szCs w:val="28"/>
+          <w:shd w:val="clear" w:color="auto" w:fill="FFFFFF"/>
+        </w:rPr>
+        <w:t xml:space="preserve"> </w:t>
+      </w:r>
+      <w:proofErr w:type="spellStart"/>
+      <w:r>
+        <w:rPr>
+          <w:rStyle w:val="notranslate"/>
+          <w:sz w:val="28"/>
+          <w:szCs w:val="28"/>
+          <w:shd w:val="clear" w:color="auto" w:fill="FFFFFF"/>
+        </w:rPr>
+        <w:t>biti</w:t>
+      </w:r>
+      <w:proofErr w:type="spellEnd"/>
+      <w:r>
+        <w:rPr>
+          <w:rStyle w:val="notranslate"/>
+          <w:sz w:val="28"/>
+          <w:szCs w:val="28"/>
+          <w:shd w:val="clear" w:color="auto" w:fill="FFFFFF"/>
+        </w:rPr>
+        <w:t xml:space="preserve"> u </w:t>
+      </w:r>
+      <w:proofErr w:type="spellStart"/>
+      <w:r>
+        <w:rPr>
+          <w:rStyle w:val="notranslate"/>
+          <w:sz w:val="28"/>
+          <w:szCs w:val="28"/>
+          <w:shd w:val="clear" w:color="auto" w:fill="FFFFFF"/>
+        </w:rPr>
+        <w:t>standardu</w:t>
+      </w:r>
+      <w:proofErr w:type="spellEnd"/>
+      <w:r>
+        <w:rPr>
+          <w:rStyle w:val="notranslate"/>
+          <w:sz w:val="28"/>
+          <w:szCs w:val="28"/>
+          <w:shd w:val="clear" w:color="auto" w:fill="FFFFFF"/>
+        </w:rPr>
+        <w:t xml:space="preserve"> </w:t>
+      </w:r>
+      <w:proofErr w:type="spellStart"/>
+      <w:r>
+        <w:rPr>
+          <w:rStyle w:val="notranslate"/>
+          <w:sz w:val="28"/>
+          <w:szCs w:val="28"/>
+          <w:shd w:val="clear" w:color="auto" w:fill="FFFFFF"/>
+        </w:rPr>
+        <w:t>koji</w:t>
+      </w:r>
+      <w:proofErr w:type="spellEnd"/>
+      <w:r>
+        <w:rPr>
+          <w:rStyle w:val="notranslate"/>
+          <w:sz w:val="28"/>
+          <w:szCs w:val="28"/>
+          <w:shd w:val="clear" w:color="auto" w:fill="FFFFFF"/>
+        </w:rPr>
+        <w:t xml:space="preserve"> </w:t>
+      </w:r>
+      <w:proofErr w:type="spellStart"/>
+      <w:r>
+        <w:rPr>
+          <w:rStyle w:val="notranslate"/>
+          <w:sz w:val="28"/>
+          <w:szCs w:val="28"/>
+          <w:shd w:val="clear" w:color="auto" w:fill="FFFFFF"/>
+        </w:rPr>
+        <w:t>zadovoljava</w:t>
+      </w:r>
+      <w:proofErr w:type="spellEnd"/>
+      <w:r>
+        <w:rPr>
+          <w:rStyle w:val="notranslate"/>
+          <w:sz w:val="28"/>
+          <w:szCs w:val="28"/>
+          <w:shd w:val="clear" w:color="auto" w:fill="FFFFFF"/>
+        </w:rPr>
+        <w:t xml:space="preserve"> XML format.</w:t>
+      </w:r>
+    </w:p>
+    <w:p>
+      <w:pPr>
+        <w:pStyle w:val="NormalWeb"/>
+        <w:shd w:val="clear" w:color="auto" w:fill="FFFFFF" w:themeFill="background1"/>
+        <w:spacing w:before="240" w:beforeAutospacing="0" w:after="240" w:afterAutospacing="0" w:line="360" w:lineRule="atLeast"/>
+        <w:rPr>
+          <w:sz w:val="28"/>
+          <w:szCs w:val="28"/>
+        </w:rPr>
+      </w:pPr>
+      <w:r>
+        <w:rPr>
+          <w:rStyle w:val="notranslate"/>
+          <w:sz w:val="28"/>
+          <w:szCs w:val="28"/>
+          <w:shd w:val="clear" w:color="auto" w:fill="FFFFFF"/>
+        </w:rPr>
+        <w:t xml:space="preserve">Da </w:t>
+      </w:r>
+      <w:proofErr w:type="spellStart"/>
+      <w:r>
+        <w:rPr>
+          <w:rStyle w:val="notranslate"/>
+          <w:sz w:val="28"/>
+          <w:szCs w:val="28"/>
+          <w:shd w:val="clear" w:color="auto" w:fill="FFFFFF"/>
+        </w:rPr>
+        <w:t>biste</w:t>
+      </w:r>
+      <w:proofErr w:type="spellEnd"/>
+      <w:r>
+        <w:rPr>
+          <w:rStyle w:val="notranslate"/>
+          <w:sz w:val="28"/>
+          <w:szCs w:val="28"/>
+          <w:shd w:val="clear" w:color="auto" w:fill="FFFFFF"/>
+        </w:rPr>
+        <w:t xml:space="preserve"> </w:t>
+      </w:r>
+      <w:proofErr w:type="spellStart"/>
+      <w:r>
+        <w:rPr>
+          <w:rStyle w:val="notranslate"/>
+          <w:sz w:val="28"/>
+          <w:szCs w:val="28"/>
+          <w:shd w:val="clear" w:color="auto" w:fill="FFFFFF"/>
+        </w:rPr>
+        <w:t>omogućili</w:t>
+      </w:r>
+      <w:proofErr w:type="spellEnd"/>
+      <w:r>
+        <w:rPr>
+          <w:rStyle w:val="notranslate"/>
+          <w:sz w:val="28"/>
+          <w:szCs w:val="28"/>
+          <w:shd w:val="clear" w:color="auto" w:fill="FFFFFF"/>
+        </w:rPr>
+        <w:t xml:space="preserve"> e-</w:t>
+      </w:r>
+      <w:proofErr w:type="spellStart"/>
+      <w:r>
+        <w:rPr>
+          <w:rStyle w:val="notranslate"/>
+          <w:sz w:val="28"/>
+          <w:szCs w:val="28"/>
+          <w:shd w:val="clear" w:color="auto" w:fill="FFFFFF"/>
+        </w:rPr>
+        <w:t>fakturiranje</w:t>
+      </w:r>
+      <w:proofErr w:type="spellEnd"/>
+      <w:r>
+        <w:rPr>
+          <w:rStyle w:val="notranslate"/>
+          <w:sz w:val="28"/>
+          <w:szCs w:val="28"/>
+          <w:shd w:val="clear" w:color="auto" w:fill="FFFFFF"/>
+        </w:rPr>
+        <w:t xml:space="preserve">, </w:t>
+      </w:r>
+      <w:proofErr w:type="spellStart"/>
+      <w:r>
+        <w:rPr>
+          <w:rStyle w:val="notranslate"/>
+          <w:sz w:val="28"/>
+          <w:szCs w:val="28"/>
+          <w:shd w:val="clear" w:color="auto" w:fill="FFFFFF"/>
+        </w:rPr>
+        <w:t>mora</w:t>
+      </w:r>
+      <w:proofErr w:type="spellEnd"/>
+      <w:r>
+        <w:rPr>
+          <w:rStyle w:val="notranslate"/>
+          <w:sz w:val="28"/>
+          <w:szCs w:val="28"/>
+          <w:shd w:val="clear" w:color="auto" w:fill="FFFFFF"/>
+        </w:rPr>
+        <w:t xml:space="preserve"> </w:t>
+      </w:r>
+      <w:proofErr w:type="spellStart"/>
+      <w:r>
+        <w:rPr>
+          <w:rStyle w:val="notranslate"/>
+          <w:sz w:val="28"/>
+          <w:szCs w:val="28"/>
+          <w:shd w:val="clear" w:color="auto" w:fill="FFFFFF"/>
+        </w:rPr>
+        <w:t>postojati</w:t>
+      </w:r>
+      <w:proofErr w:type="spellEnd"/>
+      <w:r>
+        <w:rPr>
+          <w:rStyle w:val="notranslate"/>
+          <w:sz w:val="28"/>
+          <w:szCs w:val="28"/>
+          <w:shd w:val="clear" w:color="auto" w:fill="FFFFFF"/>
+        </w:rPr>
+        <w:t xml:space="preserve"> </w:t>
+      </w:r>
+      <w:proofErr w:type="spellStart"/>
+      <w:r>
+        <w:rPr>
+          <w:rStyle w:val="notranslate"/>
+          <w:sz w:val="28"/>
+          <w:szCs w:val="28"/>
+          <w:shd w:val="clear" w:color="auto" w:fill="FFFFFF"/>
+        </w:rPr>
+        <w:t>način</w:t>
+      </w:r>
+      <w:proofErr w:type="spellEnd"/>
+      <w:r>
+        <w:rPr>
+          <w:rStyle w:val="notranslate"/>
+          <w:sz w:val="28"/>
+          <w:szCs w:val="28"/>
+          <w:shd w:val="clear" w:color="auto" w:fill="FFFFFF"/>
+        </w:rPr>
+        <w:t xml:space="preserve"> </w:t>
+      </w:r>
+      <w:proofErr w:type="spellStart"/>
+      <w:r>
+        <w:rPr>
+          <w:rStyle w:val="notranslate"/>
+          <w:sz w:val="28"/>
+          <w:szCs w:val="28"/>
+          <w:shd w:val="clear" w:color="auto" w:fill="FFFFFF"/>
+        </w:rPr>
+        <w:t>za</w:t>
+      </w:r>
+      <w:proofErr w:type="spellEnd"/>
+      <w:r>
+        <w:rPr>
+          <w:rStyle w:val="notranslate"/>
+          <w:sz w:val="28"/>
+          <w:szCs w:val="28"/>
+          <w:shd w:val="clear" w:color="auto" w:fill="FFFFFF"/>
+        </w:rPr>
+        <w:t xml:space="preserve"> </w:t>
+      </w:r>
+      <w:proofErr w:type="spellStart"/>
+      <w:r>
+        <w:rPr>
+          <w:rStyle w:val="notranslate"/>
+          <w:sz w:val="28"/>
+          <w:szCs w:val="28"/>
+          <w:shd w:val="clear" w:color="auto" w:fill="FFFFFF"/>
+        </w:rPr>
+        <w:t>gledanje</w:t>
+      </w:r>
+      <w:proofErr w:type="spellEnd"/>
+      <w:r>
+        <w:rPr>
+          <w:rStyle w:val="notranslate"/>
+          <w:sz w:val="28"/>
+          <w:szCs w:val="28"/>
+          <w:shd w:val="clear" w:color="auto" w:fill="FFFFFF"/>
+        </w:rPr>
+        <w:t xml:space="preserve"> </w:t>
+      </w:r>
+      <w:proofErr w:type="spellStart"/>
+      <w:r>
+        <w:rPr>
+          <w:rStyle w:val="notranslate"/>
+          <w:sz w:val="28"/>
+          <w:szCs w:val="28"/>
+          <w:shd w:val="clear" w:color="auto" w:fill="FFFFFF"/>
+        </w:rPr>
+        <w:t>transakcija</w:t>
+      </w:r>
+      <w:proofErr w:type="spellEnd"/>
+      <w:r>
+        <w:rPr>
+          <w:rStyle w:val="notranslate"/>
+          <w:sz w:val="28"/>
+          <w:szCs w:val="28"/>
+          <w:shd w:val="clear" w:color="auto" w:fill="FFFFFF"/>
+        </w:rPr>
+        <w:t xml:space="preserve">, </w:t>
+      </w:r>
+      <w:proofErr w:type="spellStart"/>
+      <w:r>
+        <w:rPr>
+          <w:rStyle w:val="notranslate"/>
+          <w:sz w:val="28"/>
+          <w:szCs w:val="28"/>
+          <w:shd w:val="clear" w:color="auto" w:fill="FFFFFF"/>
+        </w:rPr>
+        <w:t>obično</w:t>
+      </w:r>
+      <w:proofErr w:type="spellEnd"/>
+      <w:r>
+        <w:rPr>
+          <w:rStyle w:val="notranslate"/>
+          <w:sz w:val="28"/>
+          <w:szCs w:val="28"/>
+          <w:shd w:val="clear" w:color="auto" w:fill="FFFFFF"/>
+        </w:rPr>
+        <w:t xml:space="preserve"> ERP ( </w:t>
+      </w:r>
+      <w:hyperlink r:id="rId19" w:tooltip="Planiranje resursa poduzeća" w:history="1">
+        <w:r>
+          <w:rPr>
+            <w:rStyle w:val="Hyperlink"/>
+            <w:sz w:val="28"/>
+            <w:szCs w:val="28"/>
+            <w:shd w:val="clear" w:color="auto" w:fill="FFFFFF"/>
+          </w:rPr>
+          <w:t>Enterprise Resource Planning</w:t>
+        </w:r>
+      </w:hyperlink>
+      <w:r>
+        <w:rPr>
+          <w:rStyle w:val="notranslate"/>
+          <w:sz w:val="28"/>
+          <w:szCs w:val="28"/>
+          <w:shd w:val="clear" w:color="auto" w:fill="FFFFFF"/>
+        </w:rPr>
+        <w:t xml:space="preserve"> ) </w:t>
+      </w:r>
+      <w:proofErr w:type="spellStart"/>
+      <w:r>
+        <w:rPr>
+          <w:rStyle w:val="notranslate"/>
+          <w:sz w:val="28"/>
+          <w:szCs w:val="28"/>
+          <w:shd w:val="clear" w:color="auto" w:fill="FFFFFF"/>
+        </w:rPr>
+        <w:t>ili</w:t>
+      </w:r>
+      <w:proofErr w:type="spellEnd"/>
+      <w:r>
+        <w:rPr>
+          <w:rStyle w:val="notranslate"/>
+          <w:sz w:val="28"/>
+          <w:szCs w:val="28"/>
+          <w:shd w:val="clear" w:color="auto" w:fill="FFFFFF"/>
+        </w:rPr>
+        <w:t xml:space="preserve"> </w:t>
+      </w:r>
+      <w:proofErr w:type="spellStart"/>
+      <w:r>
+        <w:rPr>
+          <w:rStyle w:val="notranslate"/>
+          <w:sz w:val="28"/>
+          <w:szCs w:val="28"/>
+          <w:shd w:val="clear" w:color="auto" w:fill="FFFFFF"/>
+        </w:rPr>
+        <w:t>računovodstveni</w:t>
+      </w:r>
+      <w:proofErr w:type="spellEnd"/>
+      <w:r>
+        <w:rPr>
+          <w:rStyle w:val="notranslate"/>
+          <w:sz w:val="28"/>
+          <w:szCs w:val="28"/>
+          <w:shd w:val="clear" w:color="auto" w:fill="FFFFFF"/>
+        </w:rPr>
+        <w:t xml:space="preserve"> </w:t>
+      </w:r>
+      <w:proofErr w:type="spellStart"/>
+      <w:r>
+        <w:rPr>
+          <w:rStyle w:val="notranslate"/>
+          <w:sz w:val="28"/>
+          <w:szCs w:val="28"/>
+          <w:shd w:val="clear" w:color="auto" w:fill="FFFFFF"/>
+        </w:rPr>
+        <w:t>sustav</w:t>
+      </w:r>
+      <w:proofErr w:type="spellEnd"/>
+      <w:r>
+        <w:rPr>
+          <w:rStyle w:val="notranslate"/>
+          <w:sz w:val="28"/>
+          <w:szCs w:val="28"/>
+          <w:shd w:val="clear" w:color="auto" w:fill="FFFFFF"/>
+        </w:rPr>
+        <w:t>.</w:t>
+      </w:r>
+      <w:r>
+        <w:rPr>
+          <w:sz w:val="28"/>
+          <w:szCs w:val="28"/>
+          <w:shd w:val="clear" w:color="auto" w:fill="FFFFFF"/>
+        </w:rPr>
+        <w:t> </w:t>
+      </w:r>
+      <w:proofErr w:type="spellStart"/>
+      <w:r>
+        <w:rPr>
+          <w:rStyle w:val="notranslate"/>
+          <w:sz w:val="28"/>
+          <w:szCs w:val="28"/>
+          <w:shd w:val="clear" w:color="auto" w:fill="FFFFFF"/>
+        </w:rPr>
+        <w:t>Usmjeravanje</w:t>
+      </w:r>
+      <w:proofErr w:type="spellEnd"/>
+      <w:r>
+        <w:rPr>
+          <w:rStyle w:val="notranslate"/>
+          <w:sz w:val="28"/>
+          <w:szCs w:val="28"/>
+          <w:shd w:val="clear" w:color="auto" w:fill="FFFFFF"/>
+        </w:rPr>
+        <w:t xml:space="preserve"> </w:t>
+      </w:r>
+      <w:proofErr w:type="spellStart"/>
+      <w:r>
+        <w:rPr>
+          <w:rStyle w:val="notranslate"/>
+          <w:sz w:val="28"/>
+          <w:szCs w:val="28"/>
+          <w:shd w:val="clear" w:color="auto" w:fill="FFFFFF"/>
+        </w:rPr>
+        <w:t>i</w:t>
+      </w:r>
+      <w:proofErr w:type="spellEnd"/>
+      <w:r>
+        <w:rPr>
+          <w:rStyle w:val="notranslate"/>
+          <w:sz w:val="28"/>
+          <w:szCs w:val="28"/>
+          <w:shd w:val="clear" w:color="auto" w:fill="FFFFFF"/>
+        </w:rPr>
+        <w:t xml:space="preserve"> </w:t>
+      </w:r>
+      <w:proofErr w:type="spellStart"/>
+      <w:r>
+        <w:rPr>
+          <w:rStyle w:val="notranslate"/>
+          <w:sz w:val="28"/>
+          <w:szCs w:val="28"/>
+          <w:shd w:val="clear" w:color="auto" w:fill="FFFFFF"/>
+        </w:rPr>
+        <w:t>pravila</w:t>
+      </w:r>
+      <w:proofErr w:type="spellEnd"/>
+      <w:r>
+        <w:rPr>
+          <w:rStyle w:val="notranslate"/>
+          <w:sz w:val="28"/>
+          <w:szCs w:val="28"/>
+          <w:shd w:val="clear" w:color="auto" w:fill="FFFFFF"/>
+        </w:rPr>
+        <w:t xml:space="preserve"> </w:t>
+      </w:r>
+      <w:proofErr w:type="spellStart"/>
+      <w:r>
+        <w:rPr>
+          <w:rStyle w:val="notranslate"/>
+          <w:sz w:val="28"/>
+          <w:szCs w:val="28"/>
+          <w:shd w:val="clear" w:color="auto" w:fill="FFFFFF"/>
+        </w:rPr>
+        <w:t>moraju</w:t>
+      </w:r>
+      <w:proofErr w:type="spellEnd"/>
+      <w:r>
+        <w:rPr>
+          <w:rStyle w:val="notranslate"/>
+          <w:sz w:val="28"/>
+          <w:szCs w:val="28"/>
+          <w:shd w:val="clear" w:color="auto" w:fill="FFFFFF"/>
+        </w:rPr>
+        <w:t xml:space="preserve"> se </w:t>
+      </w:r>
+      <w:proofErr w:type="spellStart"/>
+      <w:r>
+        <w:rPr>
+          <w:rStyle w:val="notranslate"/>
+          <w:sz w:val="28"/>
+          <w:szCs w:val="28"/>
+          <w:shd w:val="clear" w:color="auto" w:fill="FFFFFF"/>
+        </w:rPr>
+        <w:t>uspostaviti</w:t>
+      </w:r>
+      <w:proofErr w:type="spellEnd"/>
+      <w:r>
+        <w:rPr>
+          <w:rStyle w:val="notranslate"/>
+          <w:sz w:val="28"/>
+          <w:szCs w:val="28"/>
+          <w:shd w:val="clear" w:color="auto" w:fill="FFFFFF"/>
+        </w:rPr>
+        <w:t xml:space="preserve"> u </w:t>
+      </w:r>
+      <w:proofErr w:type="spellStart"/>
+      <w:r>
+        <w:rPr>
+          <w:rStyle w:val="notranslate"/>
+          <w:sz w:val="28"/>
+          <w:szCs w:val="28"/>
+          <w:shd w:val="clear" w:color="auto" w:fill="FFFFFF"/>
+        </w:rPr>
+        <w:t>specifikaciji</w:t>
+      </w:r>
+      <w:proofErr w:type="spellEnd"/>
+      <w:r>
+        <w:rPr>
+          <w:rStyle w:val="notranslate"/>
+          <w:sz w:val="28"/>
+          <w:szCs w:val="28"/>
+          <w:shd w:val="clear" w:color="auto" w:fill="FFFFFF"/>
+        </w:rPr>
+        <w:t xml:space="preserve"> </w:t>
+      </w:r>
+      <w:proofErr w:type="spellStart"/>
+      <w:r>
+        <w:rPr>
+          <w:rStyle w:val="notranslate"/>
+          <w:sz w:val="28"/>
+          <w:szCs w:val="28"/>
+          <w:shd w:val="clear" w:color="auto" w:fill="FFFFFF"/>
+        </w:rPr>
+        <w:t>projekta</w:t>
+      </w:r>
+      <w:proofErr w:type="spellEnd"/>
+      <w:r>
+        <w:rPr>
+          <w:rStyle w:val="notranslate"/>
+          <w:sz w:val="28"/>
+          <w:szCs w:val="28"/>
+          <w:shd w:val="clear" w:color="auto" w:fill="FFFFFF"/>
+        </w:rPr>
+        <w:t>.</w:t>
+      </w:r>
+      <w:r>
+        <w:rPr>
+          <w:sz w:val="28"/>
+          <w:szCs w:val="28"/>
+          <w:shd w:val="clear" w:color="auto" w:fill="FFFFFF"/>
+        </w:rPr>
+        <w:t> </w:t>
+      </w:r>
+      <w:r>
+        <w:rPr>
+          <w:rStyle w:val="notranslate"/>
+          <w:sz w:val="28"/>
+          <w:szCs w:val="28"/>
+          <w:shd w:val="clear" w:color="auto" w:fill="FFFFFF"/>
+        </w:rPr>
+        <w:t xml:space="preserve">To </w:t>
+      </w:r>
+      <w:proofErr w:type="spellStart"/>
+      <w:r>
+        <w:rPr>
+          <w:rStyle w:val="notranslate"/>
+          <w:sz w:val="28"/>
+          <w:szCs w:val="28"/>
+          <w:shd w:val="clear" w:color="auto" w:fill="FFFFFF"/>
+        </w:rPr>
+        <w:t>obično</w:t>
+      </w:r>
+      <w:proofErr w:type="spellEnd"/>
+      <w:r>
+        <w:rPr>
+          <w:rStyle w:val="notranslate"/>
+          <w:sz w:val="28"/>
+          <w:szCs w:val="28"/>
+          <w:shd w:val="clear" w:color="auto" w:fill="FFFFFF"/>
+        </w:rPr>
+        <w:t xml:space="preserve"> </w:t>
+      </w:r>
+      <w:proofErr w:type="spellStart"/>
+      <w:r>
+        <w:rPr>
+          <w:rStyle w:val="notranslate"/>
+          <w:sz w:val="28"/>
+          <w:szCs w:val="28"/>
+          <w:shd w:val="clear" w:color="auto" w:fill="FFFFFF"/>
+        </w:rPr>
+        <w:t>uključuje</w:t>
+      </w:r>
+      <w:proofErr w:type="spellEnd"/>
+      <w:r>
+        <w:rPr>
+          <w:rStyle w:val="notranslate"/>
+          <w:sz w:val="28"/>
+          <w:szCs w:val="28"/>
+          <w:shd w:val="clear" w:color="auto" w:fill="FFFFFF"/>
+        </w:rPr>
+        <w:t xml:space="preserve"> </w:t>
+      </w:r>
+      <w:proofErr w:type="spellStart"/>
+      <w:r>
+        <w:rPr>
+          <w:rStyle w:val="notranslate"/>
+          <w:sz w:val="28"/>
+          <w:szCs w:val="28"/>
+          <w:shd w:val="clear" w:color="auto" w:fill="FFFFFF"/>
+        </w:rPr>
+        <w:t>članove</w:t>
+      </w:r>
+      <w:proofErr w:type="spellEnd"/>
+      <w:r>
+        <w:rPr>
+          <w:rStyle w:val="notranslate"/>
+          <w:sz w:val="28"/>
+          <w:szCs w:val="28"/>
+          <w:shd w:val="clear" w:color="auto" w:fill="FFFFFF"/>
+        </w:rPr>
+        <w:t xml:space="preserve"> </w:t>
+      </w:r>
+      <w:proofErr w:type="spellStart"/>
+      <w:r>
+        <w:rPr>
+          <w:rStyle w:val="notranslate"/>
+          <w:sz w:val="28"/>
+          <w:szCs w:val="28"/>
+          <w:shd w:val="clear" w:color="auto" w:fill="FFFFFF"/>
+        </w:rPr>
+        <w:t>platnih</w:t>
+      </w:r>
+      <w:proofErr w:type="spellEnd"/>
+      <w:r>
+        <w:rPr>
+          <w:rStyle w:val="notranslate"/>
+          <w:sz w:val="28"/>
+          <w:szCs w:val="28"/>
+          <w:shd w:val="clear" w:color="auto" w:fill="FFFFFF"/>
+        </w:rPr>
+        <w:t xml:space="preserve"> </w:t>
+      </w:r>
+      <w:proofErr w:type="spellStart"/>
+      <w:r>
+        <w:rPr>
+          <w:rStyle w:val="notranslate"/>
+          <w:sz w:val="28"/>
+          <w:szCs w:val="28"/>
+          <w:shd w:val="clear" w:color="auto" w:fill="FFFFFF"/>
+        </w:rPr>
+        <w:t>obveza</w:t>
+      </w:r>
+      <w:proofErr w:type="spellEnd"/>
+      <w:r>
+        <w:rPr>
+          <w:rStyle w:val="notranslate"/>
+          <w:sz w:val="28"/>
+          <w:szCs w:val="28"/>
+          <w:shd w:val="clear" w:color="auto" w:fill="FFFFFF"/>
+        </w:rPr>
+        <w:t xml:space="preserve">, IT, a </w:t>
+      </w:r>
+      <w:proofErr w:type="spellStart"/>
+      <w:r>
+        <w:rPr>
+          <w:rStyle w:val="notranslate"/>
+          <w:sz w:val="28"/>
+          <w:szCs w:val="28"/>
+          <w:shd w:val="clear" w:color="auto" w:fill="FFFFFF"/>
+        </w:rPr>
+        <w:t>ponekad</w:t>
+      </w:r>
+      <w:proofErr w:type="spellEnd"/>
+      <w:r>
+        <w:rPr>
+          <w:rStyle w:val="notranslate"/>
+          <w:sz w:val="28"/>
+          <w:szCs w:val="28"/>
+          <w:shd w:val="clear" w:color="auto" w:fill="FFFFFF"/>
+        </w:rPr>
+        <w:t xml:space="preserve"> </w:t>
+      </w:r>
+      <w:proofErr w:type="spellStart"/>
+      <w:r>
+        <w:rPr>
+          <w:rStyle w:val="notranslate"/>
+          <w:sz w:val="28"/>
+          <w:szCs w:val="28"/>
+          <w:shd w:val="clear" w:color="auto" w:fill="FFFFFF"/>
+        </w:rPr>
+        <w:t>i</w:t>
+      </w:r>
+      <w:proofErr w:type="spellEnd"/>
+      <w:r>
+        <w:rPr>
+          <w:rStyle w:val="notranslate"/>
+          <w:sz w:val="28"/>
+          <w:szCs w:val="28"/>
+          <w:shd w:val="clear" w:color="auto" w:fill="FFFFFF"/>
+        </w:rPr>
+        <w:t xml:space="preserve"> </w:t>
+      </w:r>
+      <w:proofErr w:type="spellStart"/>
+      <w:r>
+        <w:rPr>
+          <w:rStyle w:val="notranslate"/>
+          <w:sz w:val="28"/>
+          <w:szCs w:val="28"/>
+          <w:shd w:val="clear" w:color="auto" w:fill="FFFFFF"/>
+        </w:rPr>
+        <w:t>nabavu</w:t>
+      </w:r>
+      <w:proofErr w:type="spellEnd"/>
+      <w:r>
+        <w:rPr>
+          <w:rStyle w:val="notranslate"/>
+          <w:sz w:val="28"/>
+          <w:szCs w:val="28"/>
+          <w:shd w:val="clear" w:color="auto" w:fill="FFFFFF"/>
+        </w:rPr>
+        <w:t>.</w:t>
+      </w:r>
+    </w:p>
+    <w:p>
+      <w:pPr>
+        <w:shd w:val="clear" w:color="auto" w:fill="FFFFFF"/>
+        <w:spacing w:before="100" w:beforeAutospacing="1" w:after="0" w:line="240" w:lineRule="auto"/>
+        <w:rPr>
+          <w:rFonts w:ascii="Times New Roman" w:eastAsia="Times New Roman" w:hAnsi="Times New Roman" w:cs="Times New Roman"/>
+          <w:spacing w:val="-1"/>
+          <w:sz w:val="28"/>
+          <w:szCs w:val="28"/>
+          <w:lang w:eastAsia="hr-HR"/>
+        </w:rPr>
+      </w:pPr>
+    </w:p>
+    <w:p>
+      <w:pPr>
+        <w:shd w:val="clear" w:color="auto" w:fill="FFFFFF"/>
+        <w:spacing w:before="100" w:beforeAutospacing="1" w:after="210" w:line="240" w:lineRule="auto"/>
+        <w:rPr>
+          <w:rFonts w:ascii="Times New Roman" w:eastAsia="Times New Roman" w:hAnsi="Times New Roman" w:cs="Times New Roman"/>
+          <w:spacing w:val="-1"/>
+          <w:sz w:val="28"/>
+          <w:szCs w:val="28"/>
+          <w:lang w:eastAsia="hr-HR"/>
+        </w:rPr>
+      </w:pPr>
+    </w:p>
+    <w:p>
+      <w:pPr>
+        <w:rPr>
+          <w:rFonts w:ascii="Times New Roman" w:hAnsi="Times New Roman" w:cs="Times New Roman"/>
+          <w:color w:val="4A5960"/>
+          <w:sz w:val="28"/>
+          <w:szCs w:val="28"/>
+          <w:shd w:val="clear" w:color="auto" w:fill="ECEFF1"/>
+        </w:rPr>
+      </w:pPr>
+    </w:p>
+    <w:p>
+      <w:pPr>
+        <w:rPr>
+          <w:rFonts w:ascii="Times New Roman" w:hAnsi="Times New Roman" w:cs="Times New Roman"/>
+          <w:color w:val="4A5960"/>
+          <w:sz w:val="28"/>
+          <w:szCs w:val="28"/>
+          <w:shd w:val="clear" w:color="auto" w:fill="ECEFF1"/>
+        </w:rPr>
+      </w:pPr>
+    </w:p>
+    <w:p>
+      <w:pPr>
+        <w:rPr>
+          <w:rFonts w:ascii="Times New Roman" w:hAnsi="Times New Roman" w:cs="Times New Roman"/>
+          <w:color w:val="4A5960"/>
+          <w:sz w:val="28"/>
+          <w:szCs w:val="28"/>
+          <w:shd w:val="clear" w:color="auto" w:fill="ECEFF1"/>
+        </w:rPr>
+      </w:pPr>
+    </w:p>
+    <w:p>
+      <w:pPr>
+        <w:rPr>
+          <w:rFonts w:ascii="Times New Roman" w:hAnsi="Times New Roman" w:cs="Times New Roman"/>
+          <w:color w:val="4A5960"/>
+          <w:sz w:val="28"/>
+          <w:szCs w:val="28"/>
+          <w:shd w:val="clear" w:color="auto" w:fill="ECEFF1"/>
+        </w:rPr>
+      </w:pPr>
+    </w:p>
+    <w:p>
+      <w:pPr>
+        <w:tabs>
+          <w:tab w:val="center" w:pos="4536"/>
+        </w:tabs>
+        <w:rPr>
+          <w:rFonts w:ascii="Times New Roman" w:hAnsi="Times New Roman" w:cs="Times New Roman"/>
+          <w:sz w:val="32"/>
+          <w:szCs w:val="32"/>
+          <w:u w:val="single"/>
+        </w:rPr>
+      </w:pPr>
+      <w:r>
+        <w:rPr>
+          <w:rFonts w:ascii="Times New Roman" w:hAnsi="Times New Roman" w:cs="Times New Roman"/>
+          <w:sz w:val="32"/>
+          <w:szCs w:val="32"/>
+          <w:u w:val="single"/>
+        </w:rPr>
+        <w:t>Digitalni certifikati (CA-Certificate Authority)</w:t>
+      </w:r>
+      <w:r>
+        <w:rPr>
+          <w:rFonts w:ascii="Times New Roman" w:hAnsi="Times New Roman" w:cs="Times New Roman"/>
+          <w:sz w:val="32"/>
+          <w:szCs w:val="32"/>
+          <w:u w:val="single"/>
+        </w:rPr>
+        <w:tab/>
+      </w:r>
+    </w:p>
+    <w:p>
+      <w:pPr>
+        <w:shd w:val="clear" w:color="auto" w:fill="FFFFFF" w:themeFill="background1"/>
+        <w:spacing w:before="100" w:beforeAutospacing="1" w:after="100" w:afterAutospacing="1" w:line="240" w:lineRule="auto"/>
+        <w:rPr>
+          <w:rFonts w:ascii="Times New Roman" w:eastAsia="Times New Roman" w:hAnsi="Times New Roman" w:cs="Times New Roman"/>
+          <w:sz w:val="28"/>
+          <w:szCs w:val="28"/>
+          <w:lang w:eastAsia="hr-HR"/>
+        </w:rPr>
+      </w:pPr>
+      <w:r>
+        <w:rPr>
+          <w:rFonts w:ascii="Times New Roman" w:eastAsia="Times New Roman" w:hAnsi="Times New Roman" w:cs="Times New Roman"/>
+          <w:sz w:val="28"/>
+          <w:szCs w:val="28"/>
+          <w:lang w:eastAsia="hr-HR"/>
+        </w:rPr>
+        <w:t>Digitalni certifikat je potvrda u elektroničkom obliku koja predstavlja elektronički identitet u elektroničkim transakcijama te omogućuje sigurnu i povjerljivu komunikaciju internetom. Digitalnim certifikatom dokazujete svojim poslovnim partnerima, suradnicima i prijateljima te elektroničkim servisima da je informacija koju su zaprimili od Vas autentična. Certifikat zapravo predstavlja elektroničku identifikacijsku iskaznicu koja sadrži ključ i informacije o imatelju, svom vijeku trajanja, izdavatelju, te ovjeru, odnosno potpis izdavatelja, a ujedno povezuje imatelja certifikata s njegovim javnim ključem. </w:t>
+      </w:r>
+    </w:p>
+    <w:p>
+      <w:pPr>
+        <w:shd w:val="clear" w:color="auto" w:fill="FFFFFF" w:themeFill="background1"/>
+        <w:spacing w:before="100" w:beforeAutospacing="1" w:after="100" w:afterAutospacing="1" w:line="198" w:lineRule="atLeast"/>
+        <w:rPr>
+          <w:rFonts w:ascii="Times New Roman" w:eastAsia="Times New Roman" w:hAnsi="Times New Roman" w:cs="Times New Roman"/>
+          <w:sz w:val="28"/>
+          <w:szCs w:val="28"/>
+          <w:lang w:eastAsia="hr-HR"/>
+        </w:rPr>
+      </w:pPr>
+      <w:r>
+        <w:rPr>
+          <w:rFonts w:ascii="Times New Roman" w:eastAsia="Times New Roman" w:hAnsi="Times New Roman" w:cs="Times New Roman"/>
+          <w:b/>
+          <w:bCs/>
+          <w:sz w:val="28"/>
+          <w:szCs w:val="28"/>
+          <w:lang w:eastAsia="hr-HR"/>
+        </w:rPr>
+        <w:t>Certifikati prema namjeni</w:t>
+      </w:r>
+      <w:r>
+        <w:rPr>
+          <w:rFonts w:ascii="Times New Roman" w:eastAsia="Times New Roman" w:hAnsi="Times New Roman" w:cs="Times New Roman"/>
+          <w:sz w:val="28"/>
+          <w:szCs w:val="28"/>
+          <w:lang w:eastAsia="hr-HR"/>
+        </w:rPr>
+        <w:t> mogu biti:</w:t>
+      </w:r>
+    </w:p>
+    <w:p>
+      <w:pPr>
+        <w:shd w:val="clear" w:color="auto" w:fill="FFFFFF" w:themeFill="background1"/>
+        <w:spacing w:before="100" w:beforeAutospacing="1" w:after="100" w:afterAutospacing="1" w:line="198" w:lineRule="atLeast"/>
+        <w:rPr>
+          <w:rFonts w:ascii="Times New Roman" w:eastAsia="Times New Roman" w:hAnsi="Times New Roman" w:cs="Times New Roman"/>
+          <w:sz w:val="28"/>
+          <w:szCs w:val="28"/>
+          <w:lang w:eastAsia="hr-HR"/>
+        </w:rPr>
+      </w:pPr>
+      <w:r>
+        <w:rPr>
+          <w:rFonts w:ascii="Times New Roman" w:eastAsia="Times New Roman" w:hAnsi="Times New Roman" w:cs="Times New Roman"/>
+          <w:b/>
+          <w:bCs/>
+          <w:sz w:val="28"/>
+          <w:szCs w:val="28"/>
+          <w:lang w:eastAsia="hr-HR"/>
+        </w:rPr>
+        <w:t>1.</w:t>
+      </w:r>
+      <w:r>
+        <w:rPr>
+          <w:rFonts w:ascii="Times New Roman" w:eastAsia="Times New Roman" w:hAnsi="Times New Roman" w:cs="Times New Roman"/>
+          <w:sz w:val="28"/>
+          <w:szCs w:val="28"/>
+          <w:lang w:eastAsia="hr-HR"/>
+        </w:rPr>
+        <w:t> </w:t>
+      </w:r>
+      <w:r>
+        <w:rPr>
+          <w:rFonts w:ascii="Times New Roman" w:eastAsia="Times New Roman" w:hAnsi="Times New Roman" w:cs="Times New Roman"/>
+          <w:b/>
+          <w:bCs/>
+          <w:sz w:val="28"/>
+          <w:szCs w:val="28"/>
+          <w:lang w:eastAsia="hr-HR"/>
+        </w:rPr>
+        <w:t>Kvalificirani certifikati za elektronički potpis</w:t>
+      </w:r>
+      <w:r>
+        <w:rPr>
+          <w:rFonts w:ascii="Times New Roman" w:eastAsia="Times New Roman" w:hAnsi="Times New Roman" w:cs="Times New Roman"/>
+          <w:sz w:val="28"/>
+          <w:szCs w:val="28"/>
+          <w:lang w:eastAsia="hr-HR"/>
+        </w:rPr>
+        <w:t xml:space="preserve">, koji se koriste za izradu elektroničkih potpisa. Na nedvojben su način povezani s potpisnikom te omogućavaju njegovu identifikaciju. </w:t>
+      </w:r>
+    </w:p>
+    <w:p>
+      <w:pPr>
+        <w:shd w:val="clear" w:color="auto" w:fill="FFFFFF" w:themeFill="background1"/>
+        <w:spacing w:before="100" w:beforeAutospacing="1" w:after="100" w:afterAutospacing="1" w:line="198" w:lineRule="atLeast"/>
+        <w:rPr>
+          <w:rFonts w:ascii="Times New Roman" w:eastAsia="Times New Roman" w:hAnsi="Times New Roman" w:cs="Times New Roman"/>
+          <w:b/>
+          <w:bCs/>
+          <w:sz w:val="28"/>
+          <w:szCs w:val="28"/>
+          <w:lang w:eastAsia="hr-HR"/>
+        </w:rPr>
+      </w:pPr>
+      <w:r>
+        <w:rPr>
+          <w:rFonts w:ascii="Times New Roman" w:eastAsia="Times New Roman" w:hAnsi="Times New Roman" w:cs="Times New Roman"/>
+          <w:b/>
+          <w:bCs/>
+          <w:sz w:val="28"/>
+          <w:szCs w:val="28"/>
+          <w:lang w:eastAsia="hr-HR"/>
+        </w:rPr>
+        <w:t>2. Certifikati za autentikaciju</w:t>
+      </w:r>
+      <w:r>
+        <w:rPr>
+          <w:rFonts w:ascii="Times New Roman" w:eastAsia="Times New Roman" w:hAnsi="Times New Roman" w:cs="Times New Roman"/>
+          <w:sz w:val="28"/>
+          <w:szCs w:val="28"/>
+          <w:lang w:eastAsia="hr-HR"/>
+        </w:rPr>
+        <w:t>, koji se koristi za izradu elektroničkog potpisa, za jaku autentikaciju i enkripciju ključa</w:t>
+      </w:r>
+    </w:p>
+    <w:p>
+      <w:pPr>
+        <w:shd w:val="clear" w:color="auto" w:fill="FFFFFF" w:themeFill="background1"/>
+        <w:spacing w:before="100" w:beforeAutospacing="1" w:after="100" w:afterAutospacing="1" w:line="198" w:lineRule="atLeast"/>
+        <w:rPr>
+          <w:rFonts w:ascii="Times New Roman" w:eastAsia="Times New Roman" w:hAnsi="Times New Roman" w:cs="Times New Roman"/>
+          <w:sz w:val="28"/>
+          <w:szCs w:val="28"/>
+          <w:lang w:eastAsia="hr-HR"/>
+        </w:rPr>
+      </w:pPr>
+      <w:r>
+        <w:rPr>
+          <w:rFonts w:ascii="Times New Roman" w:eastAsia="Times New Roman" w:hAnsi="Times New Roman" w:cs="Times New Roman"/>
+          <w:b/>
+          <w:bCs/>
+          <w:sz w:val="28"/>
+          <w:szCs w:val="28"/>
+          <w:lang w:eastAsia="hr-HR"/>
+        </w:rPr>
+        <w:t>3. Certifikat za elektronički pečat</w:t>
+      </w:r>
+      <w:r>
+        <w:rPr>
+          <w:rFonts w:ascii="Times New Roman" w:eastAsia="Times New Roman" w:hAnsi="Times New Roman" w:cs="Times New Roman"/>
+          <w:sz w:val="28"/>
+          <w:szCs w:val="28"/>
+          <w:lang w:eastAsia="hr-HR"/>
+        </w:rPr>
+        <w:t xml:space="preserve">, koji se koristi za povezivanje podataka za validaciju elektroničkog pečata s pravnom osobom i potvrđuje naziv te osobe, a osigurava cjelovitost dokumenta. </w:t>
+      </w:r>
+    </w:p>
+    <w:p>
+      <w:pPr>
+        <w:shd w:val="clear" w:color="auto" w:fill="FFFFFF" w:themeFill="background1"/>
+        <w:spacing w:before="100" w:beforeAutospacing="1" w:after="100" w:afterAutospacing="1" w:line="198" w:lineRule="atLeast"/>
+        <w:rPr>
+          <w:rFonts w:ascii="Times New Roman" w:eastAsia="Times New Roman" w:hAnsi="Times New Roman" w:cs="Times New Roman"/>
+          <w:sz w:val="28"/>
+          <w:szCs w:val="28"/>
+          <w:lang w:eastAsia="hr-HR"/>
+        </w:rPr>
+      </w:pPr>
+      <w:r>
+        <w:rPr>
+          <w:rFonts w:ascii="Times New Roman" w:eastAsia="Times New Roman" w:hAnsi="Times New Roman" w:cs="Times New Roman"/>
+          <w:b/>
+          <w:bCs/>
+          <w:sz w:val="28"/>
+          <w:szCs w:val="28"/>
+          <w:lang w:eastAsia="hr-HR"/>
+        </w:rPr>
+        <w:t>4. Certifikat za aplikacije</w:t>
+      </w:r>
+      <w:r>
+        <w:rPr>
+          <w:rFonts w:ascii="Times New Roman" w:eastAsia="Times New Roman" w:hAnsi="Times New Roman" w:cs="Times New Roman"/>
+          <w:sz w:val="28"/>
+          <w:szCs w:val="28"/>
+          <w:lang w:eastAsia="hr-HR"/>
+        </w:rPr>
+        <w:t>, odnosno poslovni certifikati za IT opremu izdaju se za IT sustave, aplikacije ili servise  povezane s poslovnim subjektom. Koristi se za izradu e-potpisa, za jaku autentikaciju i enkripciju ključa u poslovne svrhe.</w:t>
+      </w:r>
+      <w:r>
+        <w:rPr>
+          <w:rFonts w:ascii="Times New Roman" w:eastAsia="Times New Roman" w:hAnsi="Times New Roman" w:cs="Times New Roman"/>
+          <w:sz w:val="28"/>
+          <w:szCs w:val="28"/>
+          <w:lang w:eastAsia="hr-HR"/>
+        </w:rPr>
+        <w:br/>
+      </w:r>
+      <w:r>
+        <w:rPr>
+          <w:rFonts w:ascii="Times New Roman" w:eastAsia="Times New Roman" w:hAnsi="Times New Roman" w:cs="Times New Roman"/>
+          <w:sz w:val="28"/>
+          <w:szCs w:val="28"/>
+          <w:lang w:eastAsia="hr-HR"/>
+        </w:rPr>
+        <w:br/>
+      </w:r>
+      <w:r>
+        <w:rPr>
+          <w:rFonts w:ascii="Times New Roman" w:eastAsia="Times New Roman" w:hAnsi="Times New Roman" w:cs="Times New Roman"/>
+          <w:b/>
+          <w:bCs/>
+          <w:sz w:val="28"/>
+          <w:szCs w:val="28"/>
+          <w:lang w:eastAsia="hr-HR"/>
+        </w:rPr>
+        <w:t>5. Certifikat za autentikaciju mrežnih stranica (SSL certifikati)</w:t>
+      </w:r>
+      <w:r>
+        <w:rPr>
+          <w:rFonts w:ascii="Times New Roman" w:eastAsia="Times New Roman" w:hAnsi="Times New Roman" w:cs="Times New Roman"/>
+          <w:sz w:val="28"/>
+          <w:szCs w:val="28"/>
+          <w:lang w:eastAsia="hr-HR"/>
+        </w:rPr>
+        <w:t> upotrebljavaju se samo za autentikaciju mrežnih stranica, tj. za autentikaciju web poslužitelja kojima se pristupa putem TLS ili SSL protokola te povezuje web site s pravnom osobom kojoj je izdan.</w:t>
+      </w:r>
+    </w:p>
+    <w:p>
+      <w:pPr>
+        <w:shd w:val="clear" w:color="auto" w:fill="FFFFFF" w:themeFill="background1"/>
+        <w:spacing w:before="100" w:beforeAutospacing="1" w:after="100" w:afterAutospacing="1" w:line="198" w:lineRule="atLeast"/>
+        <w:rPr>
+          <w:rFonts w:ascii="Times New Roman" w:eastAsia="Times New Roman" w:hAnsi="Times New Roman" w:cs="Times New Roman"/>
+          <w:sz w:val="28"/>
+          <w:szCs w:val="28"/>
+          <w:lang w:eastAsia="hr-HR"/>
+        </w:rPr>
+      </w:pPr>
+      <w:r>
+        <w:rPr>
+          <w:rFonts w:ascii="Times New Roman" w:eastAsia="Times New Roman" w:hAnsi="Times New Roman" w:cs="Times New Roman"/>
+          <w:b/>
+          <w:bCs/>
+          <w:sz w:val="28"/>
+          <w:szCs w:val="28"/>
+          <w:lang w:eastAsia="hr-HR"/>
+        </w:rPr>
+        <w:t>Certifikati prema subjektu certificiranja</w:t>
+      </w:r>
+      <w:r>
+        <w:rPr>
+          <w:rFonts w:ascii="Times New Roman" w:eastAsia="Times New Roman" w:hAnsi="Times New Roman" w:cs="Times New Roman"/>
+          <w:sz w:val="28"/>
+          <w:szCs w:val="28"/>
+          <w:lang w:eastAsia="hr-HR"/>
+        </w:rPr>
+        <w:t> mogu biti:</w:t>
+      </w:r>
+    </w:p>
+    <w:p>
+      <w:pPr>
+        <w:shd w:val="clear" w:color="auto" w:fill="FFFFFF" w:themeFill="background1"/>
+        <w:spacing w:before="100" w:beforeAutospacing="1" w:after="100" w:afterAutospacing="1" w:line="198" w:lineRule="atLeast"/>
+        <w:rPr>
+          <w:rFonts w:ascii="Times New Roman" w:eastAsia="Times New Roman" w:hAnsi="Times New Roman" w:cs="Times New Roman"/>
+          <w:sz w:val="28"/>
+          <w:szCs w:val="28"/>
+          <w:lang w:eastAsia="hr-HR"/>
+        </w:rPr>
+      </w:pPr>
+      <w:hyperlink r:id="rId20" w:tooltip="Certifikati za poslovne subjekte" w:history="1">
+        <w:r>
+          <w:rPr>
+            <w:rFonts w:ascii="Times New Roman" w:eastAsia="Times New Roman" w:hAnsi="Times New Roman" w:cs="Times New Roman"/>
+            <w:sz w:val="28"/>
+            <w:szCs w:val="28"/>
+            <w:u w:val="single"/>
+            <w:lang w:eastAsia="hr-HR"/>
+          </w:rPr>
+          <w:t>1. CERTIFIKATI ZA POSLOVNE SUBJEKTE</w:t>
+        </w:r>
+        <w:r>
+          <w:rPr>
+            <w:rFonts w:ascii="Times New Roman" w:eastAsia="Times New Roman" w:hAnsi="Times New Roman" w:cs="Times New Roman"/>
+            <w:sz w:val="28"/>
+            <w:szCs w:val="28"/>
+            <w:u w:val="single"/>
+            <w:lang w:eastAsia="hr-HR"/>
+          </w:rPr>
+          <w:br/>
+        </w:r>
+      </w:hyperlink>
+      <w:r>
+        <w:rPr>
+          <w:rFonts w:ascii="Times New Roman" w:eastAsia="Times New Roman" w:hAnsi="Times New Roman" w:cs="Times New Roman"/>
+          <w:sz w:val="28"/>
+          <w:szCs w:val="28"/>
+          <w:lang w:eastAsia="hr-HR"/>
+        </w:rPr>
+        <w:t>- poslovni certifikati,</w:t>
+      </w:r>
+    </w:p>
+    <w:p>
+      <w:pPr>
+        <w:shd w:val="clear" w:color="auto" w:fill="FFFFFF" w:themeFill="background1"/>
+        <w:spacing w:before="100" w:beforeAutospacing="1" w:after="100" w:afterAutospacing="1" w:line="198" w:lineRule="atLeast"/>
+        <w:rPr>
+          <w:rFonts w:ascii="Times New Roman" w:eastAsia="Times New Roman" w:hAnsi="Times New Roman" w:cs="Times New Roman"/>
+          <w:sz w:val="28"/>
+          <w:szCs w:val="28"/>
+          <w:lang w:eastAsia="hr-HR"/>
+        </w:rPr>
+      </w:pPr>
+      <w:hyperlink r:id="rId21" w:tooltip="Certifikati za fizičke osobe/građane" w:history="1">
+        <w:r>
+          <w:rPr>
+            <w:rFonts w:ascii="Times New Roman" w:eastAsia="Times New Roman" w:hAnsi="Times New Roman" w:cs="Times New Roman"/>
+            <w:sz w:val="28"/>
+            <w:szCs w:val="28"/>
+            <w:u w:val="single"/>
+            <w:lang w:eastAsia="hr-HR"/>
+          </w:rPr>
+          <w:t>2. CERTIFIKATI ZA FIZIČKE OSOBE/GRAĐANE</w:t>
+        </w:r>
+        <w:r>
+          <w:rPr>
+            <w:rFonts w:ascii="Times New Roman" w:eastAsia="Times New Roman" w:hAnsi="Times New Roman" w:cs="Times New Roman"/>
+            <w:sz w:val="28"/>
+            <w:szCs w:val="28"/>
+            <w:u w:val="single"/>
+            <w:lang w:eastAsia="hr-HR"/>
+          </w:rPr>
+          <w:br/>
+        </w:r>
+      </w:hyperlink>
+      <w:r>
+        <w:rPr>
+          <w:rFonts w:ascii="Times New Roman" w:eastAsia="Times New Roman" w:hAnsi="Times New Roman" w:cs="Times New Roman"/>
+          <w:sz w:val="28"/>
+          <w:szCs w:val="28"/>
+          <w:lang w:eastAsia="hr-HR"/>
+        </w:rPr>
+        <w:t>- osobni certifikati,</w:t>
+      </w:r>
+    </w:p>
+    <w:p>
+      <w:pPr>
+        <w:shd w:val="clear" w:color="auto" w:fill="FFFFFF" w:themeFill="background1"/>
+        <w:spacing w:before="100" w:beforeAutospacing="1" w:after="100" w:afterAutospacing="1" w:line="198" w:lineRule="atLeast"/>
+        <w:rPr>
+          <w:rFonts w:ascii="Times New Roman" w:eastAsia="Times New Roman" w:hAnsi="Times New Roman" w:cs="Times New Roman"/>
+          <w:sz w:val="28"/>
+          <w:szCs w:val="28"/>
+          <w:lang w:eastAsia="hr-HR"/>
+        </w:rPr>
+      </w:pPr>
+      <w:hyperlink r:id="rId22" w:tooltip="Certifikati za tijela državne uprave (TDU)" w:history="1">
+        <w:r>
+          <w:rPr>
+            <w:rFonts w:ascii="Times New Roman" w:eastAsia="Times New Roman" w:hAnsi="Times New Roman" w:cs="Times New Roman"/>
+            <w:sz w:val="28"/>
+            <w:szCs w:val="28"/>
+            <w:u w:val="single"/>
+            <w:lang w:eastAsia="hr-HR"/>
+          </w:rPr>
+          <w:t>3. CERTIFIKATI ZA TIJELA DRŽAVNE UPRAVE (TDU)</w:t>
+        </w:r>
+        <w:r>
+          <w:rPr>
+            <w:rFonts w:ascii="Times New Roman" w:eastAsia="Times New Roman" w:hAnsi="Times New Roman" w:cs="Times New Roman"/>
+            <w:sz w:val="28"/>
+            <w:szCs w:val="28"/>
+            <w:u w:val="single"/>
+            <w:lang w:eastAsia="hr-HR"/>
+          </w:rPr>
+          <w:br/>
+        </w:r>
+      </w:hyperlink>
+      <w:r>
+        <w:rPr>
+          <w:rFonts w:ascii="Times New Roman" w:eastAsia="Times New Roman" w:hAnsi="Times New Roman" w:cs="Times New Roman"/>
+          <w:sz w:val="28"/>
+          <w:szCs w:val="28"/>
+          <w:lang w:eastAsia="hr-HR"/>
+        </w:rPr>
+        <w:t>- certifikati za državne dužnosnike i zaposlenike u tijelima državne uprave.</w:t>
+      </w:r>
+    </w:p>
+    <w:p>
+      <w:pPr>
+        <w:rPr>
+          <w:rFonts w:ascii="Times New Roman" w:hAnsi="Times New Roman" w:cs="Times New Roman"/>
+          <w:sz w:val="32"/>
+          <w:szCs w:val="32"/>
+          <w:u w:val="single"/>
+        </w:rPr>
+      </w:pPr>
+      <w:r>
+        <w:rPr>
+          <w:rFonts w:ascii="Times New Roman" w:hAnsi="Times New Roman" w:cs="Times New Roman"/>
+          <w:sz w:val="32"/>
+          <w:szCs w:val="32"/>
+          <w:u w:val="single"/>
+        </w:rPr>
+        <w:t>SSL (https)</w:t>
+      </w:r>
+    </w:p>
+    <w:p>
+      <w:pPr>
+        <w:shd w:val="clear" w:color="auto" w:fill="FFFFFF" w:themeFill="background1"/>
+        <w:spacing w:after="150" w:line="240" w:lineRule="auto"/>
+        <w:rPr>
+          <w:rFonts w:ascii="Times New Roman" w:eastAsia="Times New Roman" w:hAnsi="Times New Roman" w:cs="Times New Roman"/>
+          <w:sz w:val="28"/>
+          <w:szCs w:val="28"/>
+          <w:lang w:eastAsia="hr-HR"/>
+        </w:rPr>
+      </w:pPr>
+      <w:r>
+        <w:rPr>
+          <w:rFonts w:ascii="Times New Roman" w:eastAsia="Times New Roman" w:hAnsi="Times New Roman" w:cs="Times New Roman"/>
+          <w:sz w:val="28"/>
+          <w:szCs w:val="28"/>
+          <w:lang w:eastAsia="hr-HR"/>
+        </w:rPr>
+        <w:t>Secure Sockets Layer (SSL) je standardna sigurnosna tehnologija za uspostavljanje šifrirane veze između poslužitelja i klijenta - obično web poslužitelja (web stranice) i preglednika ili poslužitelja e-pošte i klijenta e-pošte (npr. Outlook).</w:t>
+      </w:r>
+    </w:p>
+    <w:p>
+      <w:pPr>
+        <w:shd w:val="clear" w:color="auto" w:fill="FFFFFF" w:themeFill="background1"/>
+        <w:spacing w:after="150" w:line="240" w:lineRule="auto"/>
+        <w:rPr>
+          <w:rFonts w:ascii="Times New Roman" w:eastAsia="Times New Roman" w:hAnsi="Times New Roman" w:cs="Times New Roman"/>
+          <w:sz w:val="28"/>
+          <w:szCs w:val="28"/>
+          <w:lang w:eastAsia="hr-HR"/>
+        </w:rPr>
+      </w:pPr>
+      <w:r>
+        <w:rPr>
+          <w:rFonts w:ascii="Times New Roman" w:eastAsia="Times New Roman" w:hAnsi="Times New Roman" w:cs="Times New Roman"/>
+          <w:sz w:val="28"/>
+          <w:szCs w:val="28"/>
+          <w:lang w:eastAsia="hr-HR"/>
+        </w:rPr>
+        <w:t>SSL omogućuje sigurno prenošenje osjetljivih informacija kao što su brojevi kreditnih kartica, brojevi socijalnog osiguranja i vjerodajnice za prijavu. </w:t>
+      </w:r>
+    </w:p>
+    <w:p>
+      <w:pPr>
+        <w:shd w:val="clear" w:color="auto" w:fill="FFFFFF" w:themeFill="background1"/>
+        <w:spacing w:after="150" w:line="240" w:lineRule="auto"/>
+        <w:rPr>
+          <w:rFonts w:ascii="Times New Roman" w:eastAsia="Times New Roman" w:hAnsi="Times New Roman" w:cs="Times New Roman"/>
+          <w:sz w:val="28"/>
+          <w:szCs w:val="28"/>
+          <w:lang w:eastAsia="hr-HR"/>
+        </w:rPr>
+      </w:pPr>
+      <w:r>
+        <w:rPr>
+          <w:rFonts w:ascii="Times New Roman" w:eastAsia="Times New Roman" w:hAnsi="Times New Roman" w:cs="Times New Roman"/>
+          <w:sz w:val="28"/>
+          <w:szCs w:val="28"/>
+          <w:lang w:eastAsia="hr-HR"/>
+        </w:rPr>
+        <w:t>Točnije, SSL je sigurnosni protokol. Protokoli opisuju kako se algoritmi trebaju koristiti. U tom slučaju, SSL protokol određuje varijable šifriranja za vezu i podatke koji se prenose.</w:t>
+      </w:r>
+    </w:p>
+    <w:p>
+      <w:pPr>
+        <w:shd w:val="clear" w:color="auto" w:fill="FFFFFF" w:themeFill="background1"/>
+        <w:spacing w:after="150" w:line="240" w:lineRule="auto"/>
+        <w:rPr>
+          <w:rFonts w:ascii="Times New Roman" w:eastAsia="Times New Roman" w:hAnsi="Times New Roman" w:cs="Times New Roman"/>
+          <w:sz w:val="28"/>
+          <w:szCs w:val="28"/>
+          <w:lang w:eastAsia="hr-HR"/>
+        </w:rPr>
+      </w:pPr>
+      <w:r>
+        <w:rPr>
+          <w:rFonts w:ascii="Times New Roman" w:eastAsia="Times New Roman" w:hAnsi="Times New Roman" w:cs="Times New Roman"/>
+          <w:sz w:val="28"/>
+          <w:szCs w:val="28"/>
+          <w:lang w:eastAsia="hr-HR"/>
+        </w:rPr>
+        <w:t>Svi su preglednici sposobni za interakciju s osiguranim web-poslužiteljima pomoću SSL protokola. Međutim, preglednik i poslužitelj trebaju ono što se naziva SSL certifikat kako bi se uspostavila sigurna veza.</w:t>
+      </w:r>
+    </w:p>
+    <w:p>
+      <w:pPr>
+        <w:shd w:val="clear" w:color="auto" w:fill="FFFFFF" w:themeFill="background1"/>
+        <w:spacing w:after="150" w:line="240" w:lineRule="auto"/>
+        <w:rPr>
+          <w:rFonts w:ascii="Times New Roman" w:eastAsia="Times New Roman" w:hAnsi="Times New Roman" w:cs="Times New Roman"/>
+          <w:sz w:val="28"/>
+          <w:szCs w:val="28"/>
+          <w:lang w:eastAsia="hr-HR"/>
+        </w:rPr>
+      </w:pPr>
+      <w:r>
+        <w:rPr>
+          <w:rFonts w:ascii="Times New Roman" w:eastAsia="Times New Roman" w:hAnsi="Times New Roman" w:cs="Times New Roman"/>
+          <w:sz w:val="28"/>
+          <w:szCs w:val="28"/>
+          <w:lang w:eastAsia="hr-HR"/>
+        </w:rPr>
+        <w:t>SSL-sigurne web stranice također počinju s https, a ne http.</w:t>
+      </w:r>
+    </w:p>
+    <w:p>
+      <w:pPr>
+        <w:shd w:val="clear" w:color="auto" w:fill="FFFFFF" w:themeFill="background1"/>
+        <w:spacing w:after="150" w:line="240" w:lineRule="auto"/>
+        <w:rPr>
+          <w:rFonts w:ascii="Times New Roman" w:eastAsia="Times New Roman" w:hAnsi="Times New Roman" w:cs="Times New Roman"/>
+          <w:sz w:val="28"/>
+          <w:szCs w:val="28"/>
+          <w:lang w:eastAsia="hr-HR"/>
+        </w:rPr>
+      </w:pPr>
+      <w:r>
+        <w:rPr>
+          <w:rFonts w:ascii="Times New Roman" w:eastAsia="Times New Roman" w:hAnsi="Times New Roman" w:cs="Times New Roman"/>
+          <w:sz w:val="28"/>
+          <w:szCs w:val="28"/>
+          <w:lang w:eastAsia="hr-HR"/>
+        </w:rPr>
+        <w:t>Kada preglednik pokušava pristupiti web stranici koja je osigurana SSL-om, preglednik i web-poslužitelj uspostavljaju SSL vezu pomoću postupka nazvanog "SSL Handshake".</w:t>
+      </w:r>
+    </w:p>
+    <w:p>
+      <w:pPr>
+        <w:shd w:val="clear" w:color="auto" w:fill="FFFFFF" w:themeFill="background1"/>
+        <w:spacing w:after="150" w:line="240" w:lineRule="auto"/>
+        <w:rPr>
+          <w:rFonts w:ascii="Times New Roman" w:eastAsia="Times New Roman" w:hAnsi="Times New Roman" w:cs="Times New Roman"/>
+          <w:sz w:val="28"/>
+          <w:szCs w:val="28"/>
+          <w:lang w:eastAsia="hr-HR"/>
+        </w:rPr>
+      </w:pPr>
+      <w:r>
+        <w:rPr>
+          <w:rFonts w:ascii="Times New Roman" w:eastAsia="Times New Roman" w:hAnsi="Times New Roman" w:cs="Times New Roman"/>
+          <w:sz w:val="28"/>
+          <w:szCs w:val="28"/>
+          <w:lang w:eastAsia="hr-HR"/>
+        </w:rPr>
+        <w:t>U osnovi se koriste tri tipke za postavljanje SSL veze: javne, privatne i sesije. Sve šifrirane pomoću javnog ključa mogu se dešifrirati samo privatnim ključem i obrnuto.</w:t>
+      </w:r>
+    </w:p>
+    <w:p>
+      <w:pPr>
+        <w:shd w:val="clear" w:color="auto" w:fill="FFFFFF" w:themeFill="background1"/>
+        <w:spacing w:after="150" w:line="240" w:lineRule="auto"/>
+        <w:rPr>
+          <w:rFonts w:ascii="Times New Roman" w:eastAsia="Times New Roman" w:hAnsi="Times New Roman" w:cs="Times New Roman"/>
+          <w:sz w:val="28"/>
+          <w:szCs w:val="28"/>
+          <w:lang w:eastAsia="hr-HR"/>
+        </w:rPr>
+      </w:pPr>
+      <w:r>
+        <w:rPr>
+          <w:rFonts w:ascii="Times New Roman" w:eastAsia="Times New Roman" w:hAnsi="Times New Roman" w:cs="Times New Roman"/>
+          <w:sz w:val="28"/>
+          <w:szCs w:val="28"/>
+          <w:lang w:eastAsia="hr-HR"/>
+        </w:rPr>
+        <w:t>Budući da šifriranje i dešifriranje s privatnim i javnim ključem ima puno snage obrade, upotrebljavaju se samo tijekom SSL Handshake za stvaranje simetričnog ključa sesije. Nakon uspostavljanja sigurne veze, ključ za sesije koristi se za šifriranje svih prenesenih podataka.</w:t>
+      </w:r>
+    </w:p>
+    <w:p>
+      <w:pPr>
+        <w:pStyle w:val="NormalWeb"/>
+        <w:numPr>
+          <w:ilvl w:val="0"/>
+          <w:numId w:val="17"/>
+        </w:numPr>
+        <w:shd w:val="clear" w:color="auto" w:fill="FFFFFF" w:themeFill="background1"/>
+        <w:spacing w:before="0" w:beforeAutospacing="0" w:after="150" w:afterAutospacing="0"/>
+        <w:rPr>
+          <w:sz w:val="28"/>
+          <w:szCs w:val="28"/>
+        </w:rPr>
+      </w:pPr>
+      <w:proofErr w:type="spellStart"/>
+      <w:r>
+        <w:rPr>
+          <w:rStyle w:val="Strong"/>
+          <w:sz w:val="28"/>
+          <w:szCs w:val="28"/>
+        </w:rPr>
+        <w:t>Preglednik</w:t>
+      </w:r>
+      <w:proofErr w:type="spellEnd"/>
+      <w:r>
+        <w:rPr>
+          <w:rStyle w:val="Strong"/>
+          <w:sz w:val="28"/>
+          <w:szCs w:val="28"/>
+        </w:rPr>
+        <w:t xml:space="preserve"> se</w:t>
+      </w:r>
+      <w:r>
+        <w:rPr>
+          <w:rStyle w:val="notranslate"/>
+          <w:sz w:val="28"/>
+          <w:szCs w:val="28"/>
+        </w:rPr>
+        <w:t> </w:t>
+      </w:r>
+      <w:proofErr w:type="spellStart"/>
+      <w:r>
+        <w:rPr>
+          <w:rStyle w:val="notranslate"/>
+          <w:sz w:val="28"/>
+          <w:szCs w:val="28"/>
+        </w:rPr>
+        <w:t>povezuje</w:t>
+      </w:r>
+      <w:proofErr w:type="spellEnd"/>
+      <w:r>
+        <w:rPr>
+          <w:rStyle w:val="notranslate"/>
+          <w:sz w:val="28"/>
+          <w:szCs w:val="28"/>
+        </w:rPr>
+        <w:t xml:space="preserve"> s web </w:t>
+      </w:r>
+      <w:proofErr w:type="spellStart"/>
+      <w:r>
+        <w:rPr>
+          <w:rStyle w:val="notranslate"/>
+          <w:sz w:val="28"/>
+          <w:szCs w:val="28"/>
+        </w:rPr>
+        <w:t>poslužiteljem</w:t>
+      </w:r>
+      <w:proofErr w:type="spellEnd"/>
+      <w:r>
+        <w:rPr>
+          <w:rStyle w:val="notranslate"/>
+          <w:sz w:val="28"/>
+          <w:szCs w:val="28"/>
+        </w:rPr>
+        <w:t xml:space="preserve"> (web </w:t>
+      </w:r>
+      <w:proofErr w:type="spellStart"/>
+      <w:r>
+        <w:rPr>
+          <w:rStyle w:val="notranslate"/>
+          <w:sz w:val="28"/>
+          <w:szCs w:val="28"/>
+        </w:rPr>
+        <w:t>stranicom</w:t>
+      </w:r>
+      <w:proofErr w:type="spellEnd"/>
+      <w:r>
+        <w:rPr>
+          <w:rStyle w:val="notranslate"/>
+          <w:sz w:val="28"/>
+          <w:szCs w:val="28"/>
+        </w:rPr>
+        <w:t xml:space="preserve">) </w:t>
+      </w:r>
+      <w:proofErr w:type="spellStart"/>
+      <w:r>
+        <w:rPr>
+          <w:rStyle w:val="notranslate"/>
+          <w:sz w:val="28"/>
+          <w:szCs w:val="28"/>
+        </w:rPr>
+        <w:t>osiguranim</w:t>
+      </w:r>
+      <w:proofErr w:type="spellEnd"/>
+      <w:r>
+        <w:rPr>
+          <w:rStyle w:val="notranslate"/>
+          <w:sz w:val="28"/>
+          <w:szCs w:val="28"/>
+        </w:rPr>
+        <w:t xml:space="preserve"> SSL-</w:t>
+      </w:r>
+      <w:proofErr w:type="spellStart"/>
+      <w:r>
+        <w:rPr>
+          <w:rStyle w:val="notranslate"/>
+          <w:sz w:val="28"/>
+          <w:szCs w:val="28"/>
+        </w:rPr>
+        <w:t>om</w:t>
+      </w:r>
+      <w:proofErr w:type="spellEnd"/>
+      <w:r>
+        <w:rPr>
+          <w:rStyle w:val="notranslate"/>
+          <w:sz w:val="28"/>
+          <w:szCs w:val="28"/>
+        </w:rPr>
+        <w:t xml:space="preserve"> (https).</w:t>
+      </w:r>
+      <w:r>
+        <w:rPr>
+          <w:sz w:val="28"/>
+          <w:szCs w:val="28"/>
+        </w:rPr>
+        <w:t> </w:t>
+      </w:r>
+      <w:proofErr w:type="spellStart"/>
+      <w:r>
+        <w:rPr>
+          <w:rStyle w:val="notranslate"/>
+          <w:sz w:val="28"/>
+          <w:szCs w:val="28"/>
+        </w:rPr>
+        <w:t>Preglednik</w:t>
+      </w:r>
+      <w:proofErr w:type="spellEnd"/>
+      <w:r>
+        <w:rPr>
+          <w:rStyle w:val="notranslate"/>
+          <w:sz w:val="28"/>
+          <w:szCs w:val="28"/>
+        </w:rPr>
+        <w:t xml:space="preserve"> </w:t>
+      </w:r>
+      <w:proofErr w:type="spellStart"/>
+      <w:r>
+        <w:rPr>
+          <w:rStyle w:val="notranslate"/>
+          <w:sz w:val="28"/>
+          <w:szCs w:val="28"/>
+        </w:rPr>
+        <w:t>traži</w:t>
+      </w:r>
+      <w:proofErr w:type="spellEnd"/>
+      <w:r>
+        <w:rPr>
+          <w:rStyle w:val="notranslate"/>
+          <w:sz w:val="28"/>
+          <w:szCs w:val="28"/>
+        </w:rPr>
+        <w:t xml:space="preserve"> da se </w:t>
+      </w:r>
+      <w:proofErr w:type="spellStart"/>
+      <w:r>
+        <w:rPr>
+          <w:rStyle w:val="notranslate"/>
+          <w:sz w:val="28"/>
+          <w:szCs w:val="28"/>
+        </w:rPr>
+        <w:t>poslužitelj</w:t>
+      </w:r>
+      <w:proofErr w:type="spellEnd"/>
+      <w:r>
+        <w:rPr>
+          <w:rStyle w:val="notranslate"/>
+          <w:sz w:val="28"/>
+          <w:szCs w:val="28"/>
+        </w:rPr>
+        <w:t xml:space="preserve"> </w:t>
+      </w:r>
+      <w:proofErr w:type="spellStart"/>
+      <w:r>
+        <w:rPr>
+          <w:rStyle w:val="notranslate"/>
+          <w:sz w:val="28"/>
+          <w:szCs w:val="28"/>
+        </w:rPr>
+        <w:t>identificira</w:t>
+      </w:r>
+      <w:proofErr w:type="spellEnd"/>
+      <w:r>
+        <w:rPr>
+          <w:rStyle w:val="notranslate"/>
+          <w:sz w:val="28"/>
+          <w:szCs w:val="28"/>
+        </w:rPr>
+        <w:t>.</w:t>
+      </w:r>
+    </w:p>
+    <w:p>
+      <w:pPr>
+        <w:pStyle w:val="NormalWeb"/>
+        <w:numPr>
+          <w:ilvl w:val="0"/>
+          <w:numId w:val="17"/>
+        </w:numPr>
+        <w:shd w:val="clear" w:color="auto" w:fill="FFFFFF" w:themeFill="background1"/>
+        <w:spacing w:before="0" w:beforeAutospacing="0" w:after="150" w:afterAutospacing="0"/>
+        <w:rPr>
+          <w:sz w:val="28"/>
+          <w:szCs w:val="28"/>
+        </w:rPr>
+      </w:pPr>
+      <w:proofErr w:type="spellStart"/>
+      <w:r>
+        <w:rPr>
+          <w:rStyle w:val="Strong"/>
+          <w:sz w:val="28"/>
+          <w:szCs w:val="28"/>
+        </w:rPr>
+        <w:t>Poslužitelj</w:t>
+      </w:r>
+      <w:proofErr w:type="spellEnd"/>
+      <w:r>
+        <w:rPr>
+          <w:rStyle w:val="notranslate"/>
+          <w:sz w:val="28"/>
+          <w:szCs w:val="28"/>
+        </w:rPr>
+        <w:t> </w:t>
+      </w:r>
+      <w:proofErr w:type="spellStart"/>
+      <w:r>
+        <w:rPr>
+          <w:rStyle w:val="notranslate"/>
+          <w:sz w:val="28"/>
+          <w:szCs w:val="28"/>
+        </w:rPr>
+        <w:t>šalje</w:t>
+      </w:r>
+      <w:proofErr w:type="spellEnd"/>
+      <w:r>
+        <w:rPr>
+          <w:rStyle w:val="notranslate"/>
+          <w:sz w:val="28"/>
+          <w:szCs w:val="28"/>
+        </w:rPr>
+        <w:t xml:space="preserve"> </w:t>
+      </w:r>
+      <w:proofErr w:type="spellStart"/>
+      <w:r>
+        <w:rPr>
+          <w:rStyle w:val="notranslate"/>
+          <w:sz w:val="28"/>
+          <w:szCs w:val="28"/>
+        </w:rPr>
+        <w:t>kopiju</w:t>
+      </w:r>
+      <w:proofErr w:type="spellEnd"/>
+      <w:r>
+        <w:rPr>
+          <w:rStyle w:val="notranslate"/>
+          <w:sz w:val="28"/>
+          <w:szCs w:val="28"/>
+        </w:rPr>
+        <w:t xml:space="preserve"> SSL </w:t>
+      </w:r>
+      <w:proofErr w:type="spellStart"/>
+      <w:r>
+        <w:rPr>
+          <w:rStyle w:val="notranslate"/>
+          <w:sz w:val="28"/>
+          <w:szCs w:val="28"/>
+        </w:rPr>
+        <w:t>certifikata</w:t>
+      </w:r>
+      <w:proofErr w:type="spellEnd"/>
+      <w:r>
+        <w:rPr>
+          <w:rStyle w:val="notranslate"/>
+          <w:sz w:val="28"/>
+          <w:szCs w:val="28"/>
+        </w:rPr>
+        <w:t xml:space="preserve">, </w:t>
+      </w:r>
+      <w:proofErr w:type="spellStart"/>
+      <w:r>
+        <w:rPr>
+          <w:rStyle w:val="notranslate"/>
+          <w:sz w:val="28"/>
+          <w:szCs w:val="28"/>
+        </w:rPr>
+        <w:t>uključujući</w:t>
+      </w:r>
+      <w:proofErr w:type="spellEnd"/>
+      <w:r>
+        <w:rPr>
+          <w:rStyle w:val="notranslate"/>
+          <w:sz w:val="28"/>
+          <w:szCs w:val="28"/>
+        </w:rPr>
+        <w:t xml:space="preserve"> </w:t>
+      </w:r>
+      <w:proofErr w:type="spellStart"/>
+      <w:r>
+        <w:rPr>
+          <w:rStyle w:val="notranslate"/>
+          <w:sz w:val="28"/>
+          <w:szCs w:val="28"/>
+        </w:rPr>
+        <w:t>javni</w:t>
+      </w:r>
+      <w:proofErr w:type="spellEnd"/>
+      <w:r>
+        <w:rPr>
+          <w:rStyle w:val="notranslate"/>
+          <w:sz w:val="28"/>
+          <w:szCs w:val="28"/>
+        </w:rPr>
+        <w:t xml:space="preserve"> </w:t>
+      </w:r>
+      <w:proofErr w:type="spellStart"/>
+      <w:r>
+        <w:rPr>
+          <w:rStyle w:val="notranslate"/>
+          <w:sz w:val="28"/>
+          <w:szCs w:val="28"/>
+        </w:rPr>
+        <w:t>ključ</w:t>
+      </w:r>
+      <w:proofErr w:type="spellEnd"/>
+      <w:r>
+        <w:rPr>
+          <w:rStyle w:val="notranslate"/>
+          <w:sz w:val="28"/>
+          <w:szCs w:val="28"/>
+        </w:rPr>
+        <w:t xml:space="preserve"> </w:t>
+      </w:r>
+      <w:proofErr w:type="spellStart"/>
+      <w:r>
+        <w:rPr>
+          <w:rStyle w:val="notranslate"/>
+          <w:sz w:val="28"/>
+          <w:szCs w:val="28"/>
+        </w:rPr>
+        <w:t>poslužitelja</w:t>
+      </w:r>
+      <w:proofErr w:type="spellEnd"/>
+      <w:r>
+        <w:rPr>
+          <w:rStyle w:val="notranslate"/>
+          <w:sz w:val="28"/>
+          <w:szCs w:val="28"/>
+        </w:rPr>
+        <w:t>.</w:t>
+      </w:r>
+    </w:p>
+    <w:p>
+      <w:pPr>
+        <w:pStyle w:val="NormalWeb"/>
+        <w:numPr>
+          <w:ilvl w:val="0"/>
+          <w:numId w:val="17"/>
+        </w:numPr>
+        <w:shd w:val="clear" w:color="auto" w:fill="FFFFFF" w:themeFill="background1"/>
+        <w:spacing w:before="0" w:beforeAutospacing="0" w:after="150" w:afterAutospacing="0"/>
+        <w:rPr>
+          <w:sz w:val="28"/>
+          <w:szCs w:val="28"/>
+        </w:rPr>
+      </w:pPr>
+      <w:proofErr w:type="spellStart"/>
+      <w:r>
+        <w:rPr>
+          <w:rStyle w:val="Strong"/>
+          <w:sz w:val="28"/>
+          <w:szCs w:val="28"/>
+        </w:rPr>
+        <w:t>Preglednik</w:t>
+      </w:r>
+      <w:proofErr w:type="spellEnd"/>
+      <w:r>
+        <w:rPr>
+          <w:rStyle w:val="notranslate"/>
+          <w:sz w:val="28"/>
+          <w:szCs w:val="28"/>
+        </w:rPr>
+        <w:t> </w:t>
+      </w:r>
+      <w:proofErr w:type="spellStart"/>
+      <w:r>
+        <w:rPr>
+          <w:rStyle w:val="notranslate"/>
+          <w:sz w:val="28"/>
+          <w:szCs w:val="28"/>
+        </w:rPr>
+        <w:t>provjerava</w:t>
+      </w:r>
+      <w:proofErr w:type="spellEnd"/>
+      <w:r>
+        <w:rPr>
+          <w:rStyle w:val="notranslate"/>
+          <w:sz w:val="28"/>
+          <w:szCs w:val="28"/>
+        </w:rPr>
+        <w:t xml:space="preserve"> root </w:t>
+      </w:r>
+      <w:proofErr w:type="spellStart"/>
+      <w:r>
+        <w:rPr>
+          <w:rStyle w:val="notranslate"/>
+          <w:sz w:val="28"/>
+          <w:szCs w:val="28"/>
+        </w:rPr>
+        <w:t>potvrde</w:t>
+      </w:r>
+      <w:proofErr w:type="spellEnd"/>
+      <w:r>
+        <w:rPr>
+          <w:rStyle w:val="notranslate"/>
+          <w:sz w:val="28"/>
+          <w:szCs w:val="28"/>
+        </w:rPr>
+        <w:t xml:space="preserve"> </w:t>
+      </w:r>
+      <w:proofErr w:type="spellStart"/>
+      <w:r>
+        <w:rPr>
+          <w:rStyle w:val="notranslate"/>
+          <w:sz w:val="28"/>
+          <w:szCs w:val="28"/>
+        </w:rPr>
+        <w:t>prema</w:t>
+      </w:r>
+      <w:proofErr w:type="spellEnd"/>
+      <w:r>
+        <w:rPr>
+          <w:rStyle w:val="notranslate"/>
+          <w:sz w:val="28"/>
+          <w:szCs w:val="28"/>
+        </w:rPr>
+        <w:t xml:space="preserve"> </w:t>
+      </w:r>
+      <w:proofErr w:type="spellStart"/>
+      <w:r>
+        <w:rPr>
+          <w:rStyle w:val="notranslate"/>
+          <w:sz w:val="28"/>
+          <w:szCs w:val="28"/>
+        </w:rPr>
+        <w:t>popisu</w:t>
+      </w:r>
+      <w:proofErr w:type="spellEnd"/>
+      <w:r>
+        <w:rPr>
+          <w:rStyle w:val="notranslate"/>
+          <w:sz w:val="28"/>
+          <w:szCs w:val="28"/>
+        </w:rPr>
+        <w:t xml:space="preserve"> </w:t>
+      </w:r>
+      <w:proofErr w:type="spellStart"/>
+      <w:r>
+        <w:rPr>
+          <w:rStyle w:val="notranslate"/>
+          <w:sz w:val="28"/>
+          <w:szCs w:val="28"/>
+        </w:rPr>
+        <w:t>pouzdanih</w:t>
+      </w:r>
+      <w:proofErr w:type="spellEnd"/>
+      <w:r>
+        <w:rPr>
+          <w:rStyle w:val="notranslate"/>
+          <w:sz w:val="28"/>
+          <w:szCs w:val="28"/>
+        </w:rPr>
+        <w:t xml:space="preserve"> CA </w:t>
+      </w:r>
+      <w:proofErr w:type="spellStart"/>
+      <w:r>
+        <w:rPr>
+          <w:rStyle w:val="notranslate"/>
+          <w:sz w:val="28"/>
+          <w:szCs w:val="28"/>
+        </w:rPr>
+        <w:t>i</w:t>
+      </w:r>
+      <w:proofErr w:type="spellEnd"/>
+      <w:r>
+        <w:rPr>
+          <w:rStyle w:val="notranslate"/>
+          <w:sz w:val="28"/>
+          <w:szCs w:val="28"/>
+        </w:rPr>
+        <w:t xml:space="preserve"> da je </w:t>
+      </w:r>
+      <w:proofErr w:type="spellStart"/>
+      <w:r>
+        <w:rPr>
+          <w:rStyle w:val="notranslate"/>
+          <w:sz w:val="28"/>
+          <w:szCs w:val="28"/>
+        </w:rPr>
+        <w:t>certifikat</w:t>
+      </w:r>
+      <w:proofErr w:type="spellEnd"/>
+      <w:r>
+        <w:rPr>
+          <w:rStyle w:val="notranslate"/>
+          <w:sz w:val="28"/>
+          <w:szCs w:val="28"/>
+        </w:rPr>
+        <w:t xml:space="preserve"> </w:t>
+      </w:r>
+      <w:proofErr w:type="spellStart"/>
+      <w:r>
+        <w:rPr>
+          <w:rStyle w:val="notranslate"/>
+          <w:sz w:val="28"/>
+          <w:szCs w:val="28"/>
+        </w:rPr>
+        <w:t>nestančan</w:t>
+      </w:r>
+      <w:proofErr w:type="spellEnd"/>
+      <w:r>
+        <w:rPr>
+          <w:rStyle w:val="notranslate"/>
+          <w:sz w:val="28"/>
+          <w:szCs w:val="28"/>
+        </w:rPr>
+        <w:t xml:space="preserve">, </w:t>
+      </w:r>
+      <w:proofErr w:type="spellStart"/>
+      <w:r>
+        <w:rPr>
+          <w:rStyle w:val="notranslate"/>
+          <w:sz w:val="28"/>
+          <w:szCs w:val="28"/>
+        </w:rPr>
+        <w:t>neopozvan</w:t>
+      </w:r>
+      <w:proofErr w:type="spellEnd"/>
+      <w:r>
+        <w:rPr>
+          <w:rStyle w:val="notranslate"/>
+          <w:sz w:val="28"/>
+          <w:szCs w:val="28"/>
+        </w:rPr>
+        <w:t xml:space="preserve"> </w:t>
+      </w:r>
+      <w:proofErr w:type="spellStart"/>
+      <w:r>
+        <w:rPr>
+          <w:rStyle w:val="notranslate"/>
+          <w:sz w:val="28"/>
+          <w:szCs w:val="28"/>
+        </w:rPr>
+        <w:t>i</w:t>
+      </w:r>
+      <w:proofErr w:type="spellEnd"/>
+      <w:r>
+        <w:rPr>
+          <w:rStyle w:val="notranslate"/>
+          <w:sz w:val="28"/>
+          <w:szCs w:val="28"/>
+        </w:rPr>
+        <w:t xml:space="preserve"> da </w:t>
+      </w:r>
+      <w:proofErr w:type="spellStart"/>
+      <w:r>
+        <w:rPr>
+          <w:rStyle w:val="notranslate"/>
+          <w:sz w:val="28"/>
+          <w:szCs w:val="28"/>
+        </w:rPr>
+        <w:t>njegovo</w:t>
+      </w:r>
+      <w:proofErr w:type="spellEnd"/>
+      <w:r>
+        <w:rPr>
+          <w:rStyle w:val="notranslate"/>
+          <w:sz w:val="28"/>
+          <w:szCs w:val="28"/>
+        </w:rPr>
+        <w:t xml:space="preserve"> </w:t>
+      </w:r>
+      <w:proofErr w:type="spellStart"/>
+      <w:r>
+        <w:rPr>
+          <w:rStyle w:val="notranslate"/>
+          <w:sz w:val="28"/>
+          <w:szCs w:val="28"/>
+        </w:rPr>
+        <w:t>uobičajeno</w:t>
+      </w:r>
+      <w:proofErr w:type="spellEnd"/>
+      <w:r>
+        <w:rPr>
+          <w:rStyle w:val="notranslate"/>
+          <w:sz w:val="28"/>
+          <w:szCs w:val="28"/>
+        </w:rPr>
+        <w:t xml:space="preserve"> </w:t>
+      </w:r>
+      <w:proofErr w:type="spellStart"/>
+      <w:r>
+        <w:rPr>
+          <w:rStyle w:val="notranslate"/>
+          <w:sz w:val="28"/>
+          <w:szCs w:val="28"/>
+        </w:rPr>
+        <w:t>ime</w:t>
+      </w:r>
+      <w:proofErr w:type="spellEnd"/>
+      <w:r>
+        <w:rPr>
+          <w:rStyle w:val="notranslate"/>
+          <w:sz w:val="28"/>
+          <w:szCs w:val="28"/>
+        </w:rPr>
+        <w:t xml:space="preserve"> </w:t>
+      </w:r>
+      <w:proofErr w:type="spellStart"/>
+      <w:r>
+        <w:rPr>
+          <w:rStyle w:val="notranslate"/>
+          <w:sz w:val="28"/>
+          <w:szCs w:val="28"/>
+        </w:rPr>
+        <w:t>vrijedi</w:t>
+      </w:r>
+      <w:proofErr w:type="spellEnd"/>
+      <w:r>
+        <w:rPr>
+          <w:rStyle w:val="notranslate"/>
+          <w:sz w:val="28"/>
+          <w:szCs w:val="28"/>
+        </w:rPr>
+        <w:t xml:space="preserve"> </w:t>
+      </w:r>
+      <w:proofErr w:type="spellStart"/>
+      <w:r>
+        <w:rPr>
+          <w:rStyle w:val="notranslate"/>
+          <w:sz w:val="28"/>
+          <w:szCs w:val="28"/>
+        </w:rPr>
+        <w:t>za</w:t>
+      </w:r>
+      <w:proofErr w:type="spellEnd"/>
+      <w:r>
+        <w:rPr>
+          <w:rStyle w:val="notranslate"/>
+          <w:sz w:val="28"/>
+          <w:szCs w:val="28"/>
+        </w:rPr>
+        <w:t xml:space="preserve"> web </w:t>
+      </w:r>
+      <w:proofErr w:type="spellStart"/>
+      <w:r>
+        <w:rPr>
+          <w:rStyle w:val="notranslate"/>
+          <w:sz w:val="28"/>
+          <w:szCs w:val="28"/>
+        </w:rPr>
+        <w:t>stranicu</w:t>
+      </w:r>
+      <w:proofErr w:type="spellEnd"/>
+      <w:r>
+        <w:rPr>
+          <w:rStyle w:val="notranslate"/>
+          <w:sz w:val="28"/>
+          <w:szCs w:val="28"/>
+        </w:rPr>
+        <w:t xml:space="preserve"> </w:t>
+      </w:r>
+      <w:proofErr w:type="spellStart"/>
+      <w:proofErr w:type="gramStart"/>
+      <w:r>
+        <w:rPr>
+          <w:rStyle w:val="notranslate"/>
+          <w:sz w:val="28"/>
+          <w:szCs w:val="28"/>
+        </w:rPr>
+        <w:t>na</w:t>
+      </w:r>
+      <w:proofErr w:type="spellEnd"/>
+      <w:proofErr w:type="gramEnd"/>
+      <w:r>
+        <w:rPr>
+          <w:rStyle w:val="notranslate"/>
+          <w:sz w:val="28"/>
+          <w:szCs w:val="28"/>
+        </w:rPr>
+        <w:t xml:space="preserve"> </w:t>
+      </w:r>
+      <w:proofErr w:type="spellStart"/>
+      <w:r>
+        <w:rPr>
+          <w:rStyle w:val="notranslate"/>
+          <w:sz w:val="28"/>
+          <w:szCs w:val="28"/>
+        </w:rPr>
+        <w:t>koju</w:t>
+      </w:r>
+      <w:proofErr w:type="spellEnd"/>
+      <w:r>
+        <w:rPr>
+          <w:rStyle w:val="notranslate"/>
+          <w:sz w:val="28"/>
+          <w:szCs w:val="28"/>
+        </w:rPr>
+        <w:t xml:space="preserve"> se </w:t>
+      </w:r>
+      <w:proofErr w:type="spellStart"/>
+      <w:r>
+        <w:rPr>
+          <w:rStyle w:val="notranslate"/>
+          <w:sz w:val="28"/>
+          <w:szCs w:val="28"/>
+        </w:rPr>
+        <w:t>povezuje</w:t>
+      </w:r>
+      <w:proofErr w:type="spellEnd"/>
+      <w:r>
+        <w:rPr>
+          <w:rStyle w:val="notranslate"/>
+          <w:sz w:val="28"/>
+          <w:szCs w:val="28"/>
+        </w:rPr>
+        <w:t>.</w:t>
+      </w:r>
+      <w:r>
+        <w:rPr>
+          <w:sz w:val="28"/>
+          <w:szCs w:val="28"/>
+        </w:rPr>
+        <w:t> </w:t>
+      </w:r>
+      <w:proofErr w:type="spellStart"/>
+      <w:r>
+        <w:rPr>
+          <w:rStyle w:val="notranslate"/>
+          <w:sz w:val="28"/>
+          <w:szCs w:val="28"/>
+        </w:rPr>
+        <w:t>Ako</w:t>
+      </w:r>
+      <w:proofErr w:type="spellEnd"/>
+      <w:r>
+        <w:rPr>
+          <w:rStyle w:val="notranslate"/>
+          <w:sz w:val="28"/>
+          <w:szCs w:val="28"/>
+        </w:rPr>
+        <w:t xml:space="preserve"> </w:t>
+      </w:r>
+      <w:proofErr w:type="spellStart"/>
+      <w:r>
+        <w:rPr>
+          <w:rStyle w:val="notranslate"/>
+          <w:sz w:val="28"/>
+          <w:szCs w:val="28"/>
+        </w:rPr>
+        <w:t>preglednik</w:t>
+      </w:r>
+      <w:proofErr w:type="spellEnd"/>
+      <w:r>
+        <w:rPr>
+          <w:rStyle w:val="notranslate"/>
+          <w:sz w:val="28"/>
+          <w:szCs w:val="28"/>
+        </w:rPr>
+        <w:t xml:space="preserve"> </w:t>
+      </w:r>
+      <w:proofErr w:type="spellStart"/>
+      <w:r>
+        <w:rPr>
+          <w:rStyle w:val="notranslate"/>
+          <w:sz w:val="28"/>
+          <w:szCs w:val="28"/>
+        </w:rPr>
+        <w:t>vjeruje</w:t>
+      </w:r>
+      <w:proofErr w:type="spellEnd"/>
+      <w:r>
+        <w:rPr>
+          <w:rStyle w:val="notranslate"/>
+          <w:sz w:val="28"/>
+          <w:szCs w:val="28"/>
+        </w:rPr>
+        <w:t xml:space="preserve"> </w:t>
+      </w:r>
+      <w:proofErr w:type="spellStart"/>
+      <w:r>
+        <w:rPr>
+          <w:rStyle w:val="notranslate"/>
+          <w:sz w:val="28"/>
+          <w:szCs w:val="28"/>
+        </w:rPr>
+        <w:t>certifikatu</w:t>
+      </w:r>
+      <w:proofErr w:type="spellEnd"/>
+      <w:r>
+        <w:rPr>
+          <w:rStyle w:val="notranslate"/>
+          <w:sz w:val="28"/>
+          <w:szCs w:val="28"/>
+        </w:rPr>
+        <w:t xml:space="preserve">, on </w:t>
+      </w:r>
+      <w:proofErr w:type="spellStart"/>
+      <w:r>
+        <w:rPr>
+          <w:rStyle w:val="notranslate"/>
+          <w:sz w:val="28"/>
+          <w:szCs w:val="28"/>
+        </w:rPr>
+        <w:t>stvara</w:t>
+      </w:r>
+      <w:proofErr w:type="spellEnd"/>
+      <w:r>
+        <w:rPr>
+          <w:rStyle w:val="notranslate"/>
+          <w:sz w:val="28"/>
+          <w:szCs w:val="28"/>
+        </w:rPr>
+        <w:t xml:space="preserve">, </w:t>
+      </w:r>
+      <w:proofErr w:type="spellStart"/>
+      <w:r>
+        <w:rPr>
+          <w:rStyle w:val="notranslate"/>
+          <w:sz w:val="28"/>
+          <w:szCs w:val="28"/>
+        </w:rPr>
+        <w:t>šifrira</w:t>
+      </w:r>
+      <w:proofErr w:type="spellEnd"/>
+      <w:r>
+        <w:rPr>
+          <w:rStyle w:val="notranslate"/>
+          <w:sz w:val="28"/>
+          <w:szCs w:val="28"/>
+        </w:rPr>
+        <w:t xml:space="preserve"> </w:t>
+      </w:r>
+      <w:proofErr w:type="spellStart"/>
+      <w:r>
+        <w:rPr>
+          <w:rStyle w:val="notranslate"/>
+          <w:sz w:val="28"/>
+          <w:szCs w:val="28"/>
+        </w:rPr>
+        <w:t>i</w:t>
+      </w:r>
+      <w:proofErr w:type="spellEnd"/>
+      <w:r>
+        <w:rPr>
+          <w:rStyle w:val="notranslate"/>
+          <w:sz w:val="28"/>
+          <w:szCs w:val="28"/>
+        </w:rPr>
+        <w:t xml:space="preserve"> </w:t>
+      </w:r>
+      <w:proofErr w:type="spellStart"/>
+      <w:r>
+        <w:rPr>
+          <w:rStyle w:val="notranslate"/>
+          <w:sz w:val="28"/>
+          <w:szCs w:val="28"/>
+        </w:rPr>
+        <w:t>šalje</w:t>
+      </w:r>
+      <w:proofErr w:type="spellEnd"/>
+      <w:r>
+        <w:rPr>
+          <w:rStyle w:val="notranslate"/>
+          <w:sz w:val="28"/>
+          <w:szCs w:val="28"/>
+        </w:rPr>
+        <w:t xml:space="preserve"> </w:t>
+      </w:r>
+      <w:proofErr w:type="spellStart"/>
+      <w:r>
+        <w:rPr>
+          <w:rStyle w:val="notranslate"/>
+          <w:sz w:val="28"/>
+          <w:szCs w:val="28"/>
+        </w:rPr>
+        <w:t>simetrični</w:t>
+      </w:r>
+      <w:proofErr w:type="spellEnd"/>
+      <w:r>
+        <w:rPr>
+          <w:rStyle w:val="notranslate"/>
+          <w:sz w:val="28"/>
+          <w:szCs w:val="28"/>
+        </w:rPr>
+        <w:t xml:space="preserve"> </w:t>
+      </w:r>
+      <w:proofErr w:type="spellStart"/>
+      <w:r>
+        <w:rPr>
+          <w:rStyle w:val="notranslate"/>
+          <w:sz w:val="28"/>
+          <w:szCs w:val="28"/>
+        </w:rPr>
+        <w:t>ključ</w:t>
+      </w:r>
+      <w:proofErr w:type="spellEnd"/>
+      <w:r>
+        <w:rPr>
+          <w:rStyle w:val="notranslate"/>
+          <w:sz w:val="28"/>
+          <w:szCs w:val="28"/>
+        </w:rPr>
+        <w:t xml:space="preserve"> </w:t>
+      </w:r>
+      <w:proofErr w:type="spellStart"/>
+      <w:r>
+        <w:rPr>
+          <w:rStyle w:val="notranslate"/>
+          <w:sz w:val="28"/>
+          <w:szCs w:val="28"/>
+        </w:rPr>
+        <w:t>za</w:t>
+      </w:r>
+      <w:proofErr w:type="spellEnd"/>
+      <w:r>
+        <w:rPr>
+          <w:rStyle w:val="notranslate"/>
+          <w:sz w:val="28"/>
+          <w:szCs w:val="28"/>
+        </w:rPr>
+        <w:t xml:space="preserve"> </w:t>
+      </w:r>
+      <w:proofErr w:type="spellStart"/>
+      <w:r>
+        <w:rPr>
+          <w:rStyle w:val="notranslate"/>
+          <w:sz w:val="28"/>
+          <w:szCs w:val="28"/>
+        </w:rPr>
+        <w:t>sesije</w:t>
+      </w:r>
+      <w:proofErr w:type="spellEnd"/>
+      <w:r>
+        <w:rPr>
+          <w:rStyle w:val="notranslate"/>
+          <w:sz w:val="28"/>
+          <w:szCs w:val="28"/>
+        </w:rPr>
+        <w:t xml:space="preserve"> </w:t>
+      </w:r>
+      <w:proofErr w:type="spellStart"/>
+      <w:r>
+        <w:rPr>
+          <w:rStyle w:val="notranslate"/>
+          <w:sz w:val="28"/>
+          <w:szCs w:val="28"/>
+        </w:rPr>
+        <w:t>pomoću</w:t>
+      </w:r>
+      <w:proofErr w:type="spellEnd"/>
+      <w:r>
+        <w:rPr>
+          <w:rStyle w:val="notranslate"/>
+          <w:sz w:val="28"/>
+          <w:szCs w:val="28"/>
+        </w:rPr>
+        <w:t xml:space="preserve"> </w:t>
+      </w:r>
+      <w:proofErr w:type="spellStart"/>
+      <w:r>
+        <w:rPr>
+          <w:rStyle w:val="notranslate"/>
+          <w:sz w:val="28"/>
+          <w:szCs w:val="28"/>
+        </w:rPr>
+        <w:t>javnog</w:t>
+      </w:r>
+      <w:proofErr w:type="spellEnd"/>
+      <w:r>
+        <w:rPr>
+          <w:rStyle w:val="notranslate"/>
+          <w:sz w:val="28"/>
+          <w:szCs w:val="28"/>
+        </w:rPr>
+        <w:t xml:space="preserve"> </w:t>
+      </w:r>
+      <w:proofErr w:type="spellStart"/>
+      <w:r>
+        <w:rPr>
+          <w:rStyle w:val="notranslate"/>
+          <w:sz w:val="28"/>
+          <w:szCs w:val="28"/>
+        </w:rPr>
+        <w:t>ključa</w:t>
+      </w:r>
+      <w:proofErr w:type="spellEnd"/>
+      <w:r>
+        <w:rPr>
+          <w:rStyle w:val="notranslate"/>
+          <w:sz w:val="28"/>
+          <w:szCs w:val="28"/>
+        </w:rPr>
+        <w:t xml:space="preserve"> </w:t>
+      </w:r>
+      <w:proofErr w:type="spellStart"/>
+      <w:r>
+        <w:rPr>
+          <w:rStyle w:val="notranslate"/>
+          <w:sz w:val="28"/>
+          <w:szCs w:val="28"/>
+        </w:rPr>
+        <w:t>poslužitelja</w:t>
+      </w:r>
+      <w:proofErr w:type="spellEnd"/>
+      <w:r>
+        <w:rPr>
+          <w:rStyle w:val="notranslate"/>
+          <w:sz w:val="28"/>
+          <w:szCs w:val="28"/>
+        </w:rPr>
+        <w:t>.</w:t>
+      </w:r>
+    </w:p>
+    <w:p>
+      <w:pPr>
+        <w:pStyle w:val="NormalWeb"/>
+        <w:numPr>
+          <w:ilvl w:val="0"/>
+          <w:numId w:val="17"/>
+        </w:numPr>
+        <w:shd w:val="clear" w:color="auto" w:fill="FFFFFF" w:themeFill="background1"/>
+        <w:spacing w:before="0" w:beforeAutospacing="0" w:after="150" w:afterAutospacing="0"/>
+        <w:rPr>
+          <w:sz w:val="28"/>
+          <w:szCs w:val="28"/>
+        </w:rPr>
+      </w:pPr>
+      <w:proofErr w:type="spellStart"/>
+      <w:r>
+        <w:rPr>
+          <w:rStyle w:val="Strong"/>
+          <w:sz w:val="28"/>
+          <w:szCs w:val="28"/>
+        </w:rPr>
+        <w:lastRenderedPageBreak/>
+        <w:t>Poslužitelj</w:t>
+      </w:r>
+      <w:proofErr w:type="spellEnd"/>
+      <w:r>
+        <w:rPr>
+          <w:rStyle w:val="notranslate"/>
+          <w:sz w:val="28"/>
+          <w:szCs w:val="28"/>
+        </w:rPr>
+        <w:t> </w:t>
+      </w:r>
+      <w:proofErr w:type="spellStart"/>
+      <w:r>
+        <w:rPr>
+          <w:rStyle w:val="notranslate"/>
+          <w:sz w:val="28"/>
+          <w:szCs w:val="28"/>
+        </w:rPr>
+        <w:t>dešifrira</w:t>
+      </w:r>
+      <w:proofErr w:type="spellEnd"/>
+      <w:r>
+        <w:rPr>
+          <w:rStyle w:val="notranslate"/>
+          <w:sz w:val="28"/>
+          <w:szCs w:val="28"/>
+        </w:rPr>
+        <w:t xml:space="preserve"> </w:t>
+      </w:r>
+      <w:proofErr w:type="spellStart"/>
+      <w:r>
+        <w:rPr>
+          <w:rStyle w:val="notranslate"/>
+          <w:sz w:val="28"/>
+          <w:szCs w:val="28"/>
+        </w:rPr>
+        <w:t>simetrični</w:t>
+      </w:r>
+      <w:proofErr w:type="spellEnd"/>
+      <w:r>
+        <w:rPr>
+          <w:rStyle w:val="notranslate"/>
+          <w:sz w:val="28"/>
+          <w:szCs w:val="28"/>
+        </w:rPr>
+        <w:t xml:space="preserve"> </w:t>
+      </w:r>
+      <w:proofErr w:type="spellStart"/>
+      <w:r>
+        <w:rPr>
+          <w:rStyle w:val="notranslate"/>
+          <w:sz w:val="28"/>
+          <w:szCs w:val="28"/>
+        </w:rPr>
+        <w:t>ključ</w:t>
+      </w:r>
+      <w:proofErr w:type="spellEnd"/>
+      <w:r>
+        <w:rPr>
+          <w:rStyle w:val="notranslate"/>
+          <w:sz w:val="28"/>
+          <w:szCs w:val="28"/>
+        </w:rPr>
+        <w:t xml:space="preserve"> </w:t>
+      </w:r>
+      <w:proofErr w:type="spellStart"/>
+      <w:r>
+        <w:rPr>
+          <w:rStyle w:val="notranslate"/>
+          <w:sz w:val="28"/>
+          <w:szCs w:val="28"/>
+        </w:rPr>
+        <w:t>sesije</w:t>
+      </w:r>
+      <w:proofErr w:type="spellEnd"/>
+      <w:r>
+        <w:rPr>
+          <w:rStyle w:val="notranslate"/>
+          <w:sz w:val="28"/>
+          <w:szCs w:val="28"/>
+        </w:rPr>
+        <w:t xml:space="preserve"> </w:t>
+      </w:r>
+      <w:proofErr w:type="spellStart"/>
+      <w:r>
+        <w:rPr>
+          <w:rStyle w:val="notranslate"/>
+          <w:sz w:val="28"/>
+          <w:szCs w:val="28"/>
+        </w:rPr>
+        <w:t>pomoću</w:t>
+      </w:r>
+      <w:proofErr w:type="spellEnd"/>
+      <w:r>
+        <w:rPr>
+          <w:rStyle w:val="notranslate"/>
+          <w:sz w:val="28"/>
+          <w:szCs w:val="28"/>
+        </w:rPr>
+        <w:t xml:space="preserve"> </w:t>
+      </w:r>
+      <w:proofErr w:type="spellStart"/>
+      <w:r>
+        <w:rPr>
+          <w:rStyle w:val="notranslate"/>
+          <w:sz w:val="28"/>
+          <w:szCs w:val="28"/>
+        </w:rPr>
+        <w:t>svog</w:t>
+      </w:r>
+      <w:proofErr w:type="spellEnd"/>
+      <w:r>
+        <w:rPr>
+          <w:rStyle w:val="notranslate"/>
+          <w:sz w:val="28"/>
+          <w:szCs w:val="28"/>
+        </w:rPr>
+        <w:t xml:space="preserve"> </w:t>
+      </w:r>
+      <w:proofErr w:type="spellStart"/>
+      <w:r>
+        <w:rPr>
+          <w:rStyle w:val="notranslate"/>
+          <w:sz w:val="28"/>
+          <w:szCs w:val="28"/>
+        </w:rPr>
+        <w:t>privatnog</w:t>
+      </w:r>
+      <w:proofErr w:type="spellEnd"/>
+      <w:r>
+        <w:rPr>
+          <w:rStyle w:val="notranslate"/>
+          <w:sz w:val="28"/>
+          <w:szCs w:val="28"/>
+        </w:rPr>
+        <w:t xml:space="preserve"> </w:t>
+      </w:r>
+      <w:proofErr w:type="spellStart"/>
+      <w:r>
+        <w:rPr>
+          <w:rStyle w:val="notranslate"/>
+          <w:sz w:val="28"/>
+          <w:szCs w:val="28"/>
+        </w:rPr>
+        <w:t>ključa</w:t>
+      </w:r>
+      <w:proofErr w:type="spellEnd"/>
+      <w:r>
+        <w:rPr>
+          <w:rStyle w:val="notranslate"/>
+          <w:sz w:val="28"/>
+          <w:szCs w:val="28"/>
+        </w:rPr>
+        <w:t xml:space="preserve"> </w:t>
+      </w:r>
+      <w:proofErr w:type="spellStart"/>
+      <w:r>
+        <w:rPr>
+          <w:rStyle w:val="notranslate"/>
+          <w:sz w:val="28"/>
+          <w:szCs w:val="28"/>
+        </w:rPr>
+        <w:t>i</w:t>
+      </w:r>
+      <w:proofErr w:type="spellEnd"/>
+      <w:r>
+        <w:rPr>
+          <w:rStyle w:val="notranslate"/>
+          <w:sz w:val="28"/>
+          <w:szCs w:val="28"/>
+        </w:rPr>
+        <w:t xml:space="preserve"> </w:t>
+      </w:r>
+      <w:proofErr w:type="spellStart"/>
+      <w:r>
+        <w:rPr>
+          <w:rStyle w:val="notranslate"/>
+          <w:sz w:val="28"/>
+          <w:szCs w:val="28"/>
+        </w:rPr>
+        <w:t>šalje</w:t>
+      </w:r>
+      <w:proofErr w:type="spellEnd"/>
+      <w:r>
+        <w:rPr>
+          <w:rStyle w:val="notranslate"/>
+          <w:sz w:val="28"/>
+          <w:szCs w:val="28"/>
+        </w:rPr>
+        <w:t xml:space="preserve"> </w:t>
+      </w:r>
+      <w:proofErr w:type="spellStart"/>
+      <w:r>
+        <w:rPr>
+          <w:rStyle w:val="notranslate"/>
+          <w:sz w:val="28"/>
+          <w:szCs w:val="28"/>
+        </w:rPr>
+        <w:t>dekodiranu</w:t>
+      </w:r>
+      <w:proofErr w:type="spellEnd"/>
+      <w:r>
+        <w:rPr>
+          <w:rStyle w:val="notranslate"/>
+          <w:sz w:val="28"/>
+          <w:szCs w:val="28"/>
+        </w:rPr>
+        <w:t xml:space="preserve"> </w:t>
+      </w:r>
+      <w:proofErr w:type="spellStart"/>
+      <w:r>
+        <w:rPr>
+          <w:rStyle w:val="notranslate"/>
+          <w:sz w:val="28"/>
+          <w:szCs w:val="28"/>
+        </w:rPr>
+        <w:t>šifru</w:t>
+      </w:r>
+      <w:proofErr w:type="spellEnd"/>
+      <w:r>
+        <w:rPr>
+          <w:rStyle w:val="notranslate"/>
+          <w:sz w:val="28"/>
+          <w:szCs w:val="28"/>
+        </w:rPr>
+        <w:t xml:space="preserve"> </w:t>
+      </w:r>
+      <w:proofErr w:type="spellStart"/>
+      <w:r>
+        <w:rPr>
+          <w:rStyle w:val="notranslate"/>
+          <w:sz w:val="28"/>
+          <w:szCs w:val="28"/>
+        </w:rPr>
+        <w:t>ključa</w:t>
+      </w:r>
+      <w:proofErr w:type="spellEnd"/>
+      <w:r>
+        <w:rPr>
+          <w:rStyle w:val="notranslate"/>
+          <w:sz w:val="28"/>
+          <w:szCs w:val="28"/>
+        </w:rPr>
+        <w:t xml:space="preserve"> </w:t>
+      </w:r>
+      <w:proofErr w:type="spellStart"/>
+      <w:r>
+        <w:rPr>
+          <w:rStyle w:val="notranslate"/>
+          <w:sz w:val="28"/>
+          <w:szCs w:val="28"/>
+        </w:rPr>
+        <w:t>sesije</w:t>
+      </w:r>
+      <w:proofErr w:type="spellEnd"/>
+      <w:r>
+        <w:rPr>
+          <w:rStyle w:val="notranslate"/>
+          <w:sz w:val="28"/>
+          <w:szCs w:val="28"/>
+        </w:rPr>
+        <w:t xml:space="preserve"> </w:t>
+      </w:r>
+      <w:proofErr w:type="spellStart"/>
+      <w:r>
+        <w:rPr>
+          <w:rStyle w:val="notranslate"/>
+          <w:sz w:val="28"/>
+          <w:szCs w:val="28"/>
+        </w:rPr>
+        <w:t>za</w:t>
+      </w:r>
+      <w:proofErr w:type="spellEnd"/>
+      <w:r>
+        <w:rPr>
+          <w:rStyle w:val="notranslate"/>
+          <w:sz w:val="28"/>
+          <w:szCs w:val="28"/>
+        </w:rPr>
+        <w:t xml:space="preserve"> </w:t>
+      </w:r>
+      <w:proofErr w:type="spellStart"/>
+      <w:r>
+        <w:rPr>
+          <w:rStyle w:val="notranslate"/>
+          <w:sz w:val="28"/>
+          <w:szCs w:val="28"/>
+        </w:rPr>
+        <w:t>pokretanje</w:t>
+      </w:r>
+      <w:proofErr w:type="spellEnd"/>
+      <w:r>
+        <w:rPr>
+          <w:rStyle w:val="notranslate"/>
+          <w:sz w:val="28"/>
+          <w:szCs w:val="28"/>
+        </w:rPr>
+        <w:t xml:space="preserve"> </w:t>
+      </w:r>
+      <w:proofErr w:type="spellStart"/>
+      <w:r>
+        <w:rPr>
+          <w:rStyle w:val="notranslate"/>
+          <w:sz w:val="28"/>
+          <w:szCs w:val="28"/>
+        </w:rPr>
+        <w:t>šifrirane</w:t>
+      </w:r>
+      <w:proofErr w:type="spellEnd"/>
+      <w:r>
+        <w:rPr>
+          <w:rStyle w:val="notranslate"/>
+          <w:sz w:val="28"/>
+          <w:szCs w:val="28"/>
+        </w:rPr>
+        <w:t xml:space="preserve"> </w:t>
+      </w:r>
+      <w:proofErr w:type="spellStart"/>
+      <w:r>
+        <w:rPr>
+          <w:rStyle w:val="notranslate"/>
+          <w:sz w:val="28"/>
+          <w:szCs w:val="28"/>
+        </w:rPr>
+        <w:t>sesije</w:t>
+      </w:r>
+      <w:proofErr w:type="spellEnd"/>
+      <w:r>
+        <w:rPr>
+          <w:rStyle w:val="notranslate"/>
+          <w:sz w:val="28"/>
+          <w:szCs w:val="28"/>
+        </w:rPr>
+        <w:t>.</w:t>
+      </w:r>
+    </w:p>
+    <w:p>
+      <w:pPr>
+        <w:pStyle w:val="NormalWeb"/>
+        <w:numPr>
+          <w:ilvl w:val="0"/>
+          <w:numId w:val="17"/>
+        </w:numPr>
+        <w:shd w:val="clear" w:color="auto" w:fill="FFFFFF" w:themeFill="background1"/>
+        <w:spacing w:before="0" w:beforeAutospacing="0" w:after="150" w:afterAutospacing="0"/>
+        <w:rPr>
+          <w:sz w:val="28"/>
+          <w:szCs w:val="28"/>
+        </w:rPr>
+      </w:pPr>
+      <w:proofErr w:type="spellStart"/>
+      <w:r>
+        <w:rPr>
+          <w:rStyle w:val="Strong"/>
+          <w:sz w:val="28"/>
+          <w:szCs w:val="28"/>
+        </w:rPr>
+        <w:t>Poslužitelj</w:t>
+      </w:r>
+      <w:proofErr w:type="spellEnd"/>
+      <w:r>
+        <w:rPr>
+          <w:rStyle w:val="notranslate"/>
+          <w:sz w:val="28"/>
+          <w:szCs w:val="28"/>
+        </w:rPr>
+        <w:t> </w:t>
+      </w:r>
+      <w:proofErr w:type="spellStart"/>
+      <w:r>
+        <w:rPr>
+          <w:rStyle w:val="notranslate"/>
+          <w:sz w:val="28"/>
+          <w:szCs w:val="28"/>
+        </w:rPr>
+        <w:t>i</w:t>
+      </w:r>
+      <w:proofErr w:type="spellEnd"/>
+      <w:r>
+        <w:rPr>
+          <w:rStyle w:val="notranslate"/>
+          <w:sz w:val="28"/>
+          <w:szCs w:val="28"/>
+        </w:rPr>
+        <w:t> </w:t>
+      </w:r>
+      <w:proofErr w:type="spellStart"/>
+      <w:r>
+        <w:rPr>
+          <w:rStyle w:val="Strong"/>
+          <w:sz w:val="28"/>
+          <w:szCs w:val="28"/>
+        </w:rPr>
+        <w:t>preglednik</w:t>
+      </w:r>
+      <w:proofErr w:type="spellEnd"/>
+      <w:r>
+        <w:rPr>
+          <w:rStyle w:val="notranslate"/>
+          <w:sz w:val="28"/>
+          <w:szCs w:val="28"/>
+        </w:rPr>
+        <w:t> </w:t>
+      </w:r>
+      <w:proofErr w:type="spellStart"/>
+      <w:r>
+        <w:rPr>
+          <w:rStyle w:val="notranslate"/>
+          <w:sz w:val="28"/>
+          <w:szCs w:val="28"/>
+        </w:rPr>
+        <w:t>sada</w:t>
+      </w:r>
+      <w:proofErr w:type="spellEnd"/>
+      <w:r>
+        <w:rPr>
+          <w:rStyle w:val="notranslate"/>
+          <w:sz w:val="28"/>
+          <w:szCs w:val="28"/>
+        </w:rPr>
+        <w:t xml:space="preserve"> </w:t>
+      </w:r>
+      <w:proofErr w:type="spellStart"/>
+      <w:r>
+        <w:rPr>
+          <w:rStyle w:val="notranslate"/>
+          <w:sz w:val="28"/>
+          <w:szCs w:val="28"/>
+        </w:rPr>
+        <w:t>šifriraju</w:t>
+      </w:r>
+      <w:proofErr w:type="spellEnd"/>
+      <w:r>
+        <w:rPr>
+          <w:rStyle w:val="notranslate"/>
+          <w:sz w:val="28"/>
+          <w:szCs w:val="28"/>
+        </w:rPr>
+        <w:t xml:space="preserve"> </w:t>
+      </w:r>
+      <w:proofErr w:type="spellStart"/>
+      <w:r>
+        <w:rPr>
+          <w:rStyle w:val="notranslate"/>
+          <w:sz w:val="28"/>
+          <w:szCs w:val="28"/>
+        </w:rPr>
+        <w:t>sve</w:t>
+      </w:r>
+      <w:proofErr w:type="spellEnd"/>
+      <w:r>
+        <w:rPr>
+          <w:rStyle w:val="notranslate"/>
+          <w:sz w:val="28"/>
+          <w:szCs w:val="28"/>
+        </w:rPr>
+        <w:t xml:space="preserve"> </w:t>
+      </w:r>
+      <w:proofErr w:type="spellStart"/>
+      <w:r>
+        <w:rPr>
+          <w:rStyle w:val="notranslate"/>
+          <w:sz w:val="28"/>
+          <w:szCs w:val="28"/>
+        </w:rPr>
+        <w:t>pre</w:t>
+      </w:r>
+      <w:r>
+        <w:rPr>
+          <w:rStyle w:val="notranslate"/>
+          <w:sz w:val="28"/>
+          <w:szCs w:val="28"/>
+        </w:rPr>
+        <w:t>nesene</w:t>
+      </w:r>
+      <w:proofErr w:type="spellEnd"/>
+      <w:r>
+        <w:rPr>
+          <w:rStyle w:val="notranslate"/>
+          <w:sz w:val="28"/>
+          <w:szCs w:val="28"/>
+        </w:rPr>
+        <w:t xml:space="preserve"> </w:t>
+      </w:r>
+      <w:proofErr w:type="spellStart"/>
+      <w:r>
+        <w:rPr>
+          <w:rStyle w:val="notranslate"/>
+          <w:sz w:val="28"/>
+          <w:szCs w:val="28"/>
+        </w:rPr>
+        <w:t>podatke</w:t>
+      </w:r>
+      <w:proofErr w:type="spellEnd"/>
+      <w:r>
+        <w:rPr>
+          <w:rStyle w:val="notranslate"/>
+          <w:sz w:val="28"/>
+          <w:szCs w:val="28"/>
+        </w:rPr>
+        <w:t xml:space="preserve"> s </w:t>
+      </w:r>
+      <w:proofErr w:type="spellStart"/>
+      <w:r>
+        <w:rPr>
+          <w:rStyle w:val="notranslate"/>
+          <w:sz w:val="28"/>
+          <w:szCs w:val="28"/>
+        </w:rPr>
+        <w:t>ključem</w:t>
+      </w:r>
+      <w:proofErr w:type="spellEnd"/>
+      <w:r>
+        <w:rPr>
+          <w:rStyle w:val="notranslate"/>
+          <w:sz w:val="28"/>
+          <w:szCs w:val="28"/>
+        </w:rPr>
+        <w:t xml:space="preserve"> </w:t>
+      </w:r>
+      <w:proofErr w:type="spellStart"/>
+      <w:r>
+        <w:rPr>
+          <w:rStyle w:val="notranslate"/>
+          <w:sz w:val="28"/>
+          <w:szCs w:val="28"/>
+        </w:rPr>
+        <w:t>sesije</w:t>
+      </w:r>
+      <w:proofErr w:type="spellEnd"/>
+    </w:p>
+    <w:p>
+      <w:pPr>
         <w:shd w:val="clear" w:color="auto" w:fill="FFFFFF"/>
         <w:spacing w:before="100" w:beforeAutospacing="1" w:after="100" w:afterAutospacing="1" w:line="240" w:lineRule="auto"/>
         <w:rPr>
@@ -9589,8 +17355,6 @@
           <w:szCs w:val="24"/>
         </w:rPr>
       </w:pPr>
-      <w:bookmarkStart w:id="0" w:name="_GoBack"/>
-      <w:bookmarkEnd w:id="0"/>
     </w:p>
     <w:p>
       <w:pPr>
@@ -9622,7 +17386,7 @@
 </file>
 
 <file path=word/numbering.xml><?xml version="1.0" encoding="utf-8"?>
-<w:numbering xmlns:wpc="http://schemas.microsoft.com/office/word/2010/wordprocessingCanvas" xmlns:mc="http://schemas.openxmlformats.org/markup-compatibility/2006" xmlns:o="urn:schemas-microsoft-com:office:office" xmlns:r="http://schemas.openxmlformats.org/officeDocument/2006/relationships" xmlns:m="http://schemas.openxmlformats.org/officeDocument/2006/math" xmlns:v="urn:schemas-microsoft-com:vml" xmlns:wp14="http://schemas.microsoft.com/office/word/2010/wordprocessingDrawing" xmlns:wp="http://schemas.openxmlformats.org/drawingml/2006/wordprocessingDrawing" xmlns:w10="urn:schemas-microsoft-com:office:word" xmlns:w="http://schemas.openxmlformats.org/wordprocessingml/2006/main" xmlns:w14="http://schemas.microsoft.com/office/word/2010/wordml" xmlns:wpg="http://schemas.microsoft.com/office/word/2010/wordprocessingGroup" xmlns:wpi="http://schemas.microsoft.com/office/word/2010/wordprocessingInk" xmlns:wne="http://schemas.microsoft.com/office/word/2006/wordml" xmlns:wps="http://schemas.microsoft.com/office/word/2010/wordprocessingShape" mc:Ignorable="w14 wp14">
+<w:numbering xmlns:wpc="http://schemas.microsoft.com/office/word/2010/wordprocessingCanvas" xmlns:mc="http://schemas.openxmlformats.org/markup-compatibility/2006" xmlns:o="urn:schemas-microsoft-com:office:office" xmlns:r="http://schemas.openxmlformats.org/officeDocument/2006/relationships" xmlns:m="http://schemas.openxmlformats.org/officeDocument/2006/math" xmlns:v="urn:schemas-microsoft-com:vml" xmlns:wp14="http://schemas.microsoft.com/office/word/2010/wordprocessingDrawing" xmlns:wp="http://schemas.openxmlformats.org/drawingml/2006/wordprocessingDrawing" xmlns:w10="urn:schemas-microsoft-com:office:word" xmlns:w="http://schemas.openxmlformats.org/wordprocessingml/2006/main" xmlns:w14="http://schemas.microsoft.com/office/word/2010/wordml" xmlns:w15="http://schemas.microsoft.com/office/word/2012/wordml" xmlns:wpg="http://schemas.microsoft.com/office/word/2010/wordprocessingGroup" xmlns:wpi="http://schemas.microsoft.com/office/word/2010/wordprocessingInk" xmlns:wne="http://schemas.microsoft.com/office/word/2006/wordml" xmlns:wps="http://schemas.microsoft.com/office/word/2010/wordprocessingShape" mc:Ignorable="w14 w15 wp14">
   <w:abstractNum w:abstractNumId="0">
     <w:nsid w:val="032252E9"/>
     <w:multiLevelType w:val="hybridMultilevel"/>
@@ -10034,9 +17798,9 @@
     </w:lvl>
   </w:abstractNum>
   <w:abstractNum w:abstractNumId="3">
-    <w:nsid w:val="0EFE4751"/>
+    <w:nsid w:val="09082AC3"/>
     <w:multiLevelType w:val="multilevel"/>
-    <w:tmpl w:val="4E00E112"/>
+    <w:tmpl w:val="5DBED03A"/>
     <w:lvl w:ilvl="0">
       <w:start w:val="1"/>
       <w:numFmt w:val="bullet"/>
@@ -10183,9 +17947,9 @@
     </w:lvl>
   </w:abstractNum>
   <w:abstractNum w:abstractNumId="4">
-    <w:nsid w:val="17D90A3B"/>
+    <w:nsid w:val="0EFE4751"/>
     <w:multiLevelType w:val="multilevel"/>
-    <w:tmpl w:val="71180660"/>
+    <w:tmpl w:val="4E00E112"/>
     <w:lvl w:ilvl="0">
       <w:start w:val="1"/>
       <w:numFmt w:val="bullet"/>
@@ -10332,9 +18096,9 @@
     </w:lvl>
   </w:abstractNum>
   <w:abstractNum w:abstractNumId="5">
-    <w:nsid w:val="23D6749C"/>
+    <w:nsid w:val="17D90A3B"/>
     <w:multiLevelType w:val="multilevel"/>
-    <w:tmpl w:val="8800E6A8"/>
+    <w:tmpl w:val="71180660"/>
     <w:lvl w:ilvl="0">
       <w:start w:val="1"/>
       <w:numFmt w:val="bullet"/>
@@ -10481,9 +18245,9 @@
     </w:lvl>
   </w:abstractNum>
   <w:abstractNum w:abstractNumId="6">
-    <w:nsid w:val="38C10663"/>
+    <w:nsid w:val="23D6749C"/>
     <w:multiLevelType w:val="multilevel"/>
-    <w:tmpl w:val="5BF4F9DA"/>
+    <w:tmpl w:val="8800E6A8"/>
     <w:lvl w:ilvl="0">
       <w:start w:val="1"/>
       <w:numFmt w:val="bullet"/>
@@ -10630,9 +18394,9 @@
     </w:lvl>
   </w:abstractNum>
   <w:abstractNum w:abstractNumId="7">
-    <w:nsid w:val="40D26BFA"/>
+    <w:nsid w:val="38C10663"/>
     <w:multiLevelType w:val="multilevel"/>
-    <w:tmpl w:val="4D2E2E2A"/>
+    <w:tmpl w:val="5BF4F9DA"/>
     <w:lvl w:ilvl="0">
       <w:start w:val="1"/>
       <w:numFmt w:val="bullet"/>
@@ -10779,9 +18543,9 @@
     </w:lvl>
   </w:abstractNum>
   <w:abstractNum w:abstractNumId="8">
-    <w:nsid w:val="56A53DE1"/>
+    <w:nsid w:val="40D26BFA"/>
     <w:multiLevelType w:val="multilevel"/>
-    <w:tmpl w:val="2C1C9C28"/>
+    <w:tmpl w:val="4D2E2E2A"/>
     <w:lvl w:ilvl="0">
       <w:start w:val="1"/>
       <w:numFmt w:val="bullet"/>
@@ -10928,6 +18692,155 @@
     </w:lvl>
   </w:abstractNum>
   <w:abstractNum w:abstractNumId="9">
+    <w:nsid w:val="56A53DE1"/>
+    <w:multiLevelType w:val="multilevel"/>
+    <w:tmpl w:val="2C1C9C28"/>
+    <w:lvl w:ilvl="0">
+      <w:start w:val="1"/>
+      <w:numFmt w:val="bullet"/>
+      <w:lvlText w:val=""/>
+      <w:lvlJc w:val="left"/>
+      <w:pPr>
+        <w:tabs>
+          <w:tab w:val="num" w:pos="720"/>
+        </w:tabs>
+        <w:ind w:left="720" w:hanging="360"/>
+      </w:pPr>
+      <w:rPr>
+        <w:rFonts w:ascii="Symbol" w:hAnsi="Symbol" w:hint="default"/>
+        <w:sz w:val="20"/>
+      </w:rPr>
+    </w:lvl>
+    <w:lvl w:ilvl="1" w:tentative="1">
+      <w:start w:val="1"/>
+      <w:numFmt w:val="bullet"/>
+      <w:lvlText w:val="o"/>
+      <w:lvlJc w:val="left"/>
+      <w:pPr>
+        <w:tabs>
+          <w:tab w:val="num" w:pos="1440"/>
+        </w:tabs>
+        <w:ind w:left="1440" w:hanging="360"/>
+      </w:pPr>
+      <w:rPr>
+        <w:rFonts w:ascii="Courier New" w:hAnsi="Courier New" w:hint="default"/>
+        <w:sz w:val="20"/>
+      </w:rPr>
+    </w:lvl>
+    <w:lvl w:ilvl="2" w:tentative="1">
+      <w:start w:val="1"/>
+      <w:numFmt w:val="bullet"/>
+      <w:lvlText w:val=""/>
+      <w:lvlJc w:val="left"/>
+      <w:pPr>
+        <w:tabs>
+          <w:tab w:val="num" w:pos="2160"/>
+        </w:tabs>
+        <w:ind w:left="2160" w:hanging="360"/>
+      </w:pPr>
+      <w:rPr>
+        <w:rFonts w:ascii="Wingdings" w:hAnsi="Wingdings" w:hint="default"/>
+        <w:sz w:val="20"/>
+      </w:rPr>
+    </w:lvl>
+    <w:lvl w:ilvl="3" w:tentative="1">
+      <w:start w:val="1"/>
+      <w:numFmt w:val="bullet"/>
+      <w:lvlText w:val=""/>
+      <w:lvlJc w:val="left"/>
+      <w:pPr>
+        <w:tabs>
+          <w:tab w:val="num" w:pos="2880"/>
+        </w:tabs>
+        <w:ind w:left="2880" w:hanging="360"/>
+      </w:pPr>
+      <w:rPr>
+        <w:rFonts w:ascii="Wingdings" w:hAnsi="Wingdings" w:hint="default"/>
+        <w:sz w:val="20"/>
+      </w:rPr>
+    </w:lvl>
+    <w:lvl w:ilvl="4" w:tentative="1">
+      <w:start w:val="1"/>
+      <w:numFmt w:val="bullet"/>
+      <w:lvlText w:val=""/>
+      <w:lvlJc w:val="left"/>
+      <w:pPr>
+        <w:tabs>
+          <w:tab w:val="num" w:pos="3600"/>
+        </w:tabs>
+        <w:ind w:left="3600" w:hanging="360"/>
+      </w:pPr>
+      <w:rPr>
+        <w:rFonts w:ascii="Wingdings" w:hAnsi="Wingdings" w:hint="default"/>
+        <w:sz w:val="20"/>
+      </w:rPr>
+    </w:lvl>
+    <w:lvl w:ilvl="5" w:tentative="1">
+      <w:start w:val="1"/>
+      <w:numFmt w:val="bullet"/>
+      <w:lvlText w:val=""/>
+      <w:lvlJc w:val="left"/>
+      <w:pPr>
+        <w:tabs>
+          <w:tab w:val="num" w:pos="4320"/>
+        </w:tabs>
+        <w:ind w:left="4320" w:hanging="360"/>
+      </w:pPr>
+      <w:rPr>
+        <w:rFonts w:ascii="Wingdings" w:hAnsi="Wingdings" w:hint="default"/>
+        <w:sz w:val="20"/>
+      </w:rPr>
+    </w:lvl>
+    <w:lvl w:ilvl="6" w:tentative="1">
+      <w:start w:val="1"/>
+      <w:numFmt w:val="bullet"/>
+      <w:lvlText w:val=""/>
+      <w:lvlJc w:val="left"/>
+      <w:pPr>
+        <w:tabs>
+          <w:tab w:val="num" w:pos="5040"/>
+        </w:tabs>
+        <w:ind w:left="5040" w:hanging="360"/>
+      </w:pPr>
+      <w:rPr>
+        <w:rFonts w:ascii="Wingdings" w:hAnsi="Wingdings" w:hint="default"/>
+        <w:sz w:val="20"/>
+      </w:rPr>
+    </w:lvl>
+    <w:lvl w:ilvl="7" w:tentative="1">
+      <w:start w:val="1"/>
+      <w:numFmt w:val="bullet"/>
+      <w:lvlText w:val=""/>
+      <w:lvlJc w:val="left"/>
+      <w:pPr>
+        <w:tabs>
+          <w:tab w:val="num" w:pos="5760"/>
+        </w:tabs>
+        <w:ind w:left="5760" w:hanging="360"/>
+      </w:pPr>
+      <w:rPr>
+        <w:rFonts w:ascii="Wingdings" w:hAnsi="Wingdings" w:hint="default"/>
+        <w:sz w:val="20"/>
+      </w:rPr>
+    </w:lvl>
+    <w:lvl w:ilvl="8" w:tentative="1">
+      <w:start w:val="1"/>
+      <w:numFmt w:val="bullet"/>
+      <w:lvlText w:val=""/>
+      <w:lvlJc w:val="left"/>
+      <w:pPr>
+        <w:tabs>
+          <w:tab w:val="num" w:pos="6480"/>
+        </w:tabs>
+        <w:ind w:left="6480" w:hanging="360"/>
+      </w:pPr>
+      <w:rPr>
+        <w:rFonts w:ascii="Wingdings" w:hAnsi="Wingdings" w:hint="default"/>
+        <w:sz w:val="20"/>
+      </w:rPr>
+    </w:lvl>
+  </w:abstractNum>
+  <w:abstractNum w:abstractNumId="10">
     <w:nsid w:val="584E682B"/>
     <w:multiLevelType w:val="multilevel"/>
     <w:tmpl w:val="E9DEA15A"/>
@@ -11076,7 +18989,120 @@
       </w:rPr>
     </w:lvl>
   </w:abstractNum>
-  <w:abstractNum w:abstractNumId="10">
+  <w:abstractNum w:abstractNumId="11">
+    <w:nsid w:val="60C119F9"/>
+    <w:multiLevelType w:val="multilevel"/>
+    <w:tmpl w:val="20DAC476"/>
+    <w:lvl w:ilvl="0">
+      <w:start w:val="1"/>
+      <w:numFmt w:val="decimal"/>
+      <w:lvlText w:val="%1."/>
+      <w:lvlJc w:val="left"/>
+      <w:pPr>
+        <w:tabs>
+          <w:tab w:val="num" w:pos="720"/>
+        </w:tabs>
+        <w:ind w:left="720" w:hanging="360"/>
+      </w:pPr>
+    </w:lvl>
+    <w:lvl w:ilvl="1" w:tentative="1">
+      <w:start w:val="1"/>
+      <w:numFmt w:val="decimal"/>
+      <w:lvlText w:val="%2."/>
+      <w:lvlJc w:val="left"/>
+      <w:pPr>
+        <w:tabs>
+          <w:tab w:val="num" w:pos="1440"/>
+        </w:tabs>
+        <w:ind w:left="1440" w:hanging="360"/>
+      </w:pPr>
+    </w:lvl>
+    <w:lvl w:ilvl="2" w:tentative="1">
+      <w:start w:val="1"/>
+      <w:numFmt w:val="decimal"/>
+      <w:lvlText w:val="%3."/>
+      <w:lvlJc w:val="left"/>
+      <w:pPr>
+        <w:tabs>
+          <w:tab w:val="num" w:pos="2160"/>
+        </w:tabs>
+        <w:ind w:left="2160" w:hanging="360"/>
+      </w:pPr>
+    </w:lvl>
+    <w:lvl w:ilvl="3" w:tentative="1">
+      <w:start w:val="1"/>
+      <w:numFmt w:val="decimal"/>
+      <w:lvlText w:val="%4."/>
+      <w:lvlJc w:val="left"/>
+      <w:pPr>
+        <w:tabs>
+          <w:tab w:val="num" w:pos="2880"/>
+        </w:tabs>
+        <w:ind w:left="2880" w:hanging="360"/>
+      </w:pPr>
+    </w:lvl>
+    <w:lvl w:ilvl="4" w:tentative="1">
+      <w:start w:val="1"/>
+      <w:numFmt w:val="decimal"/>
+      <w:lvlText w:val="%5."/>
+      <w:lvlJc w:val="left"/>
+      <w:pPr>
+        <w:tabs>
+          <w:tab w:val="num" w:pos="3600"/>
+        </w:tabs>
+        <w:ind w:left="3600" w:hanging="360"/>
+      </w:pPr>
+    </w:lvl>
+    <w:lvl w:ilvl="5" w:tentative="1">
+      <w:start w:val="1"/>
+      <w:numFmt w:val="decimal"/>
+      <w:lvlText w:val="%6."/>
+      <w:lvlJc w:val="left"/>
+      <w:pPr>
+        <w:tabs>
+          <w:tab w:val="num" w:pos="4320"/>
+        </w:tabs>
+        <w:ind w:left="4320" w:hanging="360"/>
+      </w:pPr>
+    </w:lvl>
+    <w:lvl w:ilvl="6" w:tentative="1">
+      <w:start w:val="1"/>
+      <w:numFmt w:val="decimal"/>
+      <w:lvlText w:val="%7."/>
+      <w:lvlJc w:val="left"/>
+      <w:pPr>
+        <w:tabs>
+          <w:tab w:val="num" w:pos="5040"/>
+        </w:tabs>
+        <w:ind w:left="5040" w:hanging="360"/>
+      </w:pPr>
+    </w:lvl>
+    <w:lvl w:ilvl="7" w:tentative="1">
+      <w:start w:val="1"/>
+      <w:numFmt w:val="decimal"/>
+      <w:lvlText w:val="%8."/>
+      <w:lvlJc w:val="left"/>
+      <w:pPr>
+        <w:tabs>
+          <w:tab w:val="num" w:pos="5760"/>
+        </w:tabs>
+        <w:ind w:left="5760" w:hanging="360"/>
+      </w:pPr>
+    </w:lvl>
+    <w:lvl w:ilvl="8" w:tentative="1">
+      <w:start w:val="1"/>
+      <w:numFmt w:val="decimal"/>
+      <w:lvlText w:val="%9."/>
+      <w:lvlJc w:val="left"/>
+      <w:pPr>
+        <w:tabs>
+          <w:tab w:val="num" w:pos="6480"/>
+        </w:tabs>
+        <w:ind w:left="6480" w:hanging="360"/>
+      </w:pPr>
+    </w:lvl>
+  </w:abstractNum>
+  <w:abstractNum w:abstractNumId="12">
     <w:nsid w:val="660E634F"/>
     <w:multiLevelType w:val="multilevel"/>
     <w:tmpl w:val="2E0E18A4"/>
@@ -11225,7 +19251,7 @@
       </w:rPr>
     </w:lvl>
   </w:abstractNum>
-  <w:abstractNum w:abstractNumId="11">
+  <w:abstractNum w:abstractNumId="13">
     <w:nsid w:val="666218B9"/>
     <w:multiLevelType w:val="multilevel"/>
     <w:tmpl w:val="57224D7E"/>
@@ -11374,7 +19400,7 @@
       </w:rPr>
     </w:lvl>
   </w:abstractNum>
-  <w:abstractNum w:abstractNumId="12">
+  <w:abstractNum w:abstractNumId="14">
     <w:nsid w:val="6C067ADD"/>
     <w:multiLevelType w:val="hybridMultilevel"/>
     <w:tmpl w:val="B14063F8"/>
@@ -11486,7 +19512,7 @@
       </w:rPr>
     </w:lvl>
   </w:abstractNum>
-  <w:abstractNum w:abstractNumId="13">
+  <w:abstractNum w:abstractNumId="15">
     <w:nsid w:val="7458374F"/>
     <w:multiLevelType w:val="multilevel"/>
     <w:tmpl w:val="2C0AE0B4"/>
@@ -11635,7 +19661,7 @@
       </w:rPr>
     </w:lvl>
   </w:abstractNum>
-  <w:abstractNum w:abstractNumId="14">
+  <w:abstractNum w:abstractNumId="16">
     <w:nsid w:val="7DD51C07"/>
     <w:multiLevelType w:val="hybridMultilevel"/>
     <w:tmpl w:val="E6B8C00C"/>
@@ -11749,55 +19775,61 @@
     </w:lvl>
   </w:abstractNum>
   <w:num w:numId="1">
-    <w:abstractNumId w:val="9"/>
+    <w:abstractNumId w:val="10"/>
   </w:num>
   <w:num w:numId="2">
-    <w:abstractNumId w:val="14"/>
+    <w:abstractNumId w:val="16"/>
   </w:num>
   <w:num w:numId="3">
     <w:abstractNumId w:val="0"/>
   </w:num>
   <w:num w:numId="4">
-    <w:abstractNumId w:val="11"/>
+    <w:abstractNumId w:val="13"/>
   </w:num>
   <w:num w:numId="5">
     <w:abstractNumId w:val="1"/>
   </w:num>
   <w:num w:numId="6">
+    <w:abstractNumId w:val="9"/>
+  </w:num>
+  <w:num w:numId="7">
+    <w:abstractNumId w:val="12"/>
+  </w:num>
+  <w:num w:numId="8">
+    <w:abstractNumId w:val="4"/>
+  </w:num>
+  <w:num w:numId="9">
+    <w:abstractNumId w:val="6"/>
+  </w:num>
+  <w:num w:numId="10">
+    <w:abstractNumId w:val="15"/>
+  </w:num>
+  <w:num w:numId="11">
     <w:abstractNumId w:val="8"/>
   </w:num>
-  <w:num w:numId="7">
-    <w:abstractNumId w:val="10"/>
-  </w:num>
-  <w:num w:numId="8">
-    <w:abstractNumId w:val="3"/>
-  </w:num>
-  <w:num w:numId="9">
-    <w:abstractNumId w:val="5"/>
-  </w:num>
-  <w:num w:numId="10">
-    <w:abstractNumId w:val="13"/>
-  </w:num>
-  <w:num w:numId="11">
+  <w:num w:numId="12">
     <w:abstractNumId w:val="7"/>
   </w:num>
-  <w:num w:numId="12">
-    <w:abstractNumId w:val="6"/>
-  </w:num>
   <w:num w:numId="13">
-    <w:abstractNumId w:val="4"/>
+    <w:abstractNumId w:val="5"/>
   </w:num>
   <w:num w:numId="14">
     <w:abstractNumId w:val="2"/>
   </w:num>
   <w:num w:numId="15">
-    <w:abstractNumId w:val="12"/>
+    <w:abstractNumId w:val="14"/>
+  </w:num>
+  <w:num w:numId="16">
+    <w:abstractNumId w:val="3"/>
+  </w:num>
+  <w:num w:numId="17">
+    <w:abstractNumId w:val="11"/>
   </w:num>
 </w:numbering>
 </file>
 
 <file path=word/styles.xml><?xml version="1.0" encoding="utf-8"?>
-<w:styles xmlns:mc="http://schemas.openxmlformats.org/markup-compatibility/2006" xmlns:r="http://schemas.openxmlformats.org/officeDocument/2006/relationships" xmlns:w="http://schemas.openxmlformats.org/wordprocessingml/2006/main" xmlns:w14="http://schemas.microsoft.com/office/word/2010/wordml" mc:Ignorable="w14">
+<w:styles xmlns:mc="http://schemas.openxmlformats.org/markup-compatibility/2006" xmlns:r="http://schemas.openxmlformats.org/officeDocument/2006/relationships" xmlns:w="http://schemas.openxmlformats.org/wordprocessingml/2006/main" xmlns:w14="http://schemas.microsoft.com/office/word/2010/wordml" xmlns:w15="http://schemas.microsoft.com/office/word/2012/wordml" mc:Ignorable="w14 w15">
   <w:docDefaults>
     <w:rPrDefault>
       <w:rPr>
@@ -11813,144 +19845,378 @@
       </w:pPr>
     </w:pPrDefault>
   </w:docDefaults>
-  <w:latentStyles w:defLockedState="0" w:defUIPriority="99" w:defSemiHidden="1" w:defUnhideWhenUsed="1" w:defQFormat="0" w:count="267">
-    <w:lsdException w:name="Normal" w:semiHidden="0" w:uiPriority="0" w:unhideWhenUsed="0" w:qFormat="1"/>
-    <w:lsdException w:name="heading 1" w:semiHidden="0" w:uiPriority="9" w:unhideWhenUsed="0" w:qFormat="1"/>
-    <w:lsdException w:name="heading 2" w:uiPriority="9" w:qFormat="1"/>
-    <w:lsdException w:name="heading 3" w:uiPriority="9" w:qFormat="1"/>
-    <w:lsdException w:name="heading 4" w:uiPriority="9" w:qFormat="1"/>
-    <w:lsdException w:name="heading 5" w:uiPriority="9" w:qFormat="1"/>
-    <w:lsdException w:name="heading 6" w:uiPriority="9" w:qFormat="1"/>
-    <w:lsdException w:name="heading 7" w:uiPriority="9" w:qFormat="1"/>
-    <w:lsdException w:name="heading 8" w:uiPriority="9" w:qFormat="1"/>
-    <w:lsdException w:name="heading 9" w:uiPriority="9" w:qFormat="1"/>
-    <w:lsdException w:name="toc 1" w:uiPriority="39"/>
-    <w:lsdException w:name="toc 2" w:uiPriority="39"/>
-    <w:lsdException w:name="toc 3" w:uiPriority="39"/>
-    <w:lsdException w:name="toc 4" w:uiPriority="39"/>
-    <w:lsdException w:name="toc 5" w:uiPriority="39"/>
-    <w:lsdException w:name="toc 6" w:uiPriority="39"/>
-    <w:lsdException w:name="toc 7" w:uiPriority="39"/>
-    <w:lsdException w:name="toc 8" w:uiPriority="39"/>
-    <w:lsdException w:name="toc 9" w:uiPriority="39"/>
-    <w:lsdException w:name="caption" w:uiPriority="35" w:qFormat="1"/>
-    <w:lsdException w:name="Title" w:semiHidden="0" w:uiPriority="10" w:unhideWhenUsed="0" w:qFormat="1"/>
-    <w:lsdException w:name="Default Paragraph Font" w:uiPriority="1"/>
-    <w:lsdException w:name="Subtitle" w:semiHidden="0" w:uiPriority="11" w:unhideWhenUsed="0" w:qFormat="1"/>
-    <w:lsdException w:name="Strong" w:semiHidden="0" w:uiPriority="22" w:unhideWhenUsed="0" w:qFormat="1"/>
-    <w:lsdException w:name="Emphasis" w:semiHidden="0" w:uiPriority="20" w:unhideWhenUsed="0" w:qFormat="1"/>
-    <w:lsdException w:name="Table Grid" w:semiHidden="0" w:uiPriority="59" w:unhideWhenUsed="0"/>
-    <w:lsdException w:name="Placeholder Text" w:unhideWhenUsed="0"/>
-    <w:lsdException w:name="No Spacing" w:semiHidden="0" w:uiPriority="1" w:unhideWhenUsed="0" w:qFormat="1"/>
-    <w:lsdException w:name="Light Shading" w:semiHidden="0" w:uiPriority="60" w:unhideWhenUsed="0"/>
-    <w:lsdException w:name="Light List" w:semiHidden="0" w:uiPriority="61" w:unhideWhenUsed="0"/>
-    <w:lsdException w:name="Light Grid" w:semiHidden="0" w:uiPriority="62" w:unhideWhenUsed="0"/>
-    <w:lsdException w:name="Medium Shading 1" w:semiHidden="0" w:uiPriority="63" w:unhideWhenUsed="0"/>
-    <w:lsdException w:name="Medium Shading 2" w:semiHidden="0" w:uiPriority="64" w:unhideWhenUsed="0"/>
-    <w:lsdException w:name="Medium List 1" w:semiHidden="0" w:uiPriority="65" w:unhideWhenUsed="0"/>
-    <w:lsdException w:name="Medium List 2" w:semiHidden="0" w:uiPriority="66" w:unhideWhenUsed="0"/>
-    <w:lsdException w:name="Medium Grid 1" w:semiHidden="0" w:uiPriority="67" w:unhideWhenUsed="0"/>
-    <w:lsdException w:name="Medium Grid 2" w:semiHidden="0" w:uiPriority="68" w:unhideWhenUsed="0"/>
-    <w:lsdException w:name="Medium Grid 3" w:semiHidden="0" w:uiPriority="69" w:unhideWhenUsed="0"/>
-    <w:lsdException w:name="Dark List" w:semiHidden="0" w:uiPriority="70" w:unhideWhenUsed="0"/>
-    <w:lsdException w:name="Colorful Shading" w:semiHidden="0" w:uiPriority="71" w:unhideWhenUsed="0"/>
-    <w:lsdException w:name="Colorful List" w:semiHidden="0" w:uiPriority="72" w:unhideWhenUsed="0"/>
-    <w:lsdException w:name="Colorful Grid" w:semiHidden="0" w:uiPriority="73" w:unhideWhenUsed="0"/>
-    <w:lsdException w:name="Light Shading Accent 1" w:semiHidden="0" w:uiPriority="60" w:unhideWhenUsed="0"/>
-    <w:lsdException w:name="Light List Accent 1" w:semiHidden="0" w:uiPriority="61" w:unhideWhenUsed="0"/>
-    <w:lsdException w:name="Light Grid Accent 1" w:semiHidden="0" w:uiPriority="62" w:unhideWhenUsed="0"/>
-    <w:lsdException w:name="Medium Shading 1 Accent 1" w:semiHidden="0" w:uiPriority="63" w:unhideWhenUsed="0"/>
-    <w:lsdException w:name="Medium Shading 2 Accent 1" w:semiHidden="0" w:uiPriority="64" w:unhideWhenUsed="0"/>
-    <w:lsdException w:name="Medium List 1 Accent 1" w:semiHidden="0" w:uiPriority="65" w:unhideWhenUsed="0"/>
-    <w:lsdException w:name="Revision" w:unhideWhenUsed="0"/>
-    <w:lsdException w:name="List Paragraph" w:semiHidden="0" w:uiPriority="34" w:unhideWhenUsed="0" w:qFormat="1"/>
-    <w:lsdException w:name="Quote" w:semiHidden="0" w:uiPriority="29" w:unhideWhenUsed="0" w:qFormat="1"/>
-    <w:lsdException w:name="Intense Quote" w:semiHidden="0" w:uiPriority="30" w:unhideWhenUsed="0" w:qFormat="1"/>
-    <w:lsdException w:name="Medium List 2 Accent 1" w:semiHidden="0" w:uiPriority="66" w:unhideWhenUsed="0"/>
-    <w:lsdException w:name="Medium Grid 1 Accent 1" w:semiHidden="0" w:uiPriority="67" w:unhideWhenUsed="0"/>
-    <w:lsdException w:name="Medium Grid 2 Accent 1" w:semiHidden="0" w:uiPriority="68" w:unhideWhenUsed="0"/>
-    <w:lsdException w:name="Medium Grid 3 Accent 1" w:semiHidden="0" w:uiPriority="69" w:unhideWhenUsed="0"/>
-    <w:lsdException w:name="Dark List Accent 1" w:semiHidden="0" w:uiPriority="70" w:unhideWhenUsed="0"/>
-    <w:lsdException w:name="Colorful Shading Accent 1" w:semiHidden="0" w:uiPriority="71" w:unhideWhenUsed="0"/>
-    <w:lsdException w:name="Colorful List Accent 1" w:semiHidden="0" w:uiPriority="72" w:unhideWhenUsed="0"/>
-    <w:lsdException w:name="Colorful Grid Accent 1" w:semiHidden="0" w:uiPriority="73" w:unhideWhenUsed="0"/>
-    <w:lsdException w:name="Light Shading Accent 2" w:semiHidden="0" w:uiPriority="60" w:unhideWhenUsed="0"/>
-    <w:lsdException w:name="Light List Accent 2" w:semiHidden="0" w:uiPriority="61" w:unhideWhenUsed="0"/>
-    <w:lsdException w:name="Light Grid Accent 2" w:semiHidden="0" w:uiPriority="62" w:unhideWhenUsed="0"/>
-    <w:lsdException w:name="Medium Shading 1 Accent 2" w:semiHidden="0" w:uiPriority="63" w:unhideWhenUsed="0"/>
-    <w:lsdException w:name="Medium Shading 2 Accent 2" w:semiHidden="0" w:uiPriority="64" w:unhideWhenUsed="0"/>
-    <w:lsdException w:name="Medium List 1 Accent 2" w:semiHidden="0" w:uiPriority="65" w:unhideWhenUsed="0"/>
-    <w:lsdException w:name="Medium List 2 Accent 2" w:semiHidden="0" w:uiPriority="66" w:unhideWhenUsed="0"/>
-    <w:lsdException w:name="Medium Grid 1 Accent 2" w:semiHidden="0" w:uiPriority="67" w:unhideWhenUsed="0"/>
-    <w:lsdException w:name="Medium Grid 2 Accent 2" w:semiHidden="0" w:uiPriority="68" w:unhideWhenUsed="0"/>
-    <w:lsdException w:name="Medium Grid 3 Accent 2" w:semiHidden="0" w:uiPriority="69" w:unhideWhenUsed="0"/>
-    <w:lsdException w:name="Dark List Accent 2" w:semiHidden="0" w:uiPriority="70" w:unhideWhenUsed="0"/>
-    <w:lsdException w:name="Colorful Shading Accent 2" w:semiHidden="0" w:uiPriority="71" w:unhideWhenUsed="0"/>
-    <w:lsdException w:name="Colorful List Accent 2" w:semiHidden="0" w:uiPriority="72" w:unhideWhenUsed="0"/>
-    <w:lsdException w:name="Colorful Grid Accent 2" w:semiHidden="0" w:uiPriority="73" w:unhideWhenUsed="0"/>
-    <w:lsdException w:name="Light Shading Accent 3" w:semiHidden="0" w:uiPriority="60" w:unhideWhenUsed="0"/>
-    <w:lsdException w:name="Light List Accent 3" w:semiHidden="0" w:uiPriority="61" w:unhideWhenUsed="0"/>
-    <w:lsdException w:name="Light Grid Accent 3" w:semiHidden="0" w:uiPriority="62" w:unhideWhenUsed="0"/>
-    <w:lsdException w:name="Medium Shading 1 Accent 3" w:semiHidden="0" w:uiPriority="63" w:unhideWhenUsed="0"/>
-    <w:lsdException w:name="Medium Shading 2 Accent 3" w:semiHidden="0" w:uiPriority="64" w:unhideWhenUsed="0"/>
-    <w:lsdException w:name="Medium List 1 Accent 3" w:semiHidden="0" w:uiPriority="65" w:unhideWhenUsed="0"/>
-    <w:lsdException w:name="Medium List 2 Accent 3" w:semiHidden="0" w:uiPriority="66" w:unhideWhenUsed="0"/>
-    <w:lsdException w:name="Medium Grid 1 Accent 3" w:semiHidden="0" w:uiPriority="67" w:unhideWhenUsed="0"/>
-    <w:lsdException w:name="Medium Grid 2 Accent 3" w:semiHidden="0" w:uiPriority="68" w:unhideWhenUsed="0"/>
-    <w:lsdException w:name="Medium Grid 3 Accent 3" w:semiHidden="0" w:uiPriority="69" w:unhideWhenUsed="0"/>
-    <w:lsdException w:name="Dark List Accent 3" w:semiHidden="0" w:uiPriority="70" w:unhideWhenUsed="0"/>
-    <w:lsdException w:name="Colorful Shading Accent 3" w:semiHidden="0" w:uiPriority="71" w:unhideWhenUsed="0"/>
-    <w:lsdException w:name="Colorful List Accent 3" w:semiHidden="0" w:uiPriority="72" w:unhideWhenUsed="0"/>
-    <w:lsdException w:name="Colorful Grid Accent 3" w:semiHidden="0" w:uiPriority="73" w:unhideWhenUsed="0"/>
-    <w:lsdException w:name="Light Shading Accent 4" w:semiHidden="0" w:uiPriority="60" w:unhideWhenUsed="0"/>
-    <w:lsdException w:name="Light List Accent 4" w:semiHidden="0" w:uiPriority="61" w:unhideWhenUsed="0"/>
-    <w:lsdException w:name="Light Grid Accent 4" w:semiHidden="0" w:uiPriority="62" w:unhideWhenUsed="0"/>
-    <w:lsdException w:name="Medium Shading 1 Accent 4" w:semiHidden="0" w:uiPriority="63" w:unhideWhenUsed="0"/>
-    <w:lsdException w:name="Medium Shading 2 Accent 4" w:semiHidden="0" w:uiPriority="64" w:unhideWhenUsed="0"/>
-    <w:lsdException w:name="Medium List 1 Accent 4" w:semiHidden="0" w:uiPriority="65" w:unhideWhenUsed="0"/>
-    <w:lsdException w:name="Medium List 2 Accent 4" w:semiHidden="0" w:uiPriority="66" w:unhideWhenUsed="0"/>
-    <w:lsdException w:name="Medium Grid 1 Accent 4" w:semiHidden="0" w:uiPriority="67" w:unhideWhenUsed="0"/>
-    <w:lsdException w:name="Medium Grid 2 Accent 4" w:semiHidden="0" w:uiPriority="68" w:unhideWhenUsed="0"/>
-    <w:lsdException w:name="Medium Grid 3 Accent 4" w:semiHidden="0" w:uiPriority="69" w:unhideWhenUsed="0"/>
-    <w:lsdException w:name="Dark List Accent 4" w:semiHidden="0" w:uiPriority="70" w:unhideWhenUsed="0"/>
-    <w:lsdException w:name="Colorful Shading Accent 4" w:semiHidden="0" w:uiPriority="71" w:unhideWhenUsed="0"/>
-    <w:lsdException w:name="Colorful List Accent 4" w:semiHidden="0" w:uiPriority="72" w:unhideWhenUsed="0"/>
-    <w:lsdException w:name="Colorful Grid Accent 4" w:semiHidden="0" w:uiPriority="73" w:unhideWhenUsed="0"/>
-    <w:lsdException w:name="Light Shading Accent 5" w:semiHidden="0" w:uiPriority="60" w:unhideWhenUsed="0"/>
-    <w:lsdException w:name="Light List Accent 5" w:semiHidden="0" w:uiPriority="61" w:unhideWhenUsed="0"/>
-    <w:lsdException w:name="Light Grid Accent 5" w:semiHidden="0" w:uiPriority="62" w:unhideWhenUsed="0"/>
-    <w:lsdException w:name="Medium Shading 1 Accent 5" w:semiHidden="0" w:uiPriority="63" w:unhideWhenUsed="0"/>
-    <w:lsdException w:name="Medium Shading 2 Accent 5" w:semiHidden="0" w:uiPriority="64" w:unhideWhenUsed="0"/>
-    <w:lsdException w:name="Medium List 1 Accent 5" w:semiHidden="0" w:uiPriority="65" w:unhideWhenUsed="0"/>
-    <w:lsdException w:name="Medium List 2 Accent 5" w:semiHidden="0" w:uiPriority="66" w:unhideWhenUsed="0"/>
-    <w:lsdException w:name="Medium Grid 1 Accent 5" w:semiHidden="0" w:uiPriority="67" w:unhideWhenUsed="0"/>
-    <w:lsdException w:name="Medium Grid 2 Accent 5" w:semiHidden="0" w:uiPriority="68" w:unhideWhenUsed="0"/>
-    <w:lsdException w:name="Medium Grid 3 Accent 5" w:semiHidden="0" w:uiPriority="69" w:unhideWhenUsed="0"/>
-    <w:lsdException w:name="Dark List Accent 5" w:semiHidden="0" w:uiPriority="70" w:unhideWhenUsed="0"/>
-    <w:lsdException w:name="Colorful Shading Accent 5" w:semiHidden="0" w:uiPriority="71" w:unhideWhenUsed="0"/>
-    <w:lsdException w:name="Colorful List Accent 5" w:semiHidden="0" w:uiPriority="72" w:unhideWhenUsed="0"/>
-    <w:lsdException w:name="Colorful Grid Accent 5" w:semiHidden="0" w:uiPriority="73" w:unhideWhenUsed="0"/>
-    <w:lsdException w:name="Light Shading Accent 6" w:semiHidden="0" w:uiPriority="60" w:unhideWhenUsed="0"/>
-    <w:lsdException w:name="Light List Accent 6" w:semiHidden="0" w:uiPriority="61" w:unhideWhenUsed="0"/>
-    <w:lsdException w:name="Light Grid Accent 6" w:semiHidden="0" w:uiPriority="62" w:unhideWhenUsed="0"/>
-    <w:lsdException w:name="Medium Shading 1 Accent 6" w:semiHidden="0" w:uiPriority="63" w:unhideWhenUsed="0"/>
-    <w:lsdException w:name="Medium Shading 2 Accent 6" w:semiHidden="0" w:uiPriority="64" w:unhideWhenUsed="0"/>
-    <w:lsdException w:name="Medium List 1 Accent 6" w:semiHidden="0" w:uiPriority="65" w:unhideWhenUsed="0"/>
-    <w:lsdException w:name="Medium List 2 Accent 6" w:semiHidden="0" w:uiPriority="66" w:unhideWhenUsed="0"/>
-    <w:lsdException w:name="Medium Grid 1 Accent 6" w:semiHidden="0" w:uiPriority="67" w:unhideWhenUsed="0"/>
-    <w:lsdException w:name="Medium Grid 2 Accent 6" w:semiHidden="0" w:uiPriority="68" w:unhideWhenUsed="0"/>
-    <w:lsdException w:name="Medium Grid 3 Accent 6" w:semiHidden="0" w:uiPriority="69" w:unhideWhenUsed="0"/>
-    <w:lsdException w:name="Dark List Accent 6" w:semiHidden="0" w:uiPriority="70" w:unhideWhenUsed="0"/>
-    <w:lsdException w:name="Colorful Shading Accent 6" w:semiHidden="0" w:uiPriority="71" w:unhideWhenUsed="0"/>
-    <w:lsdException w:name="Colorful List Accent 6" w:semiHidden="0" w:uiPriority="72" w:unhideWhenUsed="0"/>
-    <w:lsdException w:name="Colorful Grid Accent 6" w:semiHidden="0" w:uiPriority="73" w:unhideWhenUsed="0"/>
-    <w:lsdException w:name="Subtle Emphasis" w:semiHidden="0" w:uiPriority="19" w:unhideWhenUsed="0" w:qFormat="1"/>
-    <w:lsdException w:name="Intense Emphasis" w:semiHidden="0" w:uiPriority="21" w:unhideWhenUsed="0" w:qFormat="1"/>
-    <w:lsdException w:name="Subtle Reference" w:semiHidden="0" w:uiPriority="31" w:unhideWhenUsed="0" w:qFormat="1"/>
-    <w:lsdException w:name="Intense Reference" w:semiHidden="0" w:uiPriority="32" w:unhideWhenUsed="0" w:qFormat="1"/>
-    <w:lsdException w:name="Book Title" w:semiHidden="0" w:uiPriority="33" w:unhideWhenUsed="0" w:qFormat="1"/>
-    <w:lsdException w:name="Bibliography" w:uiPriority="37"/>
-    <w:lsdException w:name="TOC Heading" w:uiPriority="39" w:qFormat="1"/>
+  <w:latentStyles w:defLockedState="0" w:defUIPriority="99" w:defSemiHidden="0" w:defUnhideWhenUsed="0" w:defQFormat="0" w:count="371">
+    <w:lsdException w:name="Normal" w:uiPriority="0" w:qFormat="1"/>
+    <w:lsdException w:name="heading 1" w:uiPriority="9" w:qFormat="1"/>
+    <w:lsdException w:name="heading 2" w:semiHidden="1" w:uiPriority="9" w:unhideWhenUsed="1" w:qFormat="1"/>
+    <w:lsdException w:name="heading 3" w:semiHidden="1" w:uiPriority="9" w:unhideWhenUsed="1" w:qFormat="1"/>
+    <w:lsdException w:name="heading 4" w:semiHidden="1" w:uiPriority="9" w:unhideWhenUsed="1" w:qFormat="1"/>
+    <w:lsdException w:name="heading 5" w:semiHidden="1" w:uiPriority="9" w:unhideWhenUsed="1" w:qFormat="1"/>
+    <w:lsdException w:name="heading 6" w:semiHidden="1" w:uiPriority="9" w:unhideWhenUsed="1" w:qFormat="1"/>
+    <w:lsdException w:name="heading 7" w:semiHidden="1" w:uiPriority="9" w:unhideWhenUsed="1" w:qFormat="1"/>
+    <w:lsdException w:name="heading 8" w:semiHidden="1" w:uiPriority="9" w:unhideWhenUsed="1" w:qFormat="1"/>
+    <w:lsdException w:name="heading 9" w:semiHidden="1" w:uiPriority="9" w:unhideWhenUsed="1" w:qFormat="1"/>
+    <w:lsdException w:name="index 1" w:semiHidden="1" w:unhideWhenUsed="1"/>
+    <w:lsdException w:name="index 2" w:semiHidden="1" w:unhideWhenUsed="1"/>
+    <w:lsdException w:name="index 3" w:semiHidden="1" w:unhideWhenUsed="1"/>
+    <w:lsdException w:name="index 4" w:semiHidden="1" w:unhideWhenUsed="1"/>
+    <w:lsdException w:name="index 5" w:semiHidden="1" w:unhideWhenUsed="1"/>
+    <w:lsdException w:name="index 6" w:semiHidden="1" w:unhideWhenUsed="1"/>
+    <w:lsdException w:name="index 7" w:semiHidden="1" w:unhideWhenUsed="1"/>
+    <w:lsdException w:name="index 8" w:semiHidden="1" w:unhideWhenUsed="1"/>
+    <w:lsdException w:name="index 9" w:semiHidden="1" w:unhideWhenUsed="1"/>
+    <w:lsdException w:name="toc 1" w:semiHidden="1" w:uiPriority="39" w:unhideWhenUsed="1"/>
+    <w:lsdException w:name="toc 2" w:semiHidden="1" w:uiPriority="39" w:unhideWhenUsed="1"/>
+    <w:lsdException w:name="toc 3" w:semiHidden="1" w:uiPriority="39" w:unhideWhenUsed="1"/>
+    <w:lsdException w:name="toc 4" w:semiHidden="1" w:uiPriority="39" w:unhideWhenUsed="1"/>
+    <w:lsdException w:name="toc 5" w:semiHidden="1" w:uiPriority="39" w:unhideWhenUsed="1"/>
+    <w:lsdException w:name="toc 6" w:semiHidden="1" w:uiPriority="39" w:unhideWhenUsed="1"/>
+    <w:lsdException w:name="toc 7" w:semiHidden="1" w:uiPriority="39" w:unhideWhenUsed="1"/>
+    <w:lsdException w:name="toc 8" w:semiHidden="1" w:uiPriority="39" w:unhideWhenUsed="1"/>
+    <w:lsdException w:name="toc 9" w:semiHidden="1" w:uiPriority="39" w:unhideWhenUsed="1"/>
+    <w:lsdException w:name="Normal Indent" w:semiHidden="1" w:unhideWhenUsed="1"/>
+    <w:lsdException w:name="footnote text" w:semiHidden="1" w:unhideWhenUsed="1"/>
+    <w:lsdException w:name="annotation text" w:semiHidden="1" w:unhideWhenUsed="1"/>
+    <w:lsdException w:name="header" w:semiHidden="1" w:unhideWhenUsed="1"/>
+    <w:lsdException w:name="footer" w:semiHidden="1" w:unhideWhenUsed="1"/>
+    <w:lsdException w:name="index heading" w:semiHidden="1" w:unhideWhenUsed="1"/>
+    <w:lsdException w:name="caption" w:semiHidden="1" w:uiPriority="35" w:unhideWhenUsed="1" w:qFormat="1"/>
+    <w:lsdException w:name="table of figures" w:semiHidden="1" w:unhideWhenUsed="1"/>
+    <w:lsdException w:name="envelope address" w:semiHidden="1" w:unhideWhenUsed="1"/>
+    <w:lsdException w:name="envelope return" w:semiHidden="1" w:unhideWhenUsed="1"/>
+    <w:lsdException w:name="footnote reference" w:semiHidden="1" w:unhideWhenUsed="1"/>
+    <w:lsdException w:name="annotation reference" w:semiHidden="1" w:unhideWhenUsed="1"/>
+    <w:lsdException w:name="line number" w:semiHidden="1" w:unhideWhenUsed="1"/>
+    <w:lsdException w:name="page number" w:semiHidden="1" w:unhideWhenUsed="1"/>
+    <w:lsdException w:name="endnote reference" w:semiHidden="1" w:unhideWhenUsed="1"/>
+    <w:lsdException w:name="endnote text" w:semiHidden="1" w:unhideWhenUsed="1"/>
+    <w:lsdException w:name="table of authorities" w:semiHidden="1" w:unhideWhenUsed="1"/>
+    <w:lsdException w:name="macro" w:semiHidden="1" w:unhideWhenUsed="1"/>
+    <w:lsdException w:name="toa heading" w:semiHidden="1" w:unhideWhenUsed="1"/>
+    <w:lsdException w:name="List" w:semiHidden="1" w:unhideWhenUsed="1"/>
+    <w:lsdException w:name="List Bullet" w:semiHidden="1" w:unhideWhenUsed="1"/>
+    <w:lsdException w:name="List Number" w:semiHidden="1" w:unhideWhenUsed="1"/>
+    <w:lsdException w:name="List 2" w:semiHidden="1" w:unhideWhenUsed="1"/>
+    <w:lsdException w:name="List 3" w:semiHidden="1" w:unhideWhenUsed="1"/>
+    <w:lsdException w:name="List 4" w:semiHidden="1" w:unhideWhenUsed="1"/>
+    <w:lsdException w:name="List 5" w:semiHidden="1" w:unhideWhenUsed="1"/>
+    <w:lsdException w:name="List Bullet 2" w:semiHidden="1" w:unhideWhenUsed="1"/>
+    <w:lsdException w:name="List Bullet 3" w:semiHidden="1" w:unhideWhenUsed="1"/>
+    <w:lsdException w:name="List Bullet 4" w:semiHidden="1" w:unhideWhenUsed="1"/>
+    <w:lsdException w:name="List Bullet 5" w:semiHidden="1" w:unhideWhenUsed="1"/>
+    <w:lsdException w:name="List Number 2" w:semiHidden="1" w:unhideWhenUsed="1"/>
+    <w:lsdException w:name="List Number 3" w:semiHidden="1" w:unhideWhenUsed="1"/>
+    <w:lsdException w:name="List Number 4" w:semiHidden="1" w:unhideWhenUsed="1"/>
+    <w:lsdException w:name="List Number 5" w:semiHidden="1" w:unhideWhenUsed="1"/>
+    <w:lsdException w:name="Title" w:uiPriority="10" w:qFormat="1"/>
+    <w:lsdException w:name="Closing" w:semiHidden="1" w:unhideWhenUsed="1"/>
+    <w:lsdException w:name="Signature" w:semiHidden="1" w:unhideWhenUsed="1"/>
+    <w:lsdException w:name="Default Paragraph Font" w:semiHidden="1" w:uiPriority="1" w:unhideWhenUsed="1"/>
+    <w:lsdException w:name="Body Text" w:semiHidden="1" w:unhideWhenUsed="1"/>
+    <w:lsdException w:name="Body Text Indent" w:semiHidden="1" w:unhideWhenUsed="1"/>
+    <w:lsdException w:name="List Continue" w:semiHidden="1" w:unhideWhenUsed="1"/>
+    <w:lsdException w:name="List Continue 2" w:semiHidden="1" w:unhideWhenUsed="1"/>
+    <w:lsdException w:name="List Continue 3" w:semiHidden="1" w:unhideWhenUsed="1"/>
+    <w:lsdException w:name="List Continue 4" w:semiHidden="1" w:unhideWhenUsed="1"/>
+    <w:lsdException w:name="List Continue 5" w:semiHidden="1" w:unhideWhenUsed="1"/>
+    <w:lsdException w:name="Message Header" w:semiHidden="1" w:unhideWhenUsed="1"/>
+    <w:lsdException w:name="Subtitle" w:uiPriority="11" w:qFormat="1"/>
+    <w:lsdException w:name="Salutation" w:semiHidden="1" w:unhideWhenUsed="1"/>
+    <w:lsdException w:name="Date" w:semiHidden="1" w:unhideWhenUsed="1"/>
+    <w:lsdException w:name="Body Text First Indent" w:semiHidden="1" w:unhideWhenUsed="1"/>
+    <w:lsdException w:name="Body Text First Indent 2" w:semiHidden="1" w:unhideWhenUsed="1"/>
+    <w:lsdException w:name="Note Heading" w:semiHidden="1" w:unhideWhenUsed="1"/>
+    <w:lsdException w:name="Body Text 2" w:semiHidden="1" w:unhideWhenUsed="1"/>
+    <w:lsdException w:name="Body Text 3" w:semiHidden="1" w:unhideWhenUsed="1"/>
+    <w:lsdException w:name="Body Text Indent 2" w:semiHidden="1" w:unhideWhenUsed="1"/>
+    <w:lsdException w:name="Body Text Indent 3" w:semiHidden="1" w:unhideWhenUsed="1"/>
+    <w:lsdException w:name="Block Text" w:semiHidden="1" w:unhideWhenUsed="1"/>
+    <w:lsdException w:name="Hyperlink" w:semiHidden="1" w:unhideWhenUsed="1"/>
+    <w:lsdException w:name="FollowedHyperlink" w:semiHidden="1" w:unhideWhenUsed="1"/>
+    <w:lsdException w:name="Strong" w:uiPriority="22" w:qFormat="1"/>
+    <w:lsdException w:name="Emphasis" w:uiPriority="20" w:qFormat="1"/>
+    <w:lsdException w:name="Document Map" w:semiHidden="1" w:unhideWhenUsed="1"/>
+    <w:lsdException w:name="Plain Text" w:semiHidden="1" w:unhideWhenUsed="1"/>
+    <w:lsdException w:name="E-mail Signature" w:semiHidden="1" w:unhideWhenUsed="1"/>
+    <w:lsdException w:name="HTML Top of Form" w:semiHidden="1" w:unhideWhenUsed="1"/>
+    <w:lsdException w:name="HTML Bottom of Form" w:semiHidden="1" w:unhideWhenUsed="1"/>
+    <w:lsdException w:name="Normal (Web)" w:semiHidden="1" w:unhideWhenUsed="1"/>
+    <w:lsdException w:name="HTML Acronym" w:semiHidden="1" w:unhideWhenUsed="1"/>
+    <w:lsdException w:name="HTML Address" w:semiHidden="1" w:unhideWhenUsed="1"/>
+    <w:lsdException w:name="HTML Cite" w:semiHidden="1" w:unhideWhenUsed="1"/>
+    <w:lsdException w:name="HTML Code" w:semiHidden="1" w:unhideWhenUsed="1"/>
+    <w:lsdException w:name="HTML Definition" w:semiHidden="1" w:unhideWhenUsed="1"/>
+    <w:lsdException w:name="HTML Keyboard" w:semiHidden="1" w:unhideWhenUsed="1"/>
+    <w:lsdException w:name="HTML Preformatted" w:semiHidden="1" w:unhideWhenUsed="1"/>
+    <w:lsdException w:name="HTML Sample" w:semiHidden="1" w:unhideWhenUsed="1"/>
+    <w:lsdException w:name="HTML Typewriter" w:semiHidden="1" w:unhideWhenUsed="1"/>
+    <w:lsdException w:name="HTML Variable" w:semiHidden="1" w:unhideWhenUsed="1"/>
+    <w:lsdException w:name="Normal Table" w:semiHidden="1" w:unhideWhenUsed="1"/>
+    <w:lsdException w:name="annotation subject" w:semiHidden="1" w:unhideWhenUsed="1"/>
+    <w:lsdException w:name="No List" w:semiHidden="1" w:unhideWhenUsed="1"/>
+    <w:lsdException w:name="Outline List 1" w:semiHidden="1" w:unhideWhenUsed="1"/>
+    <w:lsdException w:name="Outline List 2" w:semiHidden="1" w:unhideWhenUsed="1"/>
+    <w:lsdException w:name="Outline List 3" w:semiHidden="1" w:unhideWhenUsed="1"/>
+    <w:lsdException w:name="Table Simple 1" w:semiHidden="1" w:unhideWhenUsed="1"/>
+    <w:lsdException w:name="Table Simple 2" w:semiHidden="1" w:unhideWhenUsed="1"/>
+    <w:lsdException w:name="Table Simple 3" w:semiHidden="1" w:unhideWhenUsed="1"/>
+    <w:lsdException w:name="Table Classic 1" w:semiHidden="1" w:unhideWhenUsed="1"/>
+    <w:lsdException w:name="Table Classic 2" w:semiHidden="1" w:unhideWhenUsed="1"/>
+    <w:lsdException w:name="Table Classic 3" w:semiHidden="1" w:unhideWhenUsed="1"/>
+    <w:lsdException w:name="Table Classic 4" w:semiHidden="1" w:unhideWhenUsed="1"/>
+    <w:lsdException w:name="Table Colorful 1" w:semiHidden="1" w:unhideWhenUsed="1"/>
+    <w:lsdException w:name="Table Colorful 2" w:semiHidden="1" w:unhideWhenUsed="1"/>
+    <w:lsdException w:name="Table Colorful 3" w:semiHidden="1" w:unhideWhenUsed="1"/>
+    <w:lsdException w:name="Table Columns 1" w:semiHidden="1" w:unhideWhenUsed="1"/>
+    <w:lsdException w:name="Table Columns 2" w:semiHidden="1" w:unhideWhenUsed="1"/>
+    <w:lsdException w:name="Table Columns 3" w:semiHidden="1" w:unhideWhenUsed="1"/>
+    <w:lsdException w:name="Table Columns 4" w:semiHidden="1" w:unhideWhenUsed="1"/>
+    <w:lsdException w:name="Table Columns 5" w:semiHidden="1" w:unhideWhenUsed="1"/>
+    <w:lsdException w:name="Table Grid 1" w:semiHidden="1" w:unhideWhenUsed="1"/>
+    <w:lsdException w:name="Table Grid 2" w:semiHidden="1" w:unhideWhenUsed="1"/>
+    <w:lsdException w:name="Table Grid 3" w:semiHidden="1" w:unhideWhenUsed="1"/>
+    <w:lsdException w:name="Table Grid 4" w:semiHidden="1" w:unhideWhenUsed="1"/>
+    <w:lsdException w:name="Table Grid 5" w:semiHidden="1" w:unhideWhenUsed="1"/>
+    <w:lsdException w:name="Table Grid 6" w:semiHidden="1" w:unhideWhenUsed="1"/>
+    <w:lsdException w:name="Table Grid 7" w:semiHidden="1" w:unhideWhenUsed="1"/>
+    <w:lsdException w:name="Table Grid 8" w:semiHidden="1" w:unhideWhenUsed="1"/>
+    <w:lsdException w:name="Table List 1" w:semiHidden="1" w:unhideWhenUsed="1"/>
+    <w:lsdException w:name="Table List 2" w:semiHidden="1" w:unhideWhenUsed="1"/>
+    <w:lsdException w:name="Table List 3" w:semiHidden="1" w:unhideWhenUsed="1"/>
+    <w:lsdException w:name="Table List 4" w:semiHidden="1" w:unhideWhenUsed="1"/>
+    <w:lsdException w:name="Table List 5" w:semiHidden="1" w:unhideWhenUsed="1"/>
+    <w:lsdException w:name="Table List 6" w:semiHidden="1" w:unhideWhenUsed="1"/>
+    <w:lsdException w:name="Table List 7" w:semiHidden="1" w:unhideWhenUsed="1"/>
+    <w:lsdException w:name="Table List 8" w:semiHidden="1" w:unhideWhenUsed="1"/>
+    <w:lsdException w:name="Table 3D effects 1" w:semiHidden="1" w:unhideWhenUsed="1"/>
+    <w:lsdException w:name="Table 3D effects 2" w:semiHidden="1" w:unhideWhenUsed="1"/>
+    <w:lsdException w:name="Table 3D effects 3" w:semiHidden="1" w:unhideWhenUsed="1"/>
+    <w:lsdException w:name="Table Contemporary" w:semiHidden="1" w:unhideWhenUsed="1"/>
+    <w:lsdException w:name="Table Elegant" w:semiHidden="1" w:unhideWhenUsed="1"/>
+    <w:lsdException w:name="Table Professional" w:semiHidden="1" w:unhideWhenUsed="1"/>
+    <w:lsdException w:name="Table Subtle 1" w:semiHidden="1" w:unhideWhenUsed="1"/>
+    <w:lsdException w:name="Table Subtle 2" w:semiHidden="1" w:unhideWhenUsed="1"/>
+    <w:lsdException w:name="Table Web 1" w:semiHidden="1" w:unhideWhenUsed="1"/>
+    <w:lsdException w:name="Table Web 2" w:semiHidden="1" w:unhideWhenUsed="1"/>
+    <w:lsdException w:name="Table Web 3" w:semiHidden="1" w:unhideWhenUsed="1"/>
+    <w:lsdException w:name="Balloon Text" w:semiHidden="1" w:unhideWhenUsed="1"/>
+    <w:lsdException w:name="Table Grid" w:uiPriority="59"/>
+    <w:lsdException w:name="Table Theme" w:semiHidden="1" w:unhideWhenUsed="1"/>
+    <w:lsdException w:name="Placeholder Text" w:semiHidden="1"/>
+    <w:lsdException w:name="No Spacing" w:uiPriority="1" w:qFormat="1"/>
+    <w:lsdException w:name="Light Shading" w:uiPriority="60"/>
+    <w:lsdException w:name="Light List" w:uiPriority="61"/>
+    <w:lsdException w:name="Light Grid" w:uiPriority="62"/>
+    <w:lsdException w:name="Medium Shading 1" w:uiPriority="63"/>
+    <w:lsdException w:name="Medium Shading 2" w:uiPriority="64"/>
+    <w:lsdException w:name="Medium List 1" w:uiPriority="65"/>
+    <w:lsdException w:name="Medium List 2" w:uiPriority="66"/>
+    <w:lsdException w:name="Medium Grid 1" w:uiPriority="67"/>
+    <w:lsdException w:name="Medium Grid 2" w:uiPriority="68"/>
+    <w:lsdException w:name="Medium Grid 3" w:uiPriority="69"/>
+    <w:lsdException w:name="Dark List" w:uiPriority="70"/>
+    <w:lsdException w:name="Colorful Shading" w:uiPriority="71"/>
+    <w:lsdException w:name="Colorful List" w:uiPriority="72"/>
+    <w:lsdException w:name="Colorful Grid" w:uiPriority="73"/>
+    <w:lsdException w:name="Light Shading Accent 1" w:uiPriority="60"/>
+    <w:lsdException w:name="Light List Accent 1" w:uiPriority="61"/>
+    <w:lsdException w:name="Light Grid Accent 1" w:uiPriority="62"/>
+    <w:lsdException w:name="Medium Shading 1 Accent 1" w:uiPriority="63"/>
+    <w:lsdException w:name="Medium Shading 2 Accent 1" w:uiPriority="64"/>
+    <w:lsdException w:name="Medium List 1 Accent 1" w:uiPriority="65"/>
+    <w:lsdException w:name="Revision" w:semiHidden="1"/>
+    <w:lsdException w:name="List Paragraph" w:uiPriority="34" w:qFormat="1"/>
+    <w:lsdException w:name="Quote" w:uiPriority="29" w:qFormat="1"/>
+    <w:lsdException w:name="Intense Quote" w:uiPriority="30" w:qFormat="1"/>
+    <w:lsdException w:name="Medium List 2 Accent 1" w:uiPriority="66"/>
+    <w:lsdException w:name="Medium Grid 1 Accent 1" w:uiPriority="67"/>
+    <w:lsdException w:name="Medium Grid 2 Accent 1" w:uiPriority="68"/>
+    <w:lsdException w:name="Medium Grid 3 Accent 1" w:uiPriority="69"/>
+    <w:lsdException w:name="Dark List Accent 1" w:uiPriority="70"/>
+    <w:lsdException w:name="Colorful Shading Accent 1" w:uiPriority="71"/>
+    <w:lsdException w:name="Colorful List Accent 1" w:uiPriority="72"/>
+    <w:lsdException w:name="Colorful Grid Accent 1" w:uiPriority="73"/>
+    <w:lsdException w:name="Light Shading Accent 2" w:uiPriority="60"/>
+    <w:lsdException w:name="Light List Accent 2" w:uiPriority="61"/>
+    <w:lsdException w:name="Light Grid Accent 2" w:uiPriority="62"/>
+    <w:lsdException w:name="Medium Shading 1 Accent 2" w:uiPriority="63"/>
+    <w:lsdException w:name="Medium Shading 2 Accent 2" w:uiPriority="64"/>
+    <w:lsdException w:name="Medium List 1 Accent 2" w:uiPriority="65"/>
+    <w:lsdException w:name="Medium List 2 Accent 2" w:uiPriority="66"/>
+    <w:lsdException w:name="Medium Grid 1 Accent 2" w:uiPriority="67"/>
+    <w:lsdException w:name="Medium Grid 2 Accent 2" w:uiPriority="68"/>
+    <w:lsdException w:name="Medium Grid 3 Accent 2" w:uiPriority="69"/>
+    <w:lsdException w:name="Dark List Accent 2" w:uiPriority="70"/>
+    <w:lsdException w:name="Colorful Shading Accent 2" w:uiPriority="71"/>
+    <w:lsdException w:name="Colorful List Accent 2" w:uiPriority="72"/>
+    <w:lsdException w:name="Colorful Grid Accent 2" w:uiPriority="73"/>
+    <w:lsdException w:name="Light Shading Accent 3" w:uiPriority="60"/>
+    <w:lsdException w:name="Light List Accent 3" w:uiPriority="61"/>
+    <w:lsdException w:name="Light Grid Accent 3" w:uiPriority="62"/>
+    <w:lsdException w:name="Medium Shading 1 Accent 3" w:uiPriority="63"/>
+    <w:lsdException w:name="Medium Shading 2 Accent 3" w:uiPriority="64"/>
+    <w:lsdException w:name="Medium List 1 Accent 3" w:uiPriority="65"/>
+    <w:lsdException w:name="Medium List 2 Accent 3" w:uiPriority="66"/>
+    <w:lsdException w:name="Medium Grid 1 Accent 3" w:uiPriority="67"/>
+    <w:lsdException w:name="Medium Grid 2 Accent 3" w:uiPriority="68"/>
+    <w:lsdException w:name="Medium Grid 3 Accent 3" w:uiPriority="69"/>
+    <w:lsdException w:name="Dark List Accent 3" w:uiPriority="70"/>
+    <w:lsdException w:name="Colorful Shading Accent 3" w:uiPriority="71"/>
+    <w:lsdException w:name="Colorful List Accent 3" w:uiPriority="72"/>
+    <w:lsdException w:name="Colorful Grid Accent 3" w:uiPriority="73"/>
+    <w:lsdException w:name="Light Shading Accent 4" w:uiPriority="60"/>
+    <w:lsdException w:name="Light List Accent 4" w:uiPriority="61"/>
+    <w:lsdException w:name="Light Grid Accent 4" w:uiPriority="62"/>
+    <w:lsdException w:name="Medium Shading 1 Accent 4" w:uiPriority="63"/>
+    <w:lsdException w:name="Medium Shading 2 Accent 4" w:uiPriority="64"/>
+    <w:lsdException w:name="Medium List 1 Accent 4" w:uiPriority="65"/>
+    <w:lsdException w:name="Medium List 2 Accent 4" w:uiPriority="66"/>
+    <w:lsdException w:name="Medium Grid 1 Accent 4" w:uiPriority="67"/>
+    <w:lsdException w:name="Medium Grid 2 Accent 4" w:uiPriority="68"/>
+    <w:lsdException w:name="Medium Grid 3 Accent 4" w:uiPriority="69"/>
+    <w:lsdException w:name="Dark List Accent 4" w:uiPriority="70"/>
+    <w:lsdException w:name="Colorful Shading Accent 4" w:uiPriority="71"/>
+    <w:lsdException w:name="Colorful List Accent 4" w:uiPriority="72"/>
+    <w:lsdException w:name="Colorful Grid Accent 4" w:uiPriority="73"/>
+    <w:lsdException w:name="Light Shading Accent 5" w:uiPriority="60"/>
+    <w:lsdException w:name="Light List Accent 5" w:uiPriority="61"/>
+    <w:lsdException w:name="Light Grid Accent 5" w:uiPriority="62"/>
+    <w:lsdException w:name="Medium Shading 1 Accent 5" w:uiPriority="63"/>
+    <w:lsdException w:name="Medium Shading 2 Accent 5" w:uiPriority="64"/>
+    <w:lsdException w:name="Medium List 1 Accent 5" w:uiPriority="65"/>
+    <w:lsdException w:name="Medium List 2 Accent 5" w:uiPriority="66"/>
+    <w:lsdException w:name="Medium Grid 1 Accent 5" w:uiPriority="67"/>
+    <w:lsdException w:name="Medium Grid 2 Accent 5" w:uiPriority="68"/>
+    <w:lsdException w:name="Medium Grid 3 Accent 5" w:uiPriority="69"/>
+    <w:lsdException w:name="Dark List Accent 5" w:uiPriority="70"/>
+    <w:lsdException w:name="Colorful Shading Accent 5" w:uiPriority="71"/>
+    <w:lsdException w:name="Colorful List Accent 5" w:uiPriority="72"/>
+    <w:lsdException w:name="Colorful Grid Accent 5" w:uiPriority="73"/>
+    <w:lsdException w:name="Light Shading Accent 6" w:uiPriority="60"/>
+    <w:lsdException w:name="Light List Accent 6" w:uiPriority="61"/>
+    <w:lsdException w:name="Light Grid Accent 6" w:uiPriority="62"/>
+    <w:lsdException w:name="Medium Shading 1 Accent 6" w:uiPriority="63"/>
+    <w:lsdException w:name="Medium Shading 2 Accent 6" w:uiPriority="64"/>
+    <w:lsdException w:name="Medium List 1 Accent 6" w:uiPriority="65"/>
+    <w:lsdException w:name="Medium List 2 Accent 6" w:uiPriority="66"/>
+    <w:lsdException w:name="Medium Grid 1 Accent 6" w:uiPriority="67"/>
+    <w:lsdException w:name="Medium Grid 2 Accent 6" w:uiPriority="68"/>
+    <w:lsdException w:name="Medium Grid 3 Accent 6" w:uiPriority="69"/>
+    <w:lsdException w:name="Dark List Accent 6" w:uiPriority="70"/>
+    <w:lsdException w:name="Colorful Shading Accent 6" w:uiPriority="71"/>
+    <w:lsdException w:name="Colorful List Accent 6" w:uiPriority="72"/>
+    <w:lsdException w:name="Colorful Grid Accent 6" w:uiPriority="73"/>
+    <w:lsdException w:name="Subtle Emphasis" w:uiPriority="19" w:qFormat="1"/>
+    <w:lsdException w:name="Intense Emphasis" w:uiPriority="21" w:qFormat="1"/>
+    <w:lsdException w:name="Subtle Reference" w:uiPriority="31" w:qFormat="1"/>
+    <w:lsdException w:name="Intense Reference" w:uiPriority="32" w:qFormat="1"/>
+    <w:lsdException w:name="Book Title" w:uiPriority="33" w:qFormat="1"/>
+    <w:lsdException w:name="Bibliography" w:semiHidden="1" w:uiPriority="37" w:unhideWhenUsed="1"/>
+    <w:lsdException w:name="TOC Heading" w:semiHidden="1" w:uiPriority="39" w:unhideWhenUsed="1" w:qFormat="1"/>
+    <w:lsdException w:name="Plain Table 1" w:uiPriority="41"/>
+    <w:lsdException w:name="Plain Table 2" w:uiPriority="42"/>
+    <w:lsdException w:name="Plain Table 3" w:uiPriority="43"/>
+    <w:lsdException w:name="Plain Table 4" w:uiPriority="44"/>
+    <w:lsdException w:name="Plain Table 5" w:uiPriority="45"/>
+    <w:lsdException w:name="Grid Table Light" w:uiPriority="40"/>
+    <w:lsdException w:name="Grid Table 1 Light" w:uiPriority="46"/>
+    <w:lsdException w:name="Grid Table 2" w:uiPriority="47"/>
+    <w:lsdException w:name="Grid Table 3" w:uiPriority="48"/>
+    <w:lsdException w:name="Grid Table 4" w:uiPriority="49"/>
+    <w:lsdException w:name="Grid Table 5 Dark" w:uiPriority="50"/>
+    <w:lsdException w:name="Grid Table 6 Colorful" w:uiPriority="51"/>
+    <w:lsdException w:name="Grid Table 7 Colorful" w:uiPriority="52"/>
+    <w:lsdException w:name="Grid Table 1 Light Accent 1" w:uiPriority="46"/>
+    <w:lsdException w:name="Grid Table 2 Accent 1" w:uiPriority="47"/>
+    <w:lsdException w:name="Grid Table 3 Accent 1" w:uiPriority="48"/>
+    <w:lsdException w:name="Grid Table 4 Accent 1" w:uiPriority="49"/>
+    <w:lsdException w:name="Grid Table 5 Dark Accent 1" w:uiPriority="50"/>
+    <w:lsdException w:name="Grid Table 6 Colorful Accent 1" w:uiPriority="51"/>
+    <w:lsdException w:name="Grid Table 7 Colorful Accent 1" w:uiPriority="52"/>
+    <w:lsdException w:name="Grid Table 1 Light Accent 2" w:uiPriority="46"/>
+    <w:lsdException w:name="Grid Table 2 Accent 2" w:uiPriority="47"/>
+    <w:lsdException w:name="Grid Table 3 Accent 2" w:uiPriority="48"/>
+    <w:lsdException w:name="Grid Table 4 Accent 2" w:uiPriority="49"/>
+    <w:lsdException w:name="Grid Table 5 Dark Accent 2" w:uiPriority="50"/>
+    <w:lsdException w:name="Grid Table 6 Colorful Accent 2" w:uiPriority="51"/>
+    <w:lsdException w:name="Grid Table 7 Colorful Accent 2" w:uiPriority="52"/>
+    <w:lsdException w:name="Grid Table 1 Light Accent 3" w:uiPriority="46"/>
+    <w:lsdException w:name="Grid Table 2 Accent 3" w:uiPriority="47"/>
+    <w:lsdException w:name="Grid Table 3 Accent 3" w:uiPriority="48"/>
+    <w:lsdException w:name="Grid Table 4 Accent 3" w:uiPriority="49"/>
+    <w:lsdException w:name="Grid Table 5 Dark Accent 3" w:uiPriority="50"/>
+    <w:lsdException w:name="Grid Table 6 Colorful Accent 3" w:uiPriority="51"/>
+    <w:lsdException w:name="Grid Table 7 Colorful Accent 3" w:uiPriority="52"/>
+    <w:lsdException w:name="Grid Table 1 Light Accent 4" w:uiPriority="46"/>
+    <w:lsdException w:name="Grid Table 2 Accent 4" w:uiPriority="47"/>
+    <w:lsdException w:name="Grid Table 3 Accent 4" w:uiPriority="48"/>
+    <w:lsdException w:name="Grid Table 4 Accent 4" w:uiPriority="49"/>
+    <w:lsdException w:name="Grid Table 5 Dark Accent 4" w:uiPriority="50"/>
+    <w:lsdException w:name="Grid Table 6 Colorful Accent 4" w:uiPriority="51"/>
+    <w:lsdException w:name="Grid Table 7 Colorful Accent 4" w:uiPriority="52"/>
+    <w:lsdException w:name="Grid Table 1 Light Accent 5" w:uiPriority="46"/>
+    <w:lsdException w:name="Grid Table 2 Accent 5" w:uiPriority="47"/>
+    <w:lsdException w:name="Grid Table 3 Accent 5" w:uiPriority="48"/>
+    <w:lsdException w:name="Grid Table 4 Accent 5" w:uiPriority="49"/>
+    <w:lsdException w:name="Grid Table 5 Dark Accent 5" w:uiPriority="50"/>
+    <w:lsdException w:name="Grid Table 6 Colorful Accent 5" w:uiPriority="51"/>
+    <w:lsdException w:name="Grid Table 7 Colorful Accent 5" w:uiPriority="52"/>
+    <w:lsdException w:name="Grid Table 1 Light Accent 6" w:uiPriority="46"/>
+    <w:lsdException w:name="Grid Table 2 Accent 6" w:uiPriority="47"/>
+    <w:lsdException w:name="Grid Table 3 Accent 6" w:uiPriority="48"/>
+    <w:lsdException w:name="Grid Table 4 Accent 6" w:uiPriority="49"/>
+    <w:lsdException w:name="Grid Table 5 Dark Accent 6" w:uiPriority="50"/>
+    <w:lsdException w:name="Grid Table 6 Colorful Accent 6" w:uiPriority="51"/>
+    <w:lsdException w:name="Grid Table 7 Colorful Accent 6" w:uiPriority="52"/>
+    <w:lsdException w:name="List Table 1 Light" w:uiPriority="46"/>
+    <w:lsdException w:name="List Table 2" w:uiPriority="47"/>
+    <w:lsdException w:name="List Table 3" w:uiPriority="48"/>
+    <w:lsdException w:name="List Table 4" w:uiPriority="49"/>
+    <w:lsdException w:name="List Table 5 Dark" w:uiPriority="50"/>
+    <w:lsdException w:name="List Table 6 Colorful" w:uiPriority="51"/>
+    <w:lsdException w:name="List Table 7 Colorful" w:uiPriority="52"/>
+    <w:lsdException w:name="List Table 1 Light Accent 1" w:uiPriority="46"/>
+    <w:lsdException w:name="List Table 2 Accent 1" w:uiPriority="47"/>
+    <w:lsdException w:name="List Table 3 Accent 1" w:uiPriority="48"/>
+    <w:lsdException w:name="List Table 4 Accent 1" w:uiPriority="49"/>
+    <w:lsdException w:name="List Table 5 Dark Accent 1" w:uiPriority="50"/>
+    <w:lsdException w:name="List Table 6 Colorful Accent 1" w:uiPriority="51"/>
+    <w:lsdException w:name="List Table 7 Colorful Accent 1" w:uiPriority="52"/>
+    <w:lsdException w:name="List Table 1 Light Accent 2" w:uiPriority="46"/>
+    <w:lsdException w:name="List Table 2 Accent 2" w:uiPriority="47"/>
+    <w:lsdException w:name="List Table 3 Accent 2" w:uiPriority="48"/>
+    <w:lsdException w:name="List Table 4 Accent 2" w:uiPriority="49"/>
+    <w:lsdException w:name="List Table 5 Dark Accent 2" w:uiPriority="50"/>
+    <w:lsdException w:name="List Table 6 Colorful Accent 2" w:uiPriority="51"/>
+    <w:lsdException w:name="List Table 7 Colorful Accent 2" w:uiPriority="52"/>
+    <w:lsdException w:name="List Table 1 Light Accent 3" w:uiPriority="46"/>
+    <w:lsdException w:name="List Table 2 Accent 3" w:uiPriority="47"/>
+    <w:lsdException w:name="List Table 3 Accent 3" w:uiPriority="48"/>
+    <w:lsdException w:name="List Table 4 Accent 3" w:uiPriority="49"/>
+    <w:lsdException w:name="List Table 5 Dark Accent 3" w:uiPriority="50"/>
+    <w:lsdException w:name="List Table 6 Colorful Accent 3" w:uiPriority="51"/>
+    <w:lsdException w:name="List Table 7 Colorful Accent 3" w:uiPriority="52"/>
+    <w:lsdException w:name="List Table 1 Light Accent 4" w:uiPriority="46"/>
+    <w:lsdException w:name="List Table 2 Accent 4" w:uiPriority="47"/>
+    <w:lsdException w:name="List Table 3 Accent 4" w:uiPriority="48"/>
+    <w:lsdException w:name="List Table 4 Accent 4" w:uiPriority="49"/>
+    <w:lsdException w:name="List Table 5 Dark Accent 4" w:uiPriority="50"/>
+    <w:lsdException w:name="List Table 6 Colorful Accent 4" w:uiPriority="51"/>
+    <w:lsdException w:name="List Table 7 Colorful Accent 4" w:uiPriority="52"/>
+    <w:lsdException w:name="List Table 1 Light Accent 5" w:uiPriority="46"/>
+    <w:lsdException w:name="List Table 2 Accent 5" w:uiPriority="47"/>
+    <w:lsdException w:name="List Table 3 Accent 5" w:uiPriority="48"/>
+    <w:lsdException w:name="List Table 4 Accent 5" w:uiPriority="49"/>
+    <w:lsdException w:name="List Table 5 Dark Accent 5" w:uiPriority="50"/>
+    <w:lsdException w:name="List Table 6 Colorful Accent 5" w:uiPriority="51"/>
+    <w:lsdException w:name="List Table 7 Colorful Accent 5" w:uiPriority="52"/>
+    <w:lsdException w:name="List Table 1 Light Accent 6" w:uiPriority="46"/>
+    <w:lsdException w:name="List Table 2 Accent 6" w:uiPriority="47"/>
+    <w:lsdException w:name="List Table 3 Accent 6" w:uiPriority="48"/>
+    <w:lsdException w:name="List Table 4 Accent 6" w:uiPriority="49"/>
+    <w:lsdException w:name="List Table 5 Dark Accent 6" w:uiPriority="50"/>
+    <w:lsdException w:name="List Table 6 Colorful Accent 6" w:uiPriority="51"/>
+    <w:lsdException w:name="List Table 7 Colorful Accent 6" w:uiPriority="52"/>
   </w:latentStyles>
   <w:style w:type="paragraph" w:default="1" w:styleId="Normal">
     <w:name w:val="Normal"/>
@@ -12075,7 +20341,6 @@
     <w:name w:val="Normal (Web)"/>
     <w:basedOn w:val="Normal"/>
     <w:uiPriority w:val="99"/>
-    <w:semiHidden/>
     <w:unhideWhenUsed/>
     <w:rsid w:val="008B3441"/>
     <w:pPr>
@@ -12088,300 +20353,21 @@
       <w:lang w:val="en-US"/>
     </w:rPr>
   </w:style>
-</w:styles>
-</file>
-
-<file path=word/stylesWithEffects.xml><?xml version="1.0" encoding="utf-8"?>
-<w:styles xmlns:wpc="http://schemas.microsoft.com/office/word/2010/wordprocessingCanvas" xmlns:mc="http://schemas.openxmlformats.org/markup-compatibility/2006" xmlns:o="urn:schemas-microsoft-com:office:office" xmlns:r="http://schemas.openxmlformats.org/officeDocument/2006/relationships" xmlns:m="http://schemas.openxmlformats.org/officeDocument/2006/math" xmlns:v="urn:schemas-microsoft-com:vml" xmlns:wp14="http://schemas.microsoft.com/office/word/2010/wordprocessingDrawing" xmlns:wp="http://schemas.openxmlformats.org/drawingml/2006/wordprocessingDrawing" xmlns:w10="urn:schemas-microsoft-com:office:word" xmlns:w="http://schemas.openxmlformats.org/wordprocessingml/2006/main" xmlns:w14="http://schemas.microsoft.com/office/word/2010/wordml" xmlns:wpg="http://schemas.microsoft.com/office/word/2010/wordprocessingGroup" xmlns:wpi="http://schemas.microsoft.com/office/word/2010/wordprocessingInk" xmlns:wne="http://schemas.microsoft.com/office/word/2006/wordml" xmlns:wps="http://schemas.microsoft.com/office/word/2010/wordprocessingShape" mc:Ignorable="w14 wp14">
-  <w:docDefaults>
-    <w:rPrDefault>
-      <w:rPr>
-        <w:rFonts w:asciiTheme="minorHAnsi" w:eastAsiaTheme="minorHAnsi" w:hAnsiTheme="minorHAnsi" w:cstheme="minorBidi"/>
-        <w:sz w:val="22"/>
-        <w:szCs w:val="22"/>
-        <w:lang w:val="hr-HR" w:eastAsia="en-US" w:bidi="ar-SA"/>
-      </w:rPr>
-    </w:rPrDefault>
-    <w:pPrDefault>
-      <w:pPr>
-        <w:spacing w:after="200" w:line="276" w:lineRule="auto"/>
-      </w:pPr>
-    </w:pPrDefault>
-  </w:docDefaults>
-  <w:latentStyles w:defLockedState="0" w:defUIPriority="99" w:defSemiHidden="1" w:defUnhideWhenUsed="1" w:defQFormat="0" w:count="267">
-    <w:lsdException w:name="Normal" w:semiHidden="0" w:uiPriority="0" w:unhideWhenUsed="0" w:qFormat="1"/>
-    <w:lsdException w:name="heading 1" w:semiHidden="0" w:uiPriority="9" w:unhideWhenUsed="0" w:qFormat="1"/>
-    <w:lsdException w:name="heading 2" w:uiPriority="9" w:qFormat="1"/>
-    <w:lsdException w:name="heading 3" w:uiPriority="9" w:qFormat="1"/>
-    <w:lsdException w:name="heading 4" w:uiPriority="9" w:qFormat="1"/>
-    <w:lsdException w:name="heading 5" w:uiPriority="9" w:qFormat="1"/>
-    <w:lsdException w:name="heading 6" w:uiPriority="9" w:qFormat="1"/>
-    <w:lsdException w:name="heading 7" w:uiPriority="9" w:qFormat="1"/>
-    <w:lsdException w:name="heading 8" w:uiPriority="9" w:qFormat="1"/>
-    <w:lsdException w:name="heading 9" w:uiPriority="9" w:qFormat="1"/>
-    <w:lsdException w:name="toc 1" w:uiPriority="39"/>
-    <w:lsdException w:name="toc 2" w:uiPriority="39"/>
-    <w:lsdException w:name="toc 3" w:uiPriority="39"/>
-    <w:lsdException w:name="toc 4" w:uiPriority="39"/>
-    <w:lsdException w:name="toc 5" w:uiPriority="39"/>
-    <w:lsdException w:name="toc 6" w:uiPriority="39"/>
-    <w:lsdException w:name="toc 7" w:uiPriority="39"/>
-    <w:lsdException w:name="toc 8" w:uiPriority="39"/>
-    <w:lsdException w:name="toc 9" w:uiPriority="39"/>
-    <w:lsdException w:name="caption" w:uiPriority="35" w:qFormat="1"/>
-    <w:lsdException w:name="Title" w:semiHidden="0" w:uiPriority="10" w:unhideWhenUsed="0" w:qFormat="1"/>
-    <w:lsdException w:name="Default Paragraph Font" w:uiPriority="1"/>
-    <w:lsdException w:name="Subtitle" w:semiHidden="0" w:uiPriority="11" w:unhideWhenUsed="0" w:qFormat="1"/>
-    <w:lsdException w:name="Strong" w:semiHidden="0" w:uiPriority="22" w:unhideWhenUsed="0" w:qFormat="1"/>
-    <w:lsdException w:name="Emphasis" w:semiHidden="0" w:uiPriority="20" w:unhideWhenUsed="0" w:qFormat="1"/>
-    <w:lsdException w:name="Table Grid" w:semiHidden="0" w:uiPriority="59" w:unhideWhenUsed="0"/>
-    <w:lsdException w:name="Placeholder Text" w:unhideWhenUsed="0"/>
-    <w:lsdException w:name="No Spacing" w:semiHidden="0" w:uiPriority="1" w:unhideWhenUsed="0" w:qFormat="1"/>
-    <w:lsdException w:name="Light Shading" w:semiHidden="0" w:uiPriority="60" w:unhideWhenUsed="0"/>
-    <w:lsdException w:name="Light List" w:semiHidden="0" w:uiPriority="61" w:unhideWhenUsed="0"/>
-    <w:lsdException w:name="Light Grid" w:semiHidden="0" w:uiPriority="62" w:unhideWhenUsed="0"/>
-    <w:lsdException w:name="Medium Shading 1" w:semiHidden="0" w:uiPriority="63" w:unhideWhenUsed="0"/>
-    <w:lsdException w:name="Medium Shading 2" w:semiHidden="0" w:uiPriority="64" w:unhideWhenUsed="0"/>
-    <w:lsdException w:name="Medium List 1" w:semiHidden="0" w:uiPriority="65" w:unhideWhenUsed="0"/>
-    <w:lsdException w:name="Medium List 2" w:semiHidden="0" w:uiPriority="66" w:unhideWhenUsed="0"/>
-    <w:lsdException w:name="Medium Grid 1" w:semiHidden="0" w:uiPriority="67" w:unhideWhenUsed="0"/>
-    <w:lsdException w:name="Medium Grid 2" w:semiHidden="0" w:uiPriority="68" w:unhideWhenUsed="0"/>
-    <w:lsdException w:name="Medium Grid 3" w:semiHidden="0" w:uiPriority="69" w:unhideWhenUsed="0"/>
-    <w:lsdException w:name="Dark List" w:semiHidden="0" w:uiPriority="70" w:unhideWhenUsed="0"/>
-    <w:lsdException w:name="Colorful Shading" w:semiHidden="0" w:uiPriority="71" w:unhideWhenUsed="0"/>
-    <w:lsdException w:name="Colorful List" w:semiHidden="0" w:uiPriority="72" w:unhideWhenUsed="0"/>
-    <w:lsdException w:name="Colorful Grid" w:semiHidden="0" w:uiPriority="73" w:unhideWhenUsed="0"/>
-    <w:lsdException w:name="Light Shading Accent 1" w:semiHidden="0" w:uiPriority="60" w:unhideWhenUsed="0"/>
-    <w:lsdException w:name="Light List Accent 1" w:semiHidden="0" w:uiPriority="61" w:unhideWhenUsed="0"/>
-    <w:lsdException w:name="Light Grid Accent 1" w:semiHidden="0" w:uiPriority="62" w:unhideWhenUsed="0"/>
-    <w:lsdException w:name="Medium Shading 1 Accent 1" w:semiHidden="0" w:uiPriority="63" w:unhideWhenUsed="0"/>
-    <w:lsdException w:name="Medium Shading 2 Accent 1" w:semiHidden="0" w:uiPriority="64" w:unhideWhenUsed="0"/>
-    <w:lsdException w:name="Medium List 1 Accent 1" w:semiHidden="0" w:uiPriority="65" w:unhideWhenUsed="0"/>
-    <w:lsdException w:name="Revision" w:unhideWhenUsed="0"/>
-    <w:lsdException w:name="List Paragraph" w:semiHidden="0" w:uiPriority="34" w:unhideWhenUsed="0" w:qFormat="1"/>
-    <w:lsdException w:name="Quote" w:semiHidden="0" w:uiPriority="29" w:unhideWhenUsed="0" w:qFormat="1"/>
-    <w:lsdException w:name="Intense Quote" w:semiHidden="0" w:uiPriority="30" w:unhideWhenUsed="0" w:qFormat="1"/>
-    <w:lsdException w:name="Medium List 2 Accent 1" w:semiHidden="0" w:uiPriority="66" w:unhideWhenUsed="0"/>
-    <w:lsdException w:name="Medium Grid 1 Accent 1" w:semiHidden="0" w:uiPriority="67" w:unhideWhenUsed="0"/>
-    <w:lsdException w:name="Medium Grid 2 Accent 1" w:semiHidden="0" w:uiPriority="68" w:unhideWhenUsed="0"/>
-    <w:lsdException w:name="Medium Grid 3 Accent 1" w:semiHidden="0" w:uiPriority="69" w:unhideWhenUsed="0"/>
-    <w:lsdException w:name="Dark List Accent 1" w:semiHidden="0" w:uiPriority="70" w:unhideWhenUsed="0"/>
-    <w:lsdException w:name="Colorful Shading Accent 1" w:semiHidden="0" w:uiPriority="71" w:unhideWhenUsed="0"/>
-    <w:lsdException w:name="Colorful List Accent 1" w:semiHidden="0" w:uiPriority="72" w:unhideWhenUsed="0"/>
-    <w:lsdException w:name="Colorful Grid Accent 1" w:semiHidden="0" w:uiPriority="73" w:unhideWhenUsed="0"/>
-    <w:lsdException w:name="Light Shading Accent 2" w:semiHidden="0" w:uiPriority="60" w:unhideWhenUsed="0"/>
-    <w:lsdException w:name="Light List Accent 2" w:semiHidden="0" w:uiPriority="61" w:unhideWhenUsed="0"/>
-    <w:lsdException w:name="Light Grid Accent 2" w:semiHidden="0" w:uiPriority="62" w:unhideWhenUsed="0"/>
-    <w:lsdException w:name="Medium Shading 1 Accent 2" w:semiHidden="0" w:uiPriority="63" w:unhideWhenUsed="0"/>
-    <w:lsdException w:name="Medium Shading 2 Accent 2" w:semiHidden="0" w:uiPriority="64" w:unhideWhenUsed="0"/>
-    <w:lsdException w:name="Medium List 1 Accent 2" w:semiHidden="0" w:uiPriority="65" w:unhideWhenUsed="0"/>
-    <w:lsdException w:name="Medium List 2 Accent 2" w:semiHidden="0" w:uiPriority="66" w:unhideWhenUsed="0"/>
-    <w:lsdException w:name="Medium Grid 1 Accent 2" w:semiHidden="0" w:uiPriority="67" w:unhideWhenUsed="0"/>
-    <w:lsdException w:name="Medium Grid 2 Accent 2" w:semiHidden="0" w:uiPriority="68" w:unhideWhenUsed="0"/>
-    <w:lsdException w:name="Medium Grid 3 Accent 2" w:semiHidden="0" w:uiPriority="69" w:unhideWhenUsed="0"/>
-    <w:lsdException w:name="Dark List Accent 2" w:semiHidden="0" w:uiPriority="70" w:unhideWhenUsed="0"/>
-    <w:lsdException w:name="Colorful Shading Accent 2" w:semiHidden="0" w:uiPriority="71" w:unhideWhenUsed="0"/>
-    <w:lsdException w:name="Colorful List Accent 2" w:semiHidden="0" w:uiPriority="72" w:unhideWhenUsed="0"/>
-    <w:lsdException w:name="Colorful Grid Accent 2" w:semiHidden="0" w:uiPriority="73" w:unhideWhenUsed="0"/>
-    <w:lsdException w:name="Light Shading Accent 3" w:semiHidden="0" w:uiPriority="60" w:unhideWhenUsed="0"/>
-    <w:lsdException w:name="Light List Accent 3" w:semiHidden="0" w:uiPriority="61" w:unhideWhenUsed="0"/>
-    <w:lsdException w:name="Light Grid Accent 3" w:semiHidden="0" w:uiPriority="62" w:unhideWhenUsed="0"/>
-    <w:lsdException w:name="Medium Shading 1 Accent 3" w:semiHidden="0" w:uiPriority="63" w:unhideWhenUsed="0"/>
-    <w:lsdException w:name="Medium Shading 2 Accent 3" w:semiHidden="0" w:uiPriority="64" w:unhideWhenUsed="0"/>
-    <w:lsdException w:name="Medium List 1 Accent 3" w:semiHidden="0" w:uiPriority="65" w:unhideWhenUsed="0"/>
-    <w:lsdException w:name="Medium List 2 Accent 3" w:semiHidden="0" w:uiPriority="66" w:unhideWhenUsed="0"/>
-    <w:lsdException w:name="Medium Grid 1 Accent 3" w:semiHidden="0" w:uiPriority="67" w:unhideWhenUsed="0"/>
-    <w:lsdException w:name="Medium Grid 2 Accent 3" w:semiHidden="0" w:uiPriority="68" w:unhideWhenUsed="0"/>
-    <w:lsdException w:name="Medium Grid 3 Accent 3" w:semiHidden="0" w:uiPriority="69" w:unhideWhenUsed="0"/>
-    <w:lsdException w:name="Dark List Accent 3" w:semiHidden="0" w:uiPriority="70" w:unhideWhenUsed="0"/>
-    <w:lsdException w:name="Colorful Shading Accent 3" w:semiHidden="0" w:uiPriority="71" w:unhideWhenUsed="0"/>
-    <w:lsdException w:name="Colorful List Accent 3" w:semiHidden="0" w:uiPriority="72" w:unhideWhenUsed="0"/>
-    <w:lsdException w:name="Colorful Grid Accent 3" w:semiHidden="0" w:uiPriority="73" w:unhideWhenUsed="0"/>
-    <w:lsdException w:name="Light Shading Accent 4" w:semiHidden="0" w:uiPriority="60" w:unhideWhenUsed="0"/>
-    <w:lsdException w:name="Light List Accent 4" w:semiHidden="0" w:uiPriority="61" w:unhideWhenUsed="0"/>
-    <w:lsdException w:name="Light Grid Accent 4" w:semiHidden="0" w:uiPriority="62" w:unhideWhenUsed="0"/>
-    <w:lsdException w:name="Medium Shading 1 Accent 4" w:semiHidden="0" w:uiPriority="63" w:unhideWhenUsed="0"/>
-    <w:lsdException w:name="Medium Shading 2 Accent 4" w:semiHidden="0" w:uiPriority="64" w:unhideWhenUsed="0"/>
-    <w:lsdException w:name="Medium List 1 Accent 4" w:semiHidden="0" w:uiPriority="65" w:unhideWhenUsed="0"/>
-    <w:lsdException w:name="Medium List 2 Accent 4" w:semiHidden="0" w:uiPriority="66" w:unhideWhenUsed="0"/>
-    <w:lsdException w:name="Medium Grid 1 Accent 4" w:semiHidden="0" w:uiPriority="67" w:unhideWhenUsed="0"/>
-    <w:lsdException w:name="Medium Grid 2 Accent 4" w:semiHidden="0" w:uiPriority="68" w:unhideWhenUsed="0"/>
-    <w:lsdException w:name="Medium Grid 3 Accent 4" w:semiHidden="0" w:uiPriority="69" w:unhideWhenUsed="0"/>
-    <w:lsdException w:name="Dark List Accent 4" w:semiHidden="0" w:uiPriority="70" w:unhideWhenUsed="0"/>
-    <w:lsdException w:name="Colorful Shading Accent 4" w:semiHidden="0" w:uiPriority="71" w:unhideWhenUsed="0"/>
-    <w:lsdException w:name="Colorful List Accent 4" w:semiHidden="0" w:uiPriority="72" w:unhideWhenUsed="0"/>
-    <w:lsdException w:name="Colorful Grid Accent 4" w:semiHidden="0" w:uiPriority="73" w:unhideWhenUsed="0"/>
-    <w:lsdException w:name="Light Shading Accent 5" w:semiHidden="0" w:uiPriority="60" w:unhideWhenUsed="0"/>
-    <w:lsdException w:name="Light List Accent 5" w:semiHidden="0" w:uiPriority="61" w:unhideWhenUsed="0"/>
-    <w:lsdException w:name="Light Grid Accent 5" w:semiHidden="0" w:uiPriority="62" w:unhideWhenUsed="0"/>
-    <w:lsdException w:name="Medium Shading 1 Accent 5" w:semiHidden="0" w:uiPriority="63" w:unhideWhenUsed="0"/>
-    <w:lsdException w:name="Medium Shading 2 Accent 5" w:semiHidden="0" w:uiPriority="64" w:unhideWhenUsed="0"/>
-    <w:lsdException w:name="Medium List 1 Accent 5" w:semiHidden="0" w:uiPriority="65" w:unhideWhenUsed="0"/>
-    <w:lsdException w:name="Medium List 2 Accent 5" w:semiHidden="0" w:uiPriority="66" w:unhideWhenUsed="0"/>
-    <w:lsdException w:name="Medium Grid 1 Accent 5" w:semiHidden="0" w:uiPriority="67" w:unhideWhenUsed="0"/>
-    <w:lsdException w:name="Medium Grid 2 Accent 5" w:semiHidden="0" w:uiPriority="68" w:unhideWhenUsed="0"/>
-    <w:lsdException w:name="Medium Grid 3 Accent 5" w:semiHidden="0" w:uiPriority="69" w:unhideWhenUsed="0"/>
-    <w:lsdException w:name="Dark List Accent 5" w:semiHidden="0" w:uiPriority="70" w:unhideWhenUsed="0"/>
-    <w:lsdException w:name="Colorful Shading Accent 5" w:semiHidden="0" w:uiPriority="71" w:unhideWhenUsed="0"/>
-    <w:lsdException w:name="Colorful List Accent 5" w:semiHidden="0" w:uiPriority="72" w:unhideWhenUsed="0"/>
-    <w:lsdException w:name="Colorful Grid Accent 5" w:semiHidden="0" w:uiPriority="73" w:unhideWhenUsed="0"/>
-    <w:lsdException w:name="Light Shading Accent 6" w:semiHidden="0" w:uiPriority="60" w:unhideWhenUsed="0"/>
-    <w:lsdException w:name="Light List Accent 6" w:semiHidden="0" w:uiPriority="61" w:unhideWhenUsed="0"/>
-    <w:lsdException w:name="Light Grid Accent 6" w:semiHidden="0" w:uiPriority="62" w:unhideWhenUsed="0"/>
-    <w:lsdException w:name="Medium Shading 1 Accent 6" w:semiHidden="0" w:uiPriority="63" w:unhideWhenUsed="0"/>
-    <w:lsdException w:name="Medium Shading 2 Accent 6" w:semiHidden="0" w:uiPriority="64" w:unhideWhenUsed="0"/>
-    <w:lsdException w:name="Medium List 1 Accent 6" w:semiHidden="0" w:uiPriority="65" w:unhideWhenUsed="0"/>
-    <w:lsdException w:name="Medium List 2 Accent 6" w:semiHidden="0" w:uiPriority="66" w:unhideWhenUsed="0"/>
-    <w:lsdException w:name="Medium Grid 1 Accent 6" w:semiHidden="0" w:uiPriority="67" w:unhideWhenUsed="0"/>
-    <w:lsdException w:name="Medium Grid 2 Accent 6" w:semiHidden="0" w:uiPriority="68" w:unhideWhenUsed="0"/>
-    <w:lsdException w:name="Medium Grid 3 Accent 6" w:semiHidden="0" w:uiPriority="69" w:unhideWhenUsed="0"/>
-    <w:lsdException w:name="Dark List Accent 6" w:semiHidden="0" w:uiPriority="70" w:unhideWhenUsed="0"/>
-    <w:lsdException w:name="Colorful Shading Accent 6" w:semiHidden="0" w:uiPriority="71" w:unhideWhenUsed="0"/>
-    <w:lsdException w:name="Colorful List Accent 6" w:semiHidden="0" w:uiPriority="72" w:unhideWhenUsed="0"/>
-    <w:lsdException w:name="Colorful Grid Accent 6" w:semiHidden="0" w:uiPriority="73" w:unhideWhenUsed="0"/>
-    <w:lsdException w:name="Subtle Emphasis" w:semiHidden="0" w:uiPriority="19" w:unhideWhenUsed="0" w:qFormat="1"/>
-    <w:lsdException w:name="Intense Emphasis" w:semiHidden="0" w:uiPriority="21" w:unhideWhenUsed="0" w:qFormat="1"/>
-    <w:lsdException w:name="Subtle Reference" w:semiHidden="0" w:uiPriority="31" w:unhideWhenUsed="0" w:qFormat="1"/>
-    <w:lsdException w:name="Intense Reference" w:semiHidden="0" w:uiPriority="32" w:unhideWhenUsed="0" w:qFormat="1"/>
-    <w:lsdException w:name="Book Title" w:semiHidden="0" w:uiPriority="33" w:unhideWhenUsed="0" w:qFormat="1"/>
-    <w:lsdException w:name="Bibliography" w:uiPriority="37"/>
-    <w:lsdException w:name="TOC Heading" w:uiPriority="39" w:qFormat="1"/>
-  </w:latentStyles>
-  <w:style w:type="paragraph" w:default="1" w:styleId="Normal">
-    <w:name w:val="Normal"/>
+  <w:style w:type="character" w:styleId="Strong">
+    <w:name w:val="Strong"/>
+    <w:basedOn w:val="DefaultParagraphFont"/>
+    <w:uiPriority w:val="22"/>
     <w:qFormat/>
-    <w:rsid w:val="008B3441"/>
-  </w:style>
-  <w:style w:type="paragraph" w:styleId="Heading2">
-    <w:name w:val="heading 2"/>
-    <w:basedOn w:val="Normal"/>
-    <w:link w:val="Heading2Char"/>
-    <w:uiPriority w:val="9"/>
-    <w:qFormat/>
-    <w:rsid w:val="008B3441"/>
-    <w:pPr>
-      <w:spacing w:before="100" w:beforeAutospacing="1" w:after="100" w:afterAutospacing="1" w:line="240" w:lineRule="auto"/>
-      <w:outlineLvl w:val="1"/>
-    </w:pPr>
+    <w:rsid w:val="00914244"/>
     <w:rPr>
-      <w:rFonts w:ascii="Times New Roman" w:eastAsia="Times New Roman" w:hAnsi="Times New Roman" w:cs="Times New Roman"/>
       <w:b/>
       <w:bCs/>
-      <w:sz w:val="36"/>
-      <w:szCs w:val="36"/>
-      <w:lang w:val="en-US"/>
     </w:rPr>
   </w:style>
-  <w:style w:type="character" w:default="1" w:styleId="DefaultParagraphFont">
-    <w:name w:val="Default Paragraph Font"/>
-    <w:uiPriority w:val="1"/>
-    <w:semiHidden/>
-    <w:unhideWhenUsed/>
-  </w:style>
-  <w:style w:type="table" w:default="1" w:styleId="TableNormal">
-    <w:name w:val="Normal Table"/>
-    <w:uiPriority w:val="99"/>
-    <w:semiHidden/>
-    <w:unhideWhenUsed/>
-    <w:tblPr>
-      <w:tblInd w:w="0" w:type="dxa"/>
-      <w:tblCellMar>
-        <w:top w:w="0" w:type="dxa"/>
-        <w:left w:w="108" w:type="dxa"/>
-        <w:bottom w:w="0" w:type="dxa"/>
-        <w:right w:w="108" w:type="dxa"/>
-      </w:tblCellMar>
-    </w:tblPr>
-  </w:style>
-  <w:style w:type="numbering" w:default="1" w:styleId="NoList">
-    <w:name w:val="No List"/>
-    <w:uiPriority w:val="99"/>
-    <w:semiHidden/>
-    <w:unhideWhenUsed/>
-  </w:style>
-  <w:style w:type="paragraph" w:styleId="ListParagraph">
-    <w:name w:val="List Paragraph"/>
-    <w:basedOn w:val="Normal"/>
-    <w:uiPriority w:val="34"/>
-    <w:qFormat/>
-    <w:rsid w:val="008B3441"/>
-    <w:pPr>
-      <w:ind w:left="720"/>
-      <w:contextualSpacing/>
-    </w:pPr>
-  </w:style>
-  <w:style w:type="character" w:styleId="Hyperlink">
-    <w:name w:val="Hyperlink"/>
+  <w:style w:type="character" w:customStyle="1" w:styleId="notranslate">
+    <w:name w:val="notranslate"/>
     <w:basedOn w:val="DefaultParagraphFont"/>
-    <w:uiPriority w:val="99"/>
-    <w:unhideWhenUsed/>
-    <w:rsid w:val="008B3441"/>
-    <w:rPr>
-      <w:color w:val="0000FF"/>
-      <w:u w:val="single"/>
-    </w:rPr>
-  </w:style>
-  <w:style w:type="paragraph" w:styleId="BalloonText">
-    <w:name w:val="Balloon Text"/>
-    <w:basedOn w:val="Normal"/>
-    <w:link w:val="BalloonTextChar"/>
-    <w:uiPriority w:val="99"/>
-    <w:semiHidden/>
-    <w:unhideWhenUsed/>
-    <w:rsid w:val="008B3441"/>
-    <w:pPr>
-      <w:spacing w:after="0" w:line="240" w:lineRule="auto"/>
-    </w:pPr>
-    <w:rPr>
-      <w:rFonts w:ascii="Tahoma" w:hAnsi="Tahoma" w:cs="Tahoma"/>
-      <w:sz w:val="16"/>
-      <w:szCs w:val="16"/>
-    </w:rPr>
-  </w:style>
-  <w:style w:type="character" w:customStyle="1" w:styleId="BalloonTextChar">
-    <w:name w:val="Balloon Text Char"/>
-    <w:basedOn w:val="DefaultParagraphFont"/>
-    <w:link w:val="BalloonText"/>
-    <w:uiPriority w:val="99"/>
-    <w:semiHidden/>
-    <w:rsid w:val="008B3441"/>
-    <w:rPr>
-      <w:rFonts w:ascii="Tahoma" w:hAnsi="Tahoma" w:cs="Tahoma"/>
-      <w:sz w:val="16"/>
-      <w:szCs w:val="16"/>
-    </w:rPr>
-  </w:style>
-  <w:style w:type="character" w:customStyle="1" w:styleId="Heading2Char">
-    <w:name w:val="Heading 2 Char"/>
-    <w:basedOn w:val="DefaultParagraphFont"/>
-    <w:link w:val="Heading2"/>
-    <w:uiPriority w:val="9"/>
-    <w:rsid w:val="008B3441"/>
-    <w:rPr>
-      <w:rFonts w:ascii="Times New Roman" w:eastAsia="Times New Roman" w:hAnsi="Times New Roman" w:cs="Times New Roman"/>
-      <w:b/>
-      <w:bCs/>
-      <w:sz w:val="36"/>
-      <w:szCs w:val="36"/>
-      <w:lang w:val="en-US"/>
-    </w:rPr>
-  </w:style>
-  <w:style w:type="paragraph" w:styleId="NormalWeb">
-    <w:name w:val="Normal (Web)"/>
-    <w:basedOn w:val="Normal"/>
-    <w:uiPriority w:val="99"/>
-    <w:semiHidden/>
-    <w:unhideWhenUsed/>
-    <w:rsid w:val="008B3441"/>
-    <w:pPr>
-      <w:spacing w:before="100" w:beforeAutospacing="1" w:after="100" w:afterAutospacing="1" w:line="240" w:lineRule="auto"/>
-    </w:pPr>
-    <w:rPr>
-      <w:rFonts w:ascii="Times New Roman" w:eastAsia="Times New Roman" w:hAnsi="Times New Roman" w:cs="Times New Roman"/>
-      <w:sz w:val="24"/>
-      <w:szCs w:val="24"/>
-      <w:lang w:val="en-US"/>
-    </w:rPr>
+    <w:rsid w:val="00914244"/>
   </w:style>
 </w:styles>
 </file>
